--- a/머신러닝_필요_기본_함수.docx
+++ b/머신러닝_필요_기본_함수.docx
@@ -13,7 +13,13 @@
           <w:rFonts w:hint="eastAsia"/>
           <w:lang w:eastAsia="ko-KR"/>
         </w:rPr>
-        <w:t xml:space="preserve">1. </w:t>
+        <w:t>1.</w:t>
+      </w:r>
+      <w:r>
+        <w:rPr>
+          <w:lang w:eastAsia="ko-KR"/>
+        </w:rPr>
+        <w:t xml:space="preserve"> </w:t>
       </w:r>
       <w:r>
         <w:rPr>
@@ -25,6 +31,7 @@
     <w:p>
       <w:pPr>
         <w:rPr>
+          <w:rFonts w:hint="eastAsia"/>
           <w:lang w:eastAsia="ko-KR"/>
         </w:rPr>
       </w:pPr>
@@ -39,6 +46,12 @@
         <w:rPr>
           <w:lang w:eastAsia="ko-KR"/>
         </w:rPr>
+        <w:t xml:space="preserve"># </w:t>
+      </w:r>
+      <w:r>
+        <w:rPr>
+          <w:lang w:eastAsia="ko-KR"/>
+        </w:rPr>
         <w:t>NUMPY</w:t>
       </w:r>
       <w:r>
@@ -157,6 +170,7 @@
     <w:p>
       <w:pPr>
         <w:rPr>
+          <w:rFonts w:hint="eastAsia"/>
           <w:lang w:eastAsia="ko-KR"/>
         </w:rPr>
       </w:pPr>
@@ -208,6 +222,486 @@
         <w:t>Np.array</w:t>
       </w:r>
       <w:proofErr w:type="spellEnd"/>
+      <w:r>
+        <w:rPr>
+          <w:lang w:eastAsia="ko-KR"/>
+        </w:rPr>
+        <w:t xml:space="preserve"> (</w:t>
+      </w:r>
+      <w:proofErr w:type="spellStart"/>
+      <w:r>
+        <w:rPr>
+          <w:lang w:eastAsia="ko-KR"/>
+        </w:rPr>
+        <w:t>ndarray</w:t>
+      </w:r>
+      <w:proofErr w:type="spellEnd"/>
+      <w:r>
+        <w:rPr>
+          <w:rFonts w:hint="eastAsia"/>
+          <w:lang w:eastAsia="ko-KR"/>
+        </w:rPr>
+        <w:t>란</w:t>
+      </w:r>
+      <w:r>
+        <w:rPr>
+          <w:rFonts w:hint="eastAsia"/>
+          <w:lang w:eastAsia="ko-KR"/>
+        </w:rPr>
+        <w:t xml:space="preserve"> </w:t>
+      </w:r>
+      <w:proofErr w:type="spellStart"/>
+      <w:r>
+        <w:rPr>
+          <w:rFonts w:hint="eastAsia"/>
+          <w:lang w:eastAsia="ko-KR"/>
+        </w:rPr>
+        <w:t>넘파이에서</w:t>
+      </w:r>
+      <w:proofErr w:type="spellEnd"/>
+      <w:r>
+        <w:rPr>
+          <w:rFonts w:hint="eastAsia"/>
+          <w:lang w:eastAsia="ko-KR"/>
+        </w:rPr>
+        <w:t xml:space="preserve"> </w:t>
+      </w:r>
+      <w:r>
+        <w:rPr>
+          <w:rFonts w:hint="eastAsia"/>
+          <w:lang w:eastAsia="ko-KR"/>
+        </w:rPr>
+        <w:t>가장</w:t>
+      </w:r>
+      <w:r>
+        <w:rPr>
+          <w:rFonts w:hint="eastAsia"/>
+          <w:lang w:eastAsia="ko-KR"/>
+        </w:rPr>
+        <w:t xml:space="preserve"> </w:t>
+      </w:r>
+      <w:r>
+        <w:rPr>
+          <w:rFonts w:hint="eastAsia"/>
+          <w:lang w:eastAsia="ko-KR"/>
+        </w:rPr>
+        <w:t>강력한</w:t>
+      </w:r>
+      <w:r>
+        <w:rPr>
+          <w:rFonts w:hint="eastAsia"/>
+          <w:lang w:eastAsia="ko-KR"/>
+        </w:rPr>
+        <w:t xml:space="preserve"> </w:t>
+      </w:r>
+      <w:r>
+        <w:rPr>
+          <w:rFonts w:hint="eastAsia"/>
+          <w:lang w:eastAsia="ko-KR"/>
+        </w:rPr>
+        <w:t>무기로</w:t>
+      </w:r>
+      <w:r>
+        <w:rPr>
+          <w:rFonts w:hint="eastAsia"/>
+          <w:lang w:eastAsia="ko-KR"/>
+        </w:rPr>
+        <w:t xml:space="preserve"> </w:t>
+      </w:r>
+      <w:r>
+        <w:rPr>
+          <w:rFonts w:hint="eastAsia"/>
+          <w:lang w:eastAsia="ko-KR"/>
+        </w:rPr>
+        <w:t>칭송</w:t>
+      </w:r>
+      <w:r>
+        <w:rPr>
+          <w:rFonts w:hint="eastAsia"/>
+          <w:lang w:eastAsia="ko-KR"/>
+        </w:rPr>
+        <w:t xml:space="preserve"> </w:t>
+      </w:r>
+      <w:r>
+        <w:rPr>
+          <w:rFonts w:hint="eastAsia"/>
+          <w:lang w:eastAsia="ko-KR"/>
+        </w:rPr>
+        <w:t>받고</w:t>
+      </w:r>
+      <w:r>
+        <w:rPr>
+          <w:rFonts w:hint="eastAsia"/>
+          <w:lang w:eastAsia="ko-KR"/>
+        </w:rPr>
+        <w:t xml:space="preserve"> </w:t>
+      </w:r>
+      <w:r>
+        <w:rPr>
+          <w:rFonts w:hint="eastAsia"/>
+          <w:lang w:eastAsia="ko-KR"/>
+        </w:rPr>
+        <w:t>있는</w:t>
+      </w:r>
+      <w:r>
+        <w:rPr>
+          <w:rFonts w:hint="eastAsia"/>
+          <w:lang w:eastAsia="ko-KR"/>
+        </w:rPr>
+        <w:t xml:space="preserve"> </w:t>
+      </w:r>
+      <w:r>
+        <w:rPr>
+          <w:lang w:eastAsia="ko-KR"/>
+        </w:rPr>
+        <w:t>N</w:t>
+      </w:r>
+      <w:r>
+        <w:rPr>
+          <w:rFonts w:hint="eastAsia"/>
+          <w:lang w:eastAsia="ko-KR"/>
+        </w:rPr>
+        <w:t>차원의</w:t>
+      </w:r>
+      <w:r>
+        <w:rPr>
+          <w:rFonts w:hint="eastAsia"/>
+          <w:lang w:eastAsia="ko-KR"/>
+        </w:rPr>
+        <w:t xml:space="preserve"> </w:t>
+      </w:r>
+      <w:r>
+        <w:rPr>
+          <w:rFonts w:hint="eastAsia"/>
+          <w:lang w:eastAsia="ko-KR"/>
+        </w:rPr>
+        <w:t>배열</w:t>
+      </w:r>
+      <w:r>
+        <w:rPr>
+          <w:rFonts w:hint="eastAsia"/>
+          <w:lang w:eastAsia="ko-KR"/>
+        </w:rPr>
+        <w:t xml:space="preserve"> </w:t>
+      </w:r>
+      <w:r>
+        <w:rPr>
+          <w:rFonts w:hint="eastAsia"/>
+          <w:lang w:eastAsia="ko-KR"/>
+        </w:rPr>
+        <w:t>객체</w:t>
+      </w:r>
+      <w:r>
+        <w:rPr>
+          <w:rFonts w:hint="eastAsia"/>
+          <w:lang w:eastAsia="ko-KR"/>
+        </w:rPr>
+        <w:t>.</w:t>
+      </w:r>
+      <w:r>
+        <w:rPr>
+          <w:lang w:eastAsia="ko-KR"/>
+        </w:rPr>
+        <w:t xml:space="preserve"> </w:t>
+      </w:r>
+      <w:proofErr w:type="spellStart"/>
+      <w:r>
+        <w:rPr>
+          <w:lang w:eastAsia="ko-KR"/>
+        </w:rPr>
+        <w:t>Ndarray</w:t>
+      </w:r>
+      <w:proofErr w:type="spellEnd"/>
+      <w:r>
+        <w:rPr>
+          <w:rFonts w:hint="eastAsia"/>
+          <w:lang w:eastAsia="ko-KR"/>
+        </w:rPr>
+        <w:t>는</w:t>
+      </w:r>
+      <w:r>
+        <w:rPr>
+          <w:rFonts w:hint="eastAsia"/>
+          <w:lang w:eastAsia="ko-KR"/>
+        </w:rPr>
+        <w:t xml:space="preserve"> </w:t>
+      </w:r>
+      <w:r>
+        <w:rPr>
+          <w:rFonts w:hint="eastAsia"/>
+          <w:lang w:eastAsia="ko-KR"/>
+        </w:rPr>
+        <w:t>기존</w:t>
+      </w:r>
+      <w:r>
+        <w:rPr>
+          <w:rFonts w:hint="eastAsia"/>
+          <w:lang w:eastAsia="ko-KR"/>
+        </w:rPr>
+        <w:t xml:space="preserve"> </w:t>
+      </w:r>
+      <w:proofErr w:type="spellStart"/>
+      <w:r>
+        <w:rPr>
+          <w:rFonts w:hint="eastAsia"/>
+          <w:lang w:eastAsia="ko-KR"/>
+        </w:rPr>
+        <w:t>파이썬과</w:t>
+      </w:r>
+      <w:proofErr w:type="spellEnd"/>
+      <w:r>
+        <w:rPr>
+          <w:rFonts w:hint="eastAsia"/>
+          <w:lang w:eastAsia="ko-KR"/>
+        </w:rPr>
+        <w:t xml:space="preserve"> </w:t>
+      </w:r>
+      <w:r>
+        <w:rPr>
+          <w:rFonts w:hint="eastAsia"/>
+          <w:lang w:eastAsia="ko-KR"/>
+        </w:rPr>
+        <w:t>다르게</w:t>
+      </w:r>
+      <w:r>
+        <w:rPr>
+          <w:rFonts w:hint="eastAsia"/>
+          <w:lang w:eastAsia="ko-KR"/>
+        </w:rPr>
+        <w:t xml:space="preserve"> </w:t>
+      </w:r>
+      <w:r>
+        <w:rPr>
+          <w:rFonts w:hint="eastAsia"/>
+          <w:lang w:eastAsia="ko-KR"/>
+        </w:rPr>
+        <w:t>오직</w:t>
+      </w:r>
+      <w:r>
+        <w:rPr>
+          <w:rFonts w:hint="eastAsia"/>
+          <w:lang w:eastAsia="ko-KR"/>
+        </w:rPr>
+        <w:t xml:space="preserve"> </w:t>
+      </w:r>
+      <w:r>
+        <w:rPr>
+          <w:rFonts w:hint="eastAsia"/>
+          <w:lang w:eastAsia="ko-KR"/>
+        </w:rPr>
+        <w:t>같은</w:t>
+      </w:r>
+      <w:r>
+        <w:rPr>
+          <w:rFonts w:hint="eastAsia"/>
+          <w:lang w:eastAsia="ko-KR"/>
+        </w:rPr>
+        <w:t xml:space="preserve"> </w:t>
+      </w:r>
+      <w:r>
+        <w:rPr>
+          <w:rFonts w:hint="eastAsia"/>
+          <w:lang w:eastAsia="ko-KR"/>
+        </w:rPr>
+        <w:t>종류의</w:t>
+      </w:r>
+      <w:r>
+        <w:rPr>
+          <w:rFonts w:hint="eastAsia"/>
+          <w:lang w:eastAsia="ko-KR"/>
+        </w:rPr>
+        <w:t xml:space="preserve"> </w:t>
+      </w:r>
+      <w:r>
+        <w:rPr>
+          <w:rFonts w:hint="eastAsia"/>
+          <w:lang w:eastAsia="ko-KR"/>
+        </w:rPr>
+        <w:t>데이터만을</w:t>
+      </w:r>
+      <w:r>
+        <w:rPr>
+          <w:rFonts w:hint="eastAsia"/>
+          <w:lang w:eastAsia="ko-KR"/>
+        </w:rPr>
+        <w:t xml:space="preserve"> </w:t>
+      </w:r>
+      <w:r>
+        <w:rPr>
+          <w:rFonts w:hint="eastAsia"/>
+          <w:lang w:eastAsia="ko-KR"/>
+        </w:rPr>
+        <w:t>배열에</w:t>
+      </w:r>
+      <w:r>
+        <w:rPr>
+          <w:rFonts w:hint="eastAsia"/>
+          <w:lang w:eastAsia="ko-KR"/>
+        </w:rPr>
+        <w:t xml:space="preserve"> </w:t>
+      </w:r>
+      <w:r>
+        <w:rPr>
+          <w:rFonts w:hint="eastAsia"/>
+          <w:lang w:eastAsia="ko-KR"/>
+        </w:rPr>
+        <w:t>담을</w:t>
+      </w:r>
+      <w:r>
+        <w:rPr>
+          <w:rFonts w:hint="eastAsia"/>
+          <w:lang w:eastAsia="ko-KR"/>
+        </w:rPr>
+        <w:t xml:space="preserve"> </w:t>
+      </w:r>
+      <w:r>
+        <w:rPr>
+          <w:rFonts w:hint="eastAsia"/>
+          <w:lang w:eastAsia="ko-KR"/>
+        </w:rPr>
+        <w:t>수</w:t>
+      </w:r>
+      <w:r>
+        <w:rPr>
+          <w:rFonts w:hint="eastAsia"/>
+          <w:lang w:eastAsia="ko-KR"/>
+        </w:rPr>
+        <w:t xml:space="preserve"> </w:t>
+      </w:r>
+      <w:r>
+        <w:rPr>
+          <w:rFonts w:hint="eastAsia"/>
+          <w:lang w:eastAsia="ko-KR"/>
+        </w:rPr>
+        <w:t>있다</w:t>
+      </w:r>
+      <w:r>
+        <w:rPr>
+          <w:rFonts w:hint="eastAsia"/>
+          <w:lang w:eastAsia="ko-KR"/>
+        </w:rPr>
+        <w:t>.</w:t>
+      </w:r>
+      <w:r>
+        <w:rPr>
+          <w:lang w:eastAsia="ko-KR"/>
+        </w:rPr>
+        <w:t xml:space="preserve"> </w:t>
+      </w:r>
+      <w:proofErr w:type="spellStart"/>
+      <w:r>
+        <w:rPr>
+          <w:rFonts w:hint="eastAsia"/>
+          <w:lang w:eastAsia="ko-KR"/>
+        </w:rPr>
+        <w:t>넘파이라는</w:t>
+      </w:r>
+      <w:proofErr w:type="spellEnd"/>
+      <w:r>
+        <w:rPr>
+          <w:rFonts w:hint="eastAsia"/>
+          <w:lang w:eastAsia="ko-KR"/>
+        </w:rPr>
+        <w:t xml:space="preserve"> </w:t>
+      </w:r>
+      <w:r>
+        <w:rPr>
+          <w:rFonts w:hint="eastAsia"/>
+          <w:lang w:eastAsia="ko-KR"/>
+        </w:rPr>
+        <w:t>라이브러리를</w:t>
+      </w:r>
+      <w:r>
+        <w:rPr>
+          <w:rFonts w:hint="eastAsia"/>
+          <w:lang w:eastAsia="ko-KR"/>
+        </w:rPr>
+        <w:t xml:space="preserve"> </w:t>
+      </w:r>
+      <w:r>
+        <w:rPr>
+          <w:rFonts w:hint="eastAsia"/>
+          <w:lang w:eastAsia="ko-KR"/>
+        </w:rPr>
+        <w:t>활용하여</w:t>
+      </w:r>
+      <w:r>
+        <w:rPr>
+          <w:rFonts w:hint="eastAsia"/>
+          <w:lang w:eastAsia="ko-KR"/>
+        </w:rPr>
+        <w:t xml:space="preserve"> </w:t>
+      </w:r>
+      <w:r>
+        <w:rPr>
+          <w:rFonts w:hint="eastAsia"/>
+          <w:lang w:eastAsia="ko-KR"/>
+        </w:rPr>
+        <w:t>만든</w:t>
+      </w:r>
+      <w:r>
+        <w:rPr>
+          <w:rFonts w:hint="eastAsia"/>
+          <w:lang w:eastAsia="ko-KR"/>
+        </w:rPr>
+        <w:t xml:space="preserve"> </w:t>
+      </w:r>
+      <w:r>
+        <w:rPr>
+          <w:rFonts w:hint="eastAsia"/>
+          <w:lang w:eastAsia="ko-KR"/>
+        </w:rPr>
+        <w:t>배열을</w:t>
+      </w:r>
+      <w:r>
+        <w:rPr>
+          <w:rFonts w:hint="eastAsia"/>
+          <w:lang w:eastAsia="ko-KR"/>
+        </w:rPr>
+        <w:t xml:space="preserve"> </w:t>
+      </w:r>
+      <w:proofErr w:type="spellStart"/>
+      <w:r>
+        <w:rPr>
+          <w:lang w:eastAsia="ko-KR"/>
+        </w:rPr>
+        <w:t>ndarray</w:t>
+      </w:r>
+      <w:proofErr w:type="spellEnd"/>
+      <w:r>
+        <w:rPr>
+          <w:rFonts w:hint="eastAsia"/>
+          <w:lang w:eastAsia="ko-KR"/>
+        </w:rPr>
+        <w:t>라</w:t>
+      </w:r>
+      <w:r>
+        <w:rPr>
+          <w:rFonts w:hint="eastAsia"/>
+          <w:lang w:eastAsia="ko-KR"/>
+        </w:rPr>
+        <w:t xml:space="preserve"> </w:t>
+      </w:r>
+      <w:r>
+        <w:rPr>
+          <w:rFonts w:hint="eastAsia"/>
+          <w:lang w:eastAsia="ko-KR"/>
+        </w:rPr>
+        <w:t>부름</w:t>
+      </w:r>
+      <w:r>
+        <w:rPr>
+          <w:rFonts w:hint="eastAsia"/>
+          <w:lang w:eastAsia="ko-KR"/>
+        </w:rPr>
+        <w:t>.</w:t>
+      </w:r>
+      <w:r>
+        <w:rPr>
+          <w:lang w:eastAsia="ko-KR"/>
+        </w:rPr>
+        <w:t>)</w:t>
+      </w:r>
     </w:p>
     <w:p>
       <w:pPr>
@@ -826,16 +1320,15 @@
       </w:pPr>
       <w:r>
         <w:rPr>
-          <w:rFonts w:hint="eastAsia"/>
-          <w:lang w:eastAsia="ko-KR"/>
-        </w:rPr>
-        <w:t>2</w:t>
-      </w:r>
-      <w:r>
-        <w:rPr>
-          <w:lang w:eastAsia="ko-KR"/>
-        </w:rPr>
-        <w:t xml:space="preserve">. </w:t>
+          <w:lang w:eastAsia="ko-KR"/>
+        </w:rPr>
+        <w:t>#</w:t>
+      </w:r>
+      <w:r>
+        <w:rPr>
+          <w:lang w:eastAsia="ko-KR"/>
+        </w:rPr>
+        <w:t xml:space="preserve"> </w:t>
       </w:r>
       <w:r>
         <w:rPr>
@@ -1550,16 +2043,15 @@
       </w:pPr>
       <w:r>
         <w:rPr>
-          <w:rFonts w:hint="eastAsia"/>
-          <w:lang w:eastAsia="ko-KR"/>
-        </w:rPr>
-        <w:t>3</w:t>
-      </w:r>
-      <w:r>
-        <w:rPr>
-          <w:lang w:eastAsia="ko-KR"/>
-        </w:rPr>
-        <w:t xml:space="preserve">. </w:t>
+          <w:lang w:eastAsia="ko-KR"/>
+        </w:rPr>
+        <w:t>#</w:t>
+      </w:r>
+      <w:r>
+        <w:rPr>
+          <w:lang w:eastAsia="ko-KR"/>
+        </w:rPr>
+        <w:t xml:space="preserve"> </w:t>
       </w:r>
       <w:r>
         <w:rPr>
@@ -1952,16 +2444,15 @@
       </w:pPr>
       <w:r>
         <w:rPr>
-          <w:rFonts w:hint="eastAsia"/>
-          <w:lang w:eastAsia="ko-KR"/>
-        </w:rPr>
-        <w:t>4</w:t>
-      </w:r>
-      <w:r>
-        <w:rPr>
-          <w:lang w:eastAsia="ko-KR"/>
-        </w:rPr>
-        <w:t xml:space="preserve">. </w:t>
+          <w:lang w:eastAsia="ko-KR"/>
+        </w:rPr>
+        <w:t>#</w:t>
+      </w:r>
+      <w:r>
+        <w:rPr>
+          <w:lang w:eastAsia="ko-KR"/>
+        </w:rPr>
+        <w:t xml:space="preserve"> </w:t>
       </w:r>
       <w:r>
         <w:rPr>
@@ -2186,6 +2677,7 @@
     <w:p>
       <w:pPr>
         <w:rPr>
+          <w:rFonts w:hint="eastAsia"/>
           <w:lang w:eastAsia="ko-KR"/>
         </w:rPr>
       </w:pPr>
@@ -2200,17 +2692,14 @@
         <w:rPr>
           <w:lang w:eastAsia="ko-KR"/>
         </w:rPr>
-        <w:t xml:space="preserve">5. </w:t>
-      </w:r>
-      <w:proofErr w:type="spellStart"/>
-      <w:r>
-        <w:rPr>
-          <w:rFonts w:hint="eastAsia"/>
-          <w:lang w:eastAsia="ko-KR"/>
-        </w:rPr>
-        <w:t>결측값</w:t>
-      </w:r>
-      <w:proofErr w:type="spellEnd"/>
+        <w:t>2</w:t>
+      </w:r>
+      <w:r>
+        <w:rPr>
+          <w:lang w:eastAsia="ko-KR"/>
+        </w:rPr>
+        <w:t>. PANDAS</w:t>
+      </w:r>
     </w:p>
     <w:p>
       <w:pPr>
@@ -2218,415 +2707,307 @@
           <w:lang w:eastAsia="ko-KR"/>
         </w:rPr>
       </w:pPr>
-      <w:r>
-        <w:rPr>
-          <w:rFonts w:hint="eastAsia"/>
-          <w:lang w:eastAsia="ko-KR"/>
-        </w:rPr>
-        <w:t>데이터</w:t>
-      </w:r>
-      <w:r>
-        <w:rPr>
-          <w:rFonts w:hint="eastAsia"/>
-          <w:lang w:eastAsia="ko-KR"/>
-        </w:rPr>
-        <w:t xml:space="preserve"> </w:t>
-      </w:r>
-      <w:r>
-        <w:rPr>
-          <w:rFonts w:hint="eastAsia"/>
-          <w:lang w:eastAsia="ko-KR"/>
-        </w:rPr>
-        <w:t>프레임에</w:t>
-      </w:r>
-      <w:r>
-        <w:rPr>
-          <w:rFonts w:hint="eastAsia"/>
-          <w:lang w:eastAsia="ko-KR"/>
-        </w:rPr>
-        <w:t xml:space="preserve"> </w:t>
-      </w:r>
-      <w:proofErr w:type="spellStart"/>
-      <w:r>
-        <w:rPr>
-          <w:rFonts w:hint="eastAsia"/>
-          <w:lang w:eastAsia="ko-KR"/>
-        </w:rPr>
-        <w:t>널값이</w:t>
-      </w:r>
-      <w:proofErr w:type="spellEnd"/>
-      <w:r>
-        <w:rPr>
-          <w:rFonts w:hint="eastAsia"/>
-          <w:lang w:eastAsia="ko-KR"/>
-        </w:rPr>
-        <w:t xml:space="preserve"> </w:t>
-      </w:r>
-      <w:r>
-        <w:rPr>
-          <w:rFonts w:hint="eastAsia"/>
-          <w:lang w:eastAsia="ko-KR"/>
-        </w:rPr>
-        <w:t>있는지</w:t>
-      </w:r>
-      <w:r>
-        <w:rPr>
-          <w:rFonts w:hint="eastAsia"/>
-          <w:lang w:eastAsia="ko-KR"/>
-        </w:rPr>
-        <w:t xml:space="preserve"> </w:t>
-      </w:r>
-      <w:r>
-        <w:rPr>
-          <w:rFonts w:hint="eastAsia"/>
-          <w:lang w:eastAsia="ko-KR"/>
-        </w:rPr>
-        <w:t>확인하는</w:t>
-      </w:r>
-      <w:r>
-        <w:rPr>
-          <w:rFonts w:hint="eastAsia"/>
-          <w:lang w:eastAsia="ko-KR"/>
-        </w:rPr>
-        <w:t xml:space="preserve"> </w:t>
-      </w:r>
-      <w:r>
-        <w:rPr>
-          <w:rFonts w:hint="eastAsia"/>
-          <w:lang w:eastAsia="ko-KR"/>
-        </w:rPr>
-        <w:t>법</w:t>
-      </w:r>
-      <w:r>
-        <w:rPr>
-          <w:rFonts w:hint="eastAsia"/>
-          <w:lang w:eastAsia="ko-KR"/>
-        </w:rPr>
-        <w:t xml:space="preserve"> </w:t>
-      </w:r>
-      <w:r>
-        <w:rPr>
-          <w:lang w:eastAsia="ko-KR"/>
-        </w:rPr>
-        <w:sym w:font="Wingdings" w:char="F0E0"/>
-      </w:r>
-      <w:r>
-        <w:rPr>
-          <w:lang w:eastAsia="ko-KR"/>
-        </w:rPr>
-        <w:t xml:space="preserve"> </w:t>
-      </w:r>
-      <w:proofErr w:type="spellStart"/>
-      <w:r>
-        <w:rPr>
-          <w:lang w:eastAsia="ko-KR"/>
-        </w:rPr>
-        <w:t>isnull</w:t>
-      </w:r>
-      <w:proofErr w:type="spellEnd"/>
-      <w:r>
-        <w:rPr>
-          <w:lang w:eastAsia="ko-KR"/>
-        </w:rPr>
-        <w:t xml:space="preserve">, </w:t>
-      </w:r>
-      <w:proofErr w:type="spellStart"/>
-      <w:r>
-        <w:rPr>
-          <w:lang w:eastAsia="ko-KR"/>
-        </w:rPr>
-        <w:t>isna</w:t>
-      </w:r>
-      <w:proofErr w:type="spellEnd"/>
-      <w:r>
-        <w:rPr>
-          <w:lang w:eastAsia="ko-KR"/>
-        </w:rPr>
-        <w:t xml:space="preserve"> (</w:t>
-      </w:r>
-      <w:r>
-        <w:rPr>
-          <w:rFonts w:hint="eastAsia"/>
-          <w:lang w:eastAsia="ko-KR"/>
-        </w:rPr>
-        <w:t>여기</w:t>
-      </w:r>
-      <w:r>
-        <w:rPr>
-          <w:rFonts w:hint="eastAsia"/>
-          <w:lang w:eastAsia="ko-KR"/>
-        </w:rPr>
-        <w:t xml:space="preserve"> </w:t>
-      </w:r>
-      <w:r>
-        <w:rPr>
-          <w:rFonts w:hint="eastAsia"/>
-          <w:lang w:eastAsia="ko-KR"/>
-        </w:rPr>
-        <w:t>뒤에</w:t>
-      </w:r>
-      <w:r>
-        <w:rPr>
-          <w:rFonts w:hint="eastAsia"/>
-          <w:lang w:eastAsia="ko-KR"/>
-        </w:rPr>
-        <w:t xml:space="preserve"> </w:t>
-      </w:r>
-      <w:r>
-        <w:rPr>
-          <w:lang w:eastAsia="ko-KR"/>
-        </w:rPr>
-        <w:t>sum()</w:t>
-      </w:r>
-      <w:r>
-        <w:rPr>
-          <w:rFonts w:hint="eastAsia"/>
-          <w:lang w:eastAsia="ko-KR"/>
-        </w:rPr>
-        <w:t>함수를</w:t>
-      </w:r>
-      <w:r>
-        <w:rPr>
-          <w:rFonts w:hint="eastAsia"/>
-          <w:lang w:eastAsia="ko-KR"/>
-        </w:rPr>
-        <w:t xml:space="preserve"> </w:t>
-      </w:r>
-      <w:r>
-        <w:rPr>
-          <w:rFonts w:hint="eastAsia"/>
-          <w:lang w:eastAsia="ko-KR"/>
-        </w:rPr>
-        <w:t>붙이거나</w:t>
-      </w:r>
-      <w:r>
-        <w:rPr>
-          <w:rFonts w:hint="eastAsia"/>
-          <w:lang w:eastAsia="ko-KR"/>
-        </w:rPr>
-        <w:t>,</w:t>
-      </w:r>
-      <w:r>
-        <w:rPr>
-          <w:lang w:eastAsia="ko-KR"/>
-        </w:rPr>
-        <w:t xml:space="preserve"> mean</w:t>
-      </w:r>
-      <w:r>
-        <w:rPr>
-          <w:rFonts w:hint="eastAsia"/>
-          <w:lang w:eastAsia="ko-KR"/>
-        </w:rPr>
-        <w:t>(</w:t>
-      </w:r>
-      <w:r>
-        <w:rPr>
-          <w:lang w:eastAsia="ko-KR"/>
-        </w:rPr>
-        <w:t>)</w:t>
-      </w:r>
-      <w:r>
-        <w:rPr>
-          <w:rFonts w:hint="eastAsia"/>
-          <w:lang w:eastAsia="ko-KR"/>
-        </w:rPr>
-        <w:t>함수를</w:t>
-      </w:r>
-      <w:r>
-        <w:rPr>
-          <w:rFonts w:hint="eastAsia"/>
-          <w:lang w:eastAsia="ko-KR"/>
-        </w:rPr>
-        <w:t xml:space="preserve"> </w:t>
-      </w:r>
-      <w:r>
-        <w:rPr>
-          <w:rFonts w:hint="eastAsia"/>
-          <w:lang w:eastAsia="ko-KR"/>
-        </w:rPr>
-        <w:t>붙일</w:t>
-      </w:r>
-      <w:r>
-        <w:rPr>
-          <w:rFonts w:hint="eastAsia"/>
-          <w:lang w:eastAsia="ko-KR"/>
-        </w:rPr>
-        <w:t xml:space="preserve"> </w:t>
-      </w:r>
-      <w:r>
-        <w:rPr>
-          <w:rFonts w:hint="eastAsia"/>
-          <w:lang w:eastAsia="ko-KR"/>
-        </w:rPr>
-        <w:t>수</w:t>
-      </w:r>
-      <w:r>
-        <w:rPr>
-          <w:rFonts w:hint="eastAsia"/>
-          <w:lang w:eastAsia="ko-KR"/>
-        </w:rPr>
-        <w:t xml:space="preserve"> </w:t>
-      </w:r>
-      <w:r>
-        <w:rPr>
-          <w:rFonts w:hint="eastAsia"/>
-          <w:lang w:eastAsia="ko-KR"/>
-        </w:rPr>
-        <w:t>있다</w:t>
-      </w:r>
-      <w:r>
-        <w:rPr>
-          <w:rFonts w:hint="eastAsia"/>
-          <w:lang w:eastAsia="ko-KR"/>
-        </w:rPr>
-        <w:t>.</w:t>
-      </w:r>
-      <w:r>
-        <w:rPr>
-          <w:lang w:eastAsia="ko-KR"/>
-        </w:rPr>
-        <w:t xml:space="preserve"> </w:t>
-      </w:r>
-      <w:proofErr w:type="spellStart"/>
-      <w:r>
-        <w:rPr>
-          <w:rFonts w:hint="eastAsia"/>
-          <w:lang w:eastAsia="ko-KR"/>
-        </w:rPr>
-        <w:t>널값이</w:t>
-      </w:r>
-      <w:proofErr w:type="spellEnd"/>
-      <w:r>
-        <w:rPr>
-          <w:rFonts w:hint="eastAsia"/>
-          <w:lang w:eastAsia="ko-KR"/>
-        </w:rPr>
-        <w:t xml:space="preserve"> </w:t>
-      </w:r>
-      <w:r>
-        <w:rPr>
-          <w:rFonts w:hint="eastAsia"/>
-          <w:lang w:eastAsia="ko-KR"/>
-        </w:rPr>
-        <w:t>총</w:t>
-      </w:r>
-      <w:r>
-        <w:rPr>
-          <w:rFonts w:hint="eastAsia"/>
-          <w:lang w:eastAsia="ko-KR"/>
-        </w:rPr>
-        <w:t xml:space="preserve"> </w:t>
-      </w:r>
-      <w:r>
-        <w:rPr>
-          <w:rFonts w:hint="eastAsia"/>
-          <w:lang w:eastAsia="ko-KR"/>
-        </w:rPr>
-        <w:t>몇개인지</w:t>
-      </w:r>
-      <w:r>
-        <w:rPr>
-          <w:rFonts w:hint="eastAsia"/>
-          <w:lang w:eastAsia="ko-KR"/>
-        </w:rPr>
-        <w:t xml:space="preserve"> </w:t>
-      </w:r>
-      <w:r>
-        <w:rPr>
-          <w:rFonts w:hint="eastAsia"/>
-          <w:lang w:eastAsia="ko-KR"/>
-        </w:rPr>
-        <w:t>확인</w:t>
-      </w:r>
-      <w:r>
-        <w:rPr>
-          <w:rFonts w:hint="eastAsia"/>
-          <w:lang w:eastAsia="ko-KR"/>
-        </w:rPr>
-        <w:t xml:space="preserve"> </w:t>
-      </w:r>
-      <w:r>
-        <w:rPr>
-          <w:rFonts w:hint="eastAsia"/>
-          <w:lang w:eastAsia="ko-KR"/>
-        </w:rPr>
-        <w:t>가능</w:t>
-      </w:r>
-      <w:r>
-        <w:rPr>
-          <w:rFonts w:hint="eastAsia"/>
-          <w:lang w:eastAsia="ko-KR"/>
-        </w:rPr>
-        <w:t>.</w:t>
-      </w:r>
-      <w:r>
-        <w:rPr>
-          <w:lang w:eastAsia="ko-KR"/>
-        </w:rPr>
-        <w:t>)</w:t>
-      </w:r>
     </w:p>
     <w:p>
       <w:pPr>
         <w:rPr>
-          <w:lang w:eastAsia="ko-KR"/>
-        </w:rPr>
-      </w:pPr>
-      <w:proofErr w:type="spellStart"/>
-      <w:r>
-        <w:rPr>
-          <w:rFonts w:hint="eastAsia"/>
-          <w:lang w:eastAsia="ko-KR"/>
-        </w:rPr>
-        <w:t>널값</w:t>
-      </w:r>
-      <w:proofErr w:type="spellEnd"/>
-      <w:r>
-        <w:rPr>
-          <w:rFonts w:hint="eastAsia"/>
-          <w:lang w:eastAsia="ko-KR"/>
-        </w:rPr>
-        <w:t xml:space="preserve"> </w:t>
-      </w:r>
-      <w:r>
-        <w:rPr>
-          <w:rFonts w:hint="eastAsia"/>
-          <w:lang w:eastAsia="ko-KR"/>
-        </w:rPr>
-        <w:t>메꾸기</w:t>
-      </w:r>
-      <w:r>
-        <w:rPr>
-          <w:rFonts w:hint="eastAsia"/>
-          <w:lang w:eastAsia="ko-KR"/>
-        </w:rPr>
-        <w:t xml:space="preserve"> </w:t>
-      </w:r>
-      <w:r>
-        <w:rPr>
-          <w:lang w:eastAsia="ko-KR"/>
-        </w:rPr>
-        <w:sym w:font="Wingdings" w:char="F0E0"/>
-      </w:r>
-      <w:r>
-        <w:rPr>
-          <w:lang w:eastAsia="ko-KR"/>
-        </w:rPr>
-        <w:t xml:space="preserve"> </w:t>
-      </w:r>
-      <w:proofErr w:type="spellStart"/>
-      <w:r>
-        <w:rPr>
-          <w:lang w:eastAsia="ko-KR"/>
-        </w:rPr>
-        <w:t>fillna</w:t>
-      </w:r>
-      <w:proofErr w:type="spellEnd"/>
-      <w:r>
-        <w:rPr>
-          <w:lang w:eastAsia="ko-KR"/>
-        </w:rPr>
-        <w:t>()</w:t>
+          <w:rFonts w:hint="eastAsia"/>
+          <w:lang w:eastAsia="ko-KR"/>
+        </w:rPr>
+      </w:pPr>
+      <w:proofErr w:type="spellStart"/>
+      <w:r>
+        <w:rPr>
+          <w:lang w:eastAsia="ko-KR"/>
+        </w:rPr>
+        <w:t>Numpy</w:t>
+      </w:r>
+      <w:proofErr w:type="spellEnd"/>
+      <w:r>
+        <w:rPr>
+          <w:rFonts w:hint="eastAsia"/>
+          <w:lang w:eastAsia="ko-KR"/>
+        </w:rPr>
+        <w:t>가</w:t>
+      </w:r>
+      <w:r>
+        <w:rPr>
+          <w:rFonts w:hint="eastAsia"/>
+          <w:lang w:eastAsia="ko-KR"/>
+        </w:rPr>
+        <w:t xml:space="preserve"> </w:t>
+      </w:r>
+      <w:r>
+        <w:rPr>
+          <w:rFonts w:hint="eastAsia"/>
+          <w:lang w:eastAsia="ko-KR"/>
+        </w:rPr>
+        <w:t>같은</w:t>
+      </w:r>
+      <w:r>
+        <w:rPr>
+          <w:rFonts w:hint="eastAsia"/>
+          <w:lang w:eastAsia="ko-KR"/>
+        </w:rPr>
+        <w:t xml:space="preserve"> </w:t>
+      </w:r>
+      <w:r>
+        <w:rPr>
+          <w:rFonts w:hint="eastAsia"/>
+          <w:lang w:eastAsia="ko-KR"/>
+        </w:rPr>
+        <w:t>데이터</w:t>
+      </w:r>
+      <w:r>
+        <w:rPr>
+          <w:rFonts w:hint="eastAsia"/>
+          <w:lang w:eastAsia="ko-KR"/>
+        </w:rPr>
+        <w:t xml:space="preserve"> </w:t>
+      </w:r>
+      <w:r>
+        <w:rPr>
+          <w:rFonts w:hint="eastAsia"/>
+          <w:lang w:eastAsia="ko-KR"/>
+        </w:rPr>
+        <w:t>타입의</w:t>
+      </w:r>
+      <w:r>
+        <w:rPr>
+          <w:rFonts w:hint="eastAsia"/>
+          <w:lang w:eastAsia="ko-KR"/>
+        </w:rPr>
+        <w:t xml:space="preserve"> </w:t>
+      </w:r>
+      <w:r>
+        <w:rPr>
+          <w:rFonts w:hint="eastAsia"/>
+          <w:lang w:eastAsia="ko-KR"/>
+        </w:rPr>
+        <w:t>배열만</w:t>
+      </w:r>
+      <w:r>
+        <w:rPr>
+          <w:rFonts w:hint="eastAsia"/>
+          <w:lang w:eastAsia="ko-KR"/>
+        </w:rPr>
+        <w:t xml:space="preserve"> </w:t>
+      </w:r>
+      <w:r>
+        <w:rPr>
+          <w:rFonts w:hint="eastAsia"/>
+          <w:lang w:eastAsia="ko-KR"/>
+        </w:rPr>
+        <w:t>처리할</w:t>
+      </w:r>
+      <w:r>
+        <w:rPr>
+          <w:rFonts w:hint="eastAsia"/>
+          <w:lang w:eastAsia="ko-KR"/>
+        </w:rPr>
+        <w:t xml:space="preserve"> </w:t>
+      </w:r>
+      <w:r>
+        <w:rPr>
+          <w:rFonts w:hint="eastAsia"/>
+          <w:lang w:eastAsia="ko-KR"/>
+        </w:rPr>
+        <w:t>수</w:t>
+      </w:r>
+      <w:r>
+        <w:rPr>
+          <w:rFonts w:hint="eastAsia"/>
+          <w:lang w:eastAsia="ko-KR"/>
+        </w:rPr>
+        <w:t xml:space="preserve"> </w:t>
+      </w:r>
+      <w:r>
+        <w:rPr>
+          <w:rFonts w:hint="eastAsia"/>
+          <w:lang w:eastAsia="ko-KR"/>
+        </w:rPr>
+        <w:t>있는</w:t>
+      </w:r>
+      <w:r>
+        <w:rPr>
+          <w:rFonts w:hint="eastAsia"/>
+          <w:lang w:eastAsia="ko-KR"/>
+        </w:rPr>
+        <w:t xml:space="preserve"> </w:t>
+      </w:r>
+      <w:r>
+        <w:rPr>
+          <w:rFonts w:hint="eastAsia"/>
+          <w:lang w:eastAsia="ko-KR"/>
+        </w:rPr>
+        <w:t>데</w:t>
+      </w:r>
+      <w:r>
+        <w:rPr>
+          <w:rFonts w:hint="eastAsia"/>
+          <w:lang w:eastAsia="ko-KR"/>
+        </w:rPr>
+        <w:t xml:space="preserve"> </w:t>
+      </w:r>
+      <w:r>
+        <w:rPr>
+          <w:rFonts w:hint="eastAsia"/>
+          <w:lang w:eastAsia="ko-KR"/>
+        </w:rPr>
+        <w:t>반해</w:t>
+      </w:r>
+      <w:r>
+        <w:rPr>
+          <w:rFonts w:hint="eastAsia"/>
+          <w:lang w:eastAsia="ko-KR"/>
+        </w:rPr>
+        <w:t xml:space="preserve"> </w:t>
+      </w:r>
+      <w:r>
+        <w:rPr>
+          <w:lang w:eastAsia="ko-KR"/>
+        </w:rPr>
+        <w:t>pandas</w:t>
+      </w:r>
+      <w:r>
+        <w:rPr>
+          <w:rFonts w:hint="eastAsia"/>
+          <w:lang w:eastAsia="ko-KR"/>
+        </w:rPr>
+        <w:t>는</w:t>
+      </w:r>
+      <w:r>
+        <w:rPr>
+          <w:rFonts w:hint="eastAsia"/>
+          <w:lang w:eastAsia="ko-KR"/>
+        </w:rPr>
+        <w:t xml:space="preserve"> </w:t>
+      </w:r>
+      <w:r>
+        <w:rPr>
+          <w:rFonts w:hint="eastAsia"/>
+          <w:lang w:eastAsia="ko-KR"/>
+        </w:rPr>
+        <w:t>데이터</w:t>
+      </w:r>
+      <w:r>
+        <w:rPr>
+          <w:rFonts w:hint="eastAsia"/>
+          <w:lang w:eastAsia="ko-KR"/>
+        </w:rPr>
+        <w:t xml:space="preserve"> </w:t>
+      </w:r>
+      <w:r>
+        <w:rPr>
+          <w:rFonts w:hint="eastAsia"/>
+          <w:lang w:eastAsia="ko-KR"/>
+        </w:rPr>
+        <w:t>타입이</w:t>
+      </w:r>
+      <w:r>
+        <w:rPr>
+          <w:rFonts w:hint="eastAsia"/>
+          <w:lang w:eastAsia="ko-KR"/>
+        </w:rPr>
+        <w:t xml:space="preserve"> </w:t>
+      </w:r>
+      <w:r>
+        <w:rPr>
+          <w:rFonts w:hint="eastAsia"/>
+          <w:lang w:eastAsia="ko-KR"/>
+        </w:rPr>
+        <w:t>다양하게</w:t>
+      </w:r>
+      <w:r>
+        <w:rPr>
+          <w:rFonts w:hint="eastAsia"/>
+          <w:lang w:eastAsia="ko-KR"/>
+        </w:rPr>
+        <w:t xml:space="preserve"> </w:t>
+      </w:r>
+      <w:r>
+        <w:rPr>
+          <w:rFonts w:hint="eastAsia"/>
+          <w:lang w:eastAsia="ko-KR"/>
+        </w:rPr>
+        <w:t>섞여</w:t>
+      </w:r>
+      <w:r>
+        <w:rPr>
+          <w:rFonts w:hint="eastAsia"/>
+          <w:lang w:eastAsia="ko-KR"/>
+        </w:rPr>
+        <w:t xml:space="preserve"> </w:t>
+      </w:r>
+      <w:r>
+        <w:rPr>
+          <w:rFonts w:hint="eastAsia"/>
+          <w:lang w:eastAsia="ko-KR"/>
+        </w:rPr>
+        <w:t>있을</w:t>
+      </w:r>
+      <w:r>
+        <w:rPr>
+          <w:rFonts w:hint="eastAsia"/>
+          <w:lang w:eastAsia="ko-KR"/>
+        </w:rPr>
+        <w:t xml:space="preserve"> </w:t>
+      </w:r>
+      <w:r>
+        <w:rPr>
+          <w:rFonts w:hint="eastAsia"/>
+          <w:lang w:eastAsia="ko-KR"/>
+        </w:rPr>
+        <w:t>때도</w:t>
+      </w:r>
+      <w:r>
+        <w:rPr>
+          <w:rFonts w:hint="eastAsia"/>
+          <w:lang w:eastAsia="ko-KR"/>
+        </w:rPr>
+        <w:t xml:space="preserve"> </w:t>
+      </w:r>
+      <w:r>
+        <w:rPr>
+          <w:rFonts w:hint="eastAsia"/>
+          <w:lang w:eastAsia="ko-KR"/>
+        </w:rPr>
+        <w:t>처리할</w:t>
+      </w:r>
+      <w:r>
+        <w:rPr>
+          <w:rFonts w:hint="eastAsia"/>
+          <w:lang w:eastAsia="ko-KR"/>
+        </w:rPr>
+        <w:t xml:space="preserve"> </w:t>
+      </w:r>
+      <w:r>
+        <w:rPr>
+          <w:rFonts w:hint="eastAsia"/>
+          <w:lang w:eastAsia="ko-KR"/>
+        </w:rPr>
+        <w:t>수</w:t>
+      </w:r>
+      <w:r>
+        <w:rPr>
+          <w:rFonts w:hint="eastAsia"/>
+          <w:lang w:eastAsia="ko-KR"/>
+        </w:rPr>
+        <w:t xml:space="preserve"> </w:t>
+      </w:r>
+      <w:r>
+        <w:rPr>
+          <w:rFonts w:hint="eastAsia"/>
+          <w:lang w:eastAsia="ko-KR"/>
+        </w:rPr>
+        <w:t>있다</w:t>
+      </w:r>
+      <w:r>
+        <w:rPr>
+          <w:rFonts w:hint="eastAsia"/>
+          <w:lang w:eastAsia="ko-KR"/>
+        </w:rPr>
+        <w:t>.</w:t>
       </w:r>
     </w:p>
     <w:p>
@@ -2647,13 +3028,48 @@
           <w:rFonts w:hint="eastAsia"/>
           <w:lang w:eastAsia="ko-KR"/>
         </w:rPr>
-        <w:t>6</w:t>
-      </w:r>
-      <w:r>
-        <w:rPr>
-          <w:lang w:eastAsia="ko-KR"/>
-        </w:rPr>
-        <w:t>. PANDAS</w:t>
+        <w:t xml:space="preserve"># </w:t>
+      </w:r>
+      <w:r>
+        <w:rPr>
+          <w:lang w:eastAsia="ko-KR"/>
+        </w:rPr>
+        <w:t>Pandas</w:t>
+      </w:r>
+      <w:r>
+        <w:rPr>
+          <w:rFonts w:hint="eastAsia"/>
+          <w:lang w:eastAsia="ko-KR"/>
+        </w:rPr>
+        <w:t>에서</w:t>
+      </w:r>
+      <w:r>
+        <w:rPr>
+          <w:rFonts w:hint="eastAsia"/>
+          <w:lang w:eastAsia="ko-KR"/>
+        </w:rPr>
+        <w:t xml:space="preserve"> </w:t>
+      </w:r>
+      <w:r>
+        <w:rPr>
+          <w:rFonts w:hint="eastAsia"/>
+          <w:lang w:eastAsia="ko-KR"/>
+        </w:rPr>
+        <w:t>활용되는</w:t>
+      </w:r>
+      <w:r>
+        <w:rPr>
+          <w:rFonts w:hint="eastAsia"/>
+          <w:lang w:eastAsia="ko-KR"/>
+        </w:rPr>
+        <w:t xml:space="preserve"> </w:t>
+      </w:r>
+      <w:r>
+        <w:rPr>
+          <w:rFonts w:hint="eastAsia"/>
+          <w:lang w:eastAsia="ko-KR"/>
+        </w:rPr>
+        <w:t>함수</w:t>
       </w:r>
     </w:p>
     <w:p>
@@ -2667,111 +3083,126 @@
         <w:rPr>
           <w:lang w:eastAsia="ko-KR"/>
         </w:rPr>
-        <w:t>pd.isnull</w:t>
-      </w:r>
-      <w:proofErr w:type="spellEnd"/>
-      <w:r>
-        <w:rPr>
-          <w:lang w:eastAsia="ko-KR"/>
-        </w:rPr>
-        <w:t>(data).sum(0)</w:t>
-      </w:r>
-      <w:r>
-        <w:rPr>
-          <w:lang w:eastAsia="ko-KR"/>
-        </w:rPr>
-        <w:t xml:space="preserve"> </w:t>
-      </w:r>
-      <w:r>
-        <w:rPr>
-          <w:lang w:eastAsia="ko-KR"/>
-        </w:rPr>
-        <w:sym w:font="Wingdings" w:char="F0E0"/>
-      </w:r>
-      <w:r>
-        <w:rPr>
-          <w:lang w:eastAsia="ko-KR"/>
-        </w:rPr>
-        <w:t xml:space="preserve"> 0</w:t>
-      </w:r>
-      <w:r>
-        <w:rPr>
-          <w:rFonts w:hint="eastAsia"/>
-          <w:lang w:eastAsia="ko-KR"/>
-        </w:rPr>
-        <w:t>이면</w:t>
-      </w:r>
-      <w:r>
-        <w:rPr>
-          <w:rFonts w:hint="eastAsia"/>
-          <w:lang w:eastAsia="ko-KR"/>
-        </w:rPr>
-        <w:t xml:space="preserve"> </w:t>
-      </w:r>
-      <w:r>
-        <w:rPr>
-          <w:rFonts w:hint="eastAsia"/>
-          <w:lang w:eastAsia="ko-KR"/>
-        </w:rPr>
-        <w:t>데이터</w:t>
-      </w:r>
-      <w:r>
-        <w:rPr>
-          <w:rFonts w:hint="eastAsia"/>
-          <w:lang w:eastAsia="ko-KR"/>
-        </w:rPr>
-        <w:t xml:space="preserve"> </w:t>
-      </w:r>
-      <w:r>
-        <w:rPr>
-          <w:rFonts w:hint="eastAsia"/>
-          <w:lang w:eastAsia="ko-KR"/>
-        </w:rPr>
-        <w:t>프레임의</w:t>
-      </w:r>
-      <w:r>
-        <w:rPr>
-          <w:rFonts w:hint="eastAsia"/>
-          <w:lang w:eastAsia="ko-KR"/>
-        </w:rPr>
-        <w:t xml:space="preserve"> </w:t>
-      </w:r>
-      <w:r>
-        <w:rPr>
-          <w:rFonts w:hint="eastAsia"/>
-          <w:lang w:eastAsia="ko-KR"/>
-        </w:rPr>
-        <w:t>열로</w:t>
-      </w:r>
-      <w:r>
-        <w:rPr>
-          <w:rFonts w:hint="eastAsia"/>
-          <w:lang w:eastAsia="ko-KR"/>
-        </w:rPr>
-        <w:t xml:space="preserve"> </w:t>
-      </w:r>
-      <w:proofErr w:type="spellStart"/>
-      <w:r>
-        <w:rPr>
-          <w:rFonts w:hint="eastAsia"/>
-          <w:lang w:eastAsia="ko-KR"/>
-        </w:rPr>
-        <w:t>널값을</w:t>
-      </w:r>
-      <w:proofErr w:type="spellEnd"/>
-      <w:r>
-        <w:rPr>
-          <w:rFonts w:hint="eastAsia"/>
-          <w:lang w:eastAsia="ko-KR"/>
-        </w:rPr>
-        <w:t xml:space="preserve"> </w:t>
-      </w:r>
-      <w:r>
-        <w:rPr>
-          <w:rFonts w:hint="eastAsia"/>
-          <w:lang w:eastAsia="ko-KR"/>
-        </w:rPr>
-        <w:t>센다</w:t>
+        <w:t>Pd.series</w:t>
+      </w:r>
+      <w:proofErr w:type="spellEnd"/>
+      <w:r>
+        <w:rPr>
+          <w:lang w:eastAsia="ko-KR"/>
+        </w:rPr>
+        <w:t xml:space="preserve"> (series</w:t>
+      </w:r>
+      <w:r>
+        <w:rPr>
+          <w:rFonts w:hint="eastAsia"/>
+          <w:lang w:eastAsia="ko-KR"/>
+        </w:rPr>
+        <w:t xml:space="preserve"> </w:t>
+      </w:r>
+      <w:r>
+        <w:rPr>
+          <w:rFonts w:hint="eastAsia"/>
+          <w:lang w:eastAsia="ko-KR"/>
+        </w:rPr>
+        <w:t>데이터는</w:t>
+      </w:r>
+      <w:r>
+        <w:rPr>
+          <w:rFonts w:hint="eastAsia"/>
+          <w:lang w:eastAsia="ko-KR"/>
+        </w:rPr>
+        <w:t xml:space="preserve"> </w:t>
+      </w:r>
+      <w:r>
+        <w:rPr>
+          <w:lang w:eastAsia="ko-KR"/>
+        </w:rPr>
+        <w:t>index</w:t>
+      </w:r>
+      <w:r>
+        <w:rPr>
+          <w:rFonts w:hint="eastAsia"/>
+          <w:lang w:eastAsia="ko-KR"/>
+        </w:rPr>
+        <w:t>와</w:t>
+      </w:r>
+      <w:r>
+        <w:rPr>
+          <w:rFonts w:hint="eastAsia"/>
+          <w:lang w:eastAsia="ko-KR"/>
+        </w:rPr>
+        <w:t xml:space="preserve"> </w:t>
+      </w:r>
+      <w:r>
+        <w:rPr>
+          <w:lang w:eastAsia="ko-KR"/>
+        </w:rPr>
+        <w:t>values</w:t>
+      </w:r>
+      <w:proofErr w:type="spellStart"/>
+      <w:r>
+        <w:rPr>
+          <w:rFonts w:hint="eastAsia"/>
+          <w:lang w:eastAsia="ko-KR"/>
+        </w:rPr>
+        <w:t>를</w:t>
+      </w:r>
+      <w:proofErr w:type="spellEnd"/>
+      <w:r>
+        <w:rPr>
+          <w:rFonts w:hint="eastAsia"/>
+          <w:lang w:eastAsia="ko-KR"/>
+        </w:rPr>
+        <w:t xml:space="preserve"> </w:t>
+      </w:r>
+      <w:r>
+        <w:rPr>
+          <w:rFonts w:hint="eastAsia"/>
+          <w:lang w:eastAsia="ko-KR"/>
+        </w:rPr>
+        <w:t>분리해서</w:t>
+      </w:r>
+      <w:r>
+        <w:rPr>
+          <w:rFonts w:hint="eastAsia"/>
+          <w:lang w:eastAsia="ko-KR"/>
+        </w:rPr>
+        <w:t xml:space="preserve"> </w:t>
+      </w:r>
+      <w:r>
+        <w:rPr>
+          <w:rFonts w:hint="eastAsia"/>
+          <w:lang w:eastAsia="ko-KR"/>
+        </w:rPr>
+        <w:t>가져올</w:t>
+      </w:r>
+      <w:r>
+        <w:rPr>
+          <w:rFonts w:hint="eastAsia"/>
+          <w:lang w:eastAsia="ko-KR"/>
+        </w:rPr>
+        <w:t xml:space="preserve"> </w:t>
+      </w:r>
+      <w:r>
+        <w:rPr>
+          <w:rFonts w:hint="eastAsia"/>
+          <w:lang w:eastAsia="ko-KR"/>
+        </w:rPr>
+        <w:t>수</w:t>
+      </w:r>
+      <w:r>
+        <w:rPr>
+          <w:rFonts w:hint="eastAsia"/>
+          <w:lang w:eastAsia="ko-KR"/>
+        </w:rPr>
+        <w:t xml:space="preserve"> </w:t>
+      </w:r>
+      <w:r>
+        <w:rPr>
+          <w:rFonts w:hint="eastAsia"/>
+          <w:lang w:eastAsia="ko-KR"/>
+        </w:rPr>
+        <w:t>있다</w:t>
       </w:r>
       <w:r>
         <w:rPr>
@@ -2784,99 +3215,7 @@
         <w:rPr>
           <w:lang w:eastAsia="ko-KR"/>
         </w:rPr>
-        <w:t xml:space="preserve"> 1</w:t>
-      </w:r>
-      <w:r>
-        <w:rPr>
-          <w:rFonts w:hint="eastAsia"/>
-          <w:lang w:eastAsia="ko-KR"/>
-        </w:rPr>
-        <w:t>이면</w:t>
-      </w:r>
-      <w:r>
-        <w:rPr>
-          <w:rFonts w:hint="eastAsia"/>
-          <w:lang w:eastAsia="ko-KR"/>
-        </w:rPr>
-        <w:t xml:space="preserve"> </w:t>
-      </w:r>
-      <w:r>
-        <w:rPr>
-          <w:rFonts w:hint="eastAsia"/>
-          <w:lang w:eastAsia="ko-KR"/>
-        </w:rPr>
-        <w:t>데이터</w:t>
-      </w:r>
-      <w:r>
-        <w:rPr>
-          <w:rFonts w:hint="eastAsia"/>
-          <w:lang w:eastAsia="ko-KR"/>
-        </w:rPr>
-        <w:t xml:space="preserve"> </w:t>
-      </w:r>
-      <w:r>
-        <w:rPr>
-          <w:rFonts w:hint="eastAsia"/>
-          <w:lang w:eastAsia="ko-KR"/>
-        </w:rPr>
-        <w:t>프레임의</w:t>
-      </w:r>
-      <w:r>
-        <w:rPr>
-          <w:rFonts w:hint="eastAsia"/>
-          <w:lang w:eastAsia="ko-KR"/>
-        </w:rPr>
-        <w:t xml:space="preserve"> </w:t>
-      </w:r>
-      <w:r>
-        <w:rPr>
-          <w:rFonts w:hint="eastAsia"/>
-          <w:lang w:eastAsia="ko-KR"/>
-        </w:rPr>
-        <w:t>행으로</w:t>
-      </w:r>
-      <w:r>
-        <w:rPr>
-          <w:rFonts w:hint="eastAsia"/>
-          <w:lang w:eastAsia="ko-KR"/>
-        </w:rPr>
-        <w:t xml:space="preserve"> </w:t>
-      </w:r>
-      <w:proofErr w:type="spellStart"/>
-      <w:r>
-        <w:rPr>
-          <w:rFonts w:hint="eastAsia"/>
-          <w:lang w:eastAsia="ko-KR"/>
-        </w:rPr>
-        <w:t>널값을</w:t>
-      </w:r>
-      <w:proofErr w:type="spellEnd"/>
-      <w:r>
-        <w:rPr>
-          <w:rFonts w:hint="eastAsia"/>
-          <w:lang w:eastAsia="ko-KR"/>
-        </w:rPr>
-        <w:t xml:space="preserve"> </w:t>
-      </w:r>
-      <w:r>
-        <w:rPr>
-          <w:rFonts w:hint="eastAsia"/>
-          <w:lang w:eastAsia="ko-KR"/>
-        </w:rPr>
-        <w:t>센다</w:t>
-      </w:r>
-      <w:r>
-        <w:rPr>
-          <w:rFonts w:hint="eastAsia"/>
-          <w:lang w:eastAsia="ko-KR"/>
-        </w:rPr>
-        <w:t>.</w:t>
-      </w:r>
-      <w:r>
-        <w:rPr>
-          <w:lang w:eastAsia="ko-KR"/>
-        </w:rPr>
-        <w:t xml:space="preserve"> </w:t>
+        <w:t xml:space="preserve">) </w:t>
       </w:r>
     </w:p>
     <w:p>
@@ -2885,6 +3224,344 @@
           <w:lang w:eastAsia="ko-KR"/>
         </w:rPr>
       </w:pPr>
+      <w:proofErr w:type="spellStart"/>
+      <w:r>
+        <w:rPr>
+          <w:lang w:eastAsia="ko-KR"/>
+        </w:rPr>
+        <w:t>Pd.dataframe</w:t>
+      </w:r>
+      <w:proofErr w:type="spellEnd"/>
+      <w:r>
+        <w:rPr>
+          <w:lang w:eastAsia="ko-KR"/>
+        </w:rPr>
+        <w:t>(series</w:t>
+      </w:r>
+      <w:r>
+        <w:rPr>
+          <w:rFonts w:hint="eastAsia"/>
+          <w:lang w:eastAsia="ko-KR"/>
+        </w:rPr>
+        <w:t>는</w:t>
+      </w:r>
+      <w:r>
+        <w:rPr>
+          <w:rFonts w:hint="eastAsia"/>
+          <w:lang w:eastAsia="ko-KR"/>
+        </w:rPr>
+        <w:t xml:space="preserve"> </w:t>
+      </w:r>
+      <w:r>
+        <w:rPr>
+          <w:lang w:eastAsia="ko-KR"/>
+        </w:rPr>
+        <w:t>1</w:t>
+      </w:r>
+      <w:r>
+        <w:rPr>
+          <w:rFonts w:hint="eastAsia"/>
+          <w:lang w:eastAsia="ko-KR"/>
+        </w:rPr>
+        <w:t>차원</w:t>
+      </w:r>
+      <w:r>
+        <w:rPr>
+          <w:rFonts w:hint="eastAsia"/>
+          <w:lang w:eastAsia="ko-KR"/>
+        </w:rPr>
+        <w:t xml:space="preserve"> </w:t>
+      </w:r>
+      <w:r>
+        <w:rPr>
+          <w:rFonts w:hint="eastAsia"/>
+          <w:lang w:eastAsia="ko-KR"/>
+        </w:rPr>
+        <w:t>데이터</w:t>
+      </w:r>
+      <w:r>
+        <w:rPr>
+          <w:rFonts w:hint="eastAsia"/>
+          <w:lang w:eastAsia="ko-KR"/>
+        </w:rPr>
+        <w:t xml:space="preserve"> </w:t>
+      </w:r>
+      <w:r>
+        <w:rPr>
+          <w:rFonts w:hint="eastAsia"/>
+          <w:lang w:eastAsia="ko-KR"/>
+        </w:rPr>
+        <w:t>생성</w:t>
+      </w:r>
+      <w:r>
+        <w:rPr>
+          <w:rFonts w:hint="eastAsia"/>
+          <w:lang w:eastAsia="ko-KR"/>
+        </w:rPr>
+        <w:t>,</w:t>
+      </w:r>
+      <w:r>
+        <w:rPr>
+          <w:lang w:eastAsia="ko-KR"/>
+        </w:rPr>
+        <w:t xml:space="preserve"> </w:t>
+      </w:r>
+      <w:proofErr w:type="spellStart"/>
+      <w:r>
+        <w:rPr>
+          <w:lang w:eastAsia="ko-KR"/>
+        </w:rPr>
+        <w:t>dataframe</w:t>
+      </w:r>
+      <w:proofErr w:type="spellEnd"/>
+      <w:r>
+        <w:rPr>
+          <w:rFonts w:hint="eastAsia"/>
+          <w:lang w:eastAsia="ko-KR"/>
+        </w:rPr>
+        <w:t>은</w:t>
+      </w:r>
+      <w:r>
+        <w:rPr>
+          <w:rFonts w:hint="eastAsia"/>
+          <w:lang w:eastAsia="ko-KR"/>
+        </w:rPr>
+        <w:t xml:space="preserve"> </w:t>
+      </w:r>
+      <w:r>
+        <w:rPr>
+          <w:lang w:eastAsia="ko-KR"/>
+        </w:rPr>
+        <w:t>2</w:t>
+      </w:r>
+      <w:r>
+        <w:rPr>
+          <w:rFonts w:hint="eastAsia"/>
+          <w:lang w:eastAsia="ko-KR"/>
+        </w:rPr>
+        <w:t>차원</w:t>
+      </w:r>
+      <w:r>
+        <w:rPr>
+          <w:rFonts w:hint="eastAsia"/>
+          <w:lang w:eastAsia="ko-KR"/>
+        </w:rPr>
+        <w:t xml:space="preserve"> </w:t>
+      </w:r>
+      <w:r>
+        <w:rPr>
+          <w:rFonts w:hint="eastAsia"/>
+          <w:lang w:eastAsia="ko-KR"/>
+        </w:rPr>
+        <w:t>데이터</w:t>
+      </w:r>
+      <w:r>
+        <w:rPr>
+          <w:rFonts w:hint="eastAsia"/>
+          <w:lang w:eastAsia="ko-KR"/>
+        </w:rPr>
+        <w:t xml:space="preserve"> </w:t>
+      </w:r>
+      <w:r>
+        <w:rPr>
+          <w:rFonts w:hint="eastAsia"/>
+          <w:lang w:eastAsia="ko-KR"/>
+        </w:rPr>
+        <w:t>생성</w:t>
+      </w:r>
+      <w:r>
+        <w:rPr>
+          <w:rFonts w:hint="eastAsia"/>
+          <w:lang w:eastAsia="ko-KR"/>
+        </w:rPr>
+        <w:t>,</w:t>
+      </w:r>
+      <w:r>
+        <w:rPr>
+          <w:lang w:eastAsia="ko-KR"/>
+        </w:rPr>
+        <w:t xml:space="preserve"> </w:t>
+      </w:r>
+      <w:proofErr w:type="spellStart"/>
+      <w:r>
+        <w:rPr>
+          <w:rFonts w:hint="eastAsia"/>
+          <w:lang w:eastAsia="ko-KR"/>
+        </w:rPr>
+        <w:t>밸류</w:t>
+      </w:r>
+      <w:proofErr w:type="spellEnd"/>
+      <w:r>
+        <w:rPr>
+          <w:rFonts w:hint="eastAsia"/>
+          <w:lang w:eastAsia="ko-KR"/>
+        </w:rPr>
+        <w:t>,</w:t>
+      </w:r>
+      <w:r>
+        <w:rPr>
+          <w:lang w:eastAsia="ko-KR"/>
+        </w:rPr>
+        <w:t xml:space="preserve"> </w:t>
+      </w:r>
+      <w:r>
+        <w:rPr>
+          <w:rFonts w:hint="eastAsia"/>
+          <w:lang w:eastAsia="ko-KR"/>
+        </w:rPr>
+        <w:t>인덱스</w:t>
+      </w:r>
+      <w:r>
+        <w:rPr>
+          <w:rFonts w:hint="eastAsia"/>
+          <w:lang w:eastAsia="ko-KR"/>
+        </w:rPr>
+        <w:t>,</w:t>
+      </w:r>
+      <w:r>
+        <w:rPr>
+          <w:lang w:eastAsia="ko-KR"/>
+        </w:rPr>
+        <w:t xml:space="preserve"> </w:t>
+      </w:r>
+      <w:r>
+        <w:rPr>
+          <w:rFonts w:hint="eastAsia"/>
+          <w:lang w:eastAsia="ko-KR"/>
+        </w:rPr>
+        <w:t>컬럼리스트를</w:t>
+      </w:r>
+      <w:r>
+        <w:rPr>
+          <w:rFonts w:hint="eastAsia"/>
+          <w:lang w:eastAsia="ko-KR"/>
+        </w:rPr>
+        <w:t xml:space="preserve"> </w:t>
+      </w:r>
+      <w:r>
+        <w:rPr>
+          <w:rFonts w:hint="eastAsia"/>
+          <w:lang w:eastAsia="ko-KR"/>
+        </w:rPr>
+        <w:t>다</w:t>
+      </w:r>
+      <w:r>
+        <w:rPr>
+          <w:rFonts w:hint="eastAsia"/>
+          <w:lang w:eastAsia="ko-KR"/>
+        </w:rPr>
+        <w:t xml:space="preserve"> </w:t>
+      </w:r>
+      <w:r>
+        <w:rPr>
+          <w:rFonts w:hint="eastAsia"/>
+          <w:lang w:eastAsia="ko-KR"/>
+        </w:rPr>
+        <w:t>정해주고</w:t>
+      </w:r>
+      <w:r>
+        <w:rPr>
+          <w:rFonts w:hint="eastAsia"/>
+          <w:lang w:eastAsia="ko-KR"/>
+        </w:rPr>
+        <w:t xml:space="preserve"> </w:t>
+      </w:r>
+      <w:r>
+        <w:rPr>
+          <w:rFonts w:hint="eastAsia"/>
+          <w:lang w:eastAsia="ko-KR"/>
+        </w:rPr>
+        <w:t>알</w:t>
+      </w:r>
+      <w:r>
+        <w:rPr>
+          <w:rFonts w:hint="eastAsia"/>
+          <w:lang w:eastAsia="ko-KR"/>
+        </w:rPr>
+        <w:t xml:space="preserve"> </w:t>
+      </w:r>
+      <w:r>
+        <w:rPr>
+          <w:rFonts w:hint="eastAsia"/>
+          <w:lang w:eastAsia="ko-KR"/>
+        </w:rPr>
+        <w:t>수</w:t>
+      </w:r>
+      <w:r>
+        <w:rPr>
+          <w:rFonts w:hint="eastAsia"/>
+          <w:lang w:eastAsia="ko-KR"/>
+        </w:rPr>
+        <w:t xml:space="preserve"> </w:t>
+      </w:r>
+      <w:r>
+        <w:rPr>
+          <w:rFonts w:hint="eastAsia"/>
+          <w:lang w:eastAsia="ko-KR"/>
+        </w:rPr>
+        <w:t>있음</w:t>
+      </w:r>
+      <w:r>
+        <w:rPr>
+          <w:lang w:eastAsia="ko-KR"/>
+        </w:rPr>
+        <w:sym w:font="Wingdings" w:char="F0E0"/>
+      </w:r>
+      <w:r>
+        <w:rPr>
+          <w:lang w:eastAsia="ko-KR"/>
+        </w:rPr>
+        <w:t xml:space="preserve"> </w:t>
+      </w:r>
+      <w:proofErr w:type="spellStart"/>
+      <w:r>
+        <w:rPr>
+          <w:lang w:eastAsia="ko-KR"/>
+        </w:rPr>
+        <w:t>df.values</w:t>
+      </w:r>
+      <w:proofErr w:type="spellEnd"/>
+      <w:r>
+        <w:rPr>
+          <w:lang w:eastAsia="ko-KR"/>
+        </w:rPr>
+        <w:t xml:space="preserve">(), </w:t>
+      </w:r>
+      <w:proofErr w:type="spellStart"/>
+      <w:r>
+        <w:rPr>
+          <w:lang w:eastAsia="ko-KR"/>
+        </w:rPr>
+        <w:t>df.columns</w:t>
+      </w:r>
+      <w:proofErr w:type="spellEnd"/>
+      <w:r>
+        <w:rPr>
+          <w:lang w:eastAsia="ko-KR"/>
+        </w:rPr>
+        <w:t xml:space="preserve">(), </w:t>
+      </w:r>
+      <w:proofErr w:type="spellStart"/>
+      <w:r>
+        <w:rPr>
+          <w:lang w:eastAsia="ko-KR"/>
+        </w:rPr>
+        <w:t>df.values</w:t>
+      </w:r>
+      <w:proofErr w:type="spellEnd"/>
+      <w:r>
+        <w:rPr>
+          <w:lang w:eastAsia="ko-KR"/>
+        </w:rPr>
+        <w:t>()</w:t>
+      </w:r>
+      <w:r>
+        <w:rPr>
+          <w:rFonts w:hint="eastAsia"/>
+          <w:lang w:eastAsia="ko-KR"/>
+        </w:rPr>
+        <w:t>)</w:t>
+      </w:r>
     </w:p>
     <w:p>
       <w:pPr>
@@ -2892,110 +3569,6 @@
           <w:lang w:eastAsia="ko-KR"/>
         </w:rPr>
       </w:pPr>
-      <w:r>
-        <w:rPr>
-          <w:rFonts w:hint="eastAsia"/>
-          <w:lang w:eastAsia="ko-KR"/>
-        </w:rPr>
-        <w:t>데이터</w:t>
-      </w:r>
-      <w:r>
-        <w:rPr>
-          <w:rFonts w:hint="eastAsia"/>
-          <w:lang w:eastAsia="ko-KR"/>
-        </w:rPr>
-        <w:t xml:space="preserve"> </w:t>
-      </w:r>
-      <w:r>
-        <w:rPr>
-          <w:rFonts w:hint="eastAsia"/>
-          <w:lang w:eastAsia="ko-KR"/>
-        </w:rPr>
-        <w:t>프레임</w:t>
-      </w:r>
-      <w:r>
-        <w:rPr>
-          <w:rFonts w:hint="eastAsia"/>
-          <w:lang w:eastAsia="ko-KR"/>
-        </w:rPr>
-        <w:t xml:space="preserve"> </w:t>
-      </w:r>
-      <w:r>
-        <w:rPr>
-          <w:rFonts w:hint="eastAsia"/>
-          <w:lang w:eastAsia="ko-KR"/>
-        </w:rPr>
-        <w:t>생성</w:t>
-      </w:r>
-      <w:r>
-        <w:rPr>
-          <w:rFonts w:hint="eastAsia"/>
-          <w:lang w:eastAsia="ko-KR"/>
-        </w:rPr>
-        <w:t>,</w:t>
-      </w:r>
-      <w:r>
-        <w:rPr>
-          <w:lang w:eastAsia="ko-KR"/>
-        </w:rPr>
-        <w:t xml:space="preserve"> </w:t>
-      </w:r>
-      <w:r>
-        <w:rPr>
-          <w:rFonts w:hint="eastAsia"/>
-          <w:lang w:eastAsia="ko-KR"/>
-        </w:rPr>
-        <w:t>외부</w:t>
-      </w:r>
-      <w:r>
-        <w:rPr>
-          <w:rFonts w:hint="eastAsia"/>
-          <w:lang w:eastAsia="ko-KR"/>
-        </w:rPr>
-        <w:t xml:space="preserve"> </w:t>
-      </w:r>
-      <w:r>
-        <w:rPr>
-          <w:rFonts w:hint="eastAsia"/>
-          <w:lang w:eastAsia="ko-KR"/>
-        </w:rPr>
-        <w:t>파일</w:t>
-      </w:r>
-      <w:r>
-        <w:rPr>
-          <w:rFonts w:hint="eastAsia"/>
-          <w:lang w:eastAsia="ko-KR"/>
-        </w:rPr>
-        <w:t xml:space="preserve"> </w:t>
-      </w:r>
-      <w:proofErr w:type="spellStart"/>
-      <w:r>
-        <w:rPr>
-          <w:rFonts w:hint="eastAsia"/>
-          <w:lang w:eastAsia="ko-KR"/>
-        </w:rPr>
-        <w:t>읽어오기</w:t>
-      </w:r>
-      <w:proofErr w:type="spellEnd"/>
-      <w:r>
-        <w:rPr>
-          <w:rFonts w:hint="eastAsia"/>
-          <w:lang w:eastAsia="ko-KR"/>
-        </w:rPr>
-        <w:t xml:space="preserve"> </w:t>
-      </w:r>
-      <w:r>
-        <w:rPr>
-          <w:lang w:eastAsia="ko-KR"/>
-        </w:rPr>
-        <w:sym w:font="Wingdings" w:char="F0E0"/>
-      </w:r>
-      <w:r>
-        <w:rPr>
-          <w:lang w:eastAsia="ko-KR"/>
-        </w:rPr>
-        <w:t xml:space="preserve"> pd.read.csv()</w:t>
-      </w:r>
     </w:p>
     <w:p>
       <w:pPr>
@@ -3008,116 +3581,282 @@
           <w:rFonts w:hint="eastAsia"/>
           <w:lang w:eastAsia="ko-KR"/>
         </w:rPr>
-        <w:t>데이터</w:t>
-      </w:r>
-      <w:r>
-        <w:rPr>
-          <w:rFonts w:hint="eastAsia"/>
-          <w:lang w:eastAsia="ko-KR"/>
-        </w:rPr>
-        <w:t xml:space="preserve"> </w:t>
-      </w:r>
-      <w:r>
-        <w:rPr>
-          <w:rFonts w:hint="eastAsia"/>
-          <w:lang w:eastAsia="ko-KR"/>
-        </w:rPr>
-        <w:t>프레임의</w:t>
-      </w:r>
-      <w:r>
-        <w:rPr>
-          <w:rFonts w:hint="eastAsia"/>
-          <w:lang w:eastAsia="ko-KR"/>
-        </w:rPr>
-        <w:t xml:space="preserve"> </w:t>
-      </w:r>
-      <w:r>
-        <w:rPr>
-          <w:rFonts w:hint="eastAsia"/>
-          <w:lang w:eastAsia="ko-KR"/>
-        </w:rPr>
-        <w:t>윗부분</w:t>
-      </w:r>
-      <w:r>
-        <w:rPr>
-          <w:rFonts w:hint="eastAsia"/>
-          <w:lang w:eastAsia="ko-KR"/>
-        </w:rPr>
-        <w:t>,</w:t>
-      </w:r>
-      <w:r>
-        <w:rPr>
-          <w:lang w:eastAsia="ko-KR"/>
-        </w:rPr>
-        <w:t xml:space="preserve"> </w:t>
-      </w:r>
-      <w:r>
-        <w:rPr>
-          <w:rFonts w:hint="eastAsia"/>
-          <w:lang w:eastAsia="ko-KR"/>
-        </w:rPr>
-        <w:t>아랫부분</w:t>
-      </w:r>
-      <w:r>
-        <w:rPr>
-          <w:rFonts w:hint="eastAsia"/>
-          <w:lang w:eastAsia="ko-KR"/>
-        </w:rPr>
-        <w:t xml:space="preserve"> </w:t>
-      </w:r>
-      <w:r>
-        <w:rPr>
-          <w:rFonts w:hint="eastAsia"/>
-          <w:lang w:eastAsia="ko-KR"/>
-        </w:rPr>
-        <w:t>출력</w:t>
-      </w:r>
-      <w:r>
-        <w:rPr>
-          <w:rFonts w:hint="eastAsia"/>
-          <w:lang w:eastAsia="ko-KR"/>
-        </w:rPr>
-        <w:t xml:space="preserve"> </w:t>
-      </w:r>
-      <w:r>
-        <w:rPr>
-          <w:lang w:eastAsia="ko-KR"/>
-        </w:rPr>
-        <w:sym w:font="Wingdings" w:char="F0E0"/>
-      </w:r>
-      <w:r>
-        <w:rPr>
-          <w:lang w:eastAsia="ko-KR"/>
-        </w:rPr>
-        <w:t xml:space="preserve"> </w:t>
-      </w:r>
-      <w:proofErr w:type="spellStart"/>
-      <w:r>
-        <w:rPr>
-          <w:lang w:eastAsia="ko-KR"/>
-        </w:rPr>
-        <w:t>df.head</w:t>
-      </w:r>
-      <w:proofErr w:type="spellEnd"/>
-      <w:r>
-        <w:rPr>
-          <w:lang w:eastAsia="ko-KR"/>
-        </w:rPr>
-        <w:t xml:space="preserve">(), </w:t>
-      </w:r>
-      <w:proofErr w:type="spellStart"/>
-      <w:r>
-        <w:rPr>
-          <w:lang w:eastAsia="ko-KR"/>
-        </w:rPr>
-        <w:t>df.tail</w:t>
-      </w:r>
-      <w:proofErr w:type="spellEnd"/>
-      <w:r>
-        <w:rPr>
-          <w:lang w:eastAsia="ko-KR"/>
-        </w:rPr>
-        <w:t>()</w:t>
+        <w:lastRenderedPageBreak/>
+        <w:t>*</w:t>
+      </w:r>
+      <w:r>
+        <w:rPr>
+          <w:lang w:eastAsia="ko-KR"/>
+        </w:rPr>
+        <w:t xml:space="preserve">* </w:t>
+      </w:r>
+      <w:proofErr w:type="spellStart"/>
+      <w:r>
+        <w:rPr>
+          <w:rFonts w:hint="eastAsia"/>
+          <w:lang w:eastAsia="ko-KR"/>
+        </w:rPr>
+        <w:t>파이썬의</w:t>
+      </w:r>
+      <w:proofErr w:type="spellEnd"/>
+      <w:r>
+        <w:rPr>
+          <w:rFonts w:hint="eastAsia"/>
+          <w:lang w:eastAsia="ko-KR"/>
+        </w:rPr>
+        <w:t xml:space="preserve"> </w:t>
+      </w:r>
+      <w:r>
+        <w:rPr>
+          <w:rFonts w:hint="eastAsia"/>
+          <w:lang w:eastAsia="ko-KR"/>
+        </w:rPr>
+        <w:t>리스트와</w:t>
+      </w:r>
+      <w:r>
+        <w:rPr>
+          <w:rFonts w:hint="eastAsia"/>
+          <w:lang w:eastAsia="ko-KR"/>
+        </w:rPr>
+        <w:t xml:space="preserve"> </w:t>
+      </w:r>
+      <w:proofErr w:type="spellStart"/>
+      <w:r>
+        <w:rPr>
+          <w:lang w:eastAsia="ko-KR"/>
+        </w:rPr>
+        <w:t>numpy</w:t>
+      </w:r>
+      <w:proofErr w:type="spellEnd"/>
+      <w:r>
+        <w:rPr>
+          <w:rFonts w:hint="eastAsia"/>
+          <w:lang w:eastAsia="ko-KR"/>
+        </w:rPr>
+        <w:t>의</w:t>
+      </w:r>
+      <w:r>
+        <w:rPr>
+          <w:rFonts w:hint="eastAsia"/>
+          <w:lang w:eastAsia="ko-KR"/>
+        </w:rPr>
+        <w:t xml:space="preserve"> </w:t>
+      </w:r>
+      <w:r>
+        <w:rPr>
+          <w:rFonts w:hint="eastAsia"/>
+          <w:lang w:eastAsia="ko-KR"/>
+        </w:rPr>
+        <w:t>배열과</w:t>
+      </w:r>
+      <w:r>
+        <w:rPr>
+          <w:rFonts w:hint="eastAsia"/>
+          <w:lang w:eastAsia="ko-KR"/>
+        </w:rPr>
+        <w:t xml:space="preserve"> </w:t>
+      </w:r>
+      <w:r>
+        <w:rPr>
+          <w:rFonts w:hint="eastAsia"/>
+          <w:lang w:eastAsia="ko-KR"/>
+        </w:rPr>
+        <w:t>달리</w:t>
+      </w:r>
+      <w:r>
+        <w:rPr>
+          <w:rFonts w:hint="eastAsia"/>
+          <w:lang w:eastAsia="ko-KR"/>
+        </w:rPr>
+        <w:t xml:space="preserve"> </w:t>
+      </w:r>
+      <w:r>
+        <w:rPr>
+          <w:lang w:eastAsia="ko-KR"/>
+        </w:rPr>
+        <w:t>pandas</w:t>
+      </w:r>
+      <w:r>
+        <w:rPr>
+          <w:rFonts w:hint="eastAsia"/>
+          <w:lang w:eastAsia="ko-KR"/>
+        </w:rPr>
+        <w:t>의</w:t>
+      </w:r>
+      <w:r>
+        <w:rPr>
+          <w:rFonts w:hint="eastAsia"/>
+          <w:lang w:eastAsia="ko-KR"/>
+        </w:rPr>
+        <w:t xml:space="preserve"> </w:t>
+      </w:r>
+      <w:r>
+        <w:rPr>
+          <w:rFonts w:hint="eastAsia"/>
+          <w:lang w:eastAsia="ko-KR"/>
+        </w:rPr>
+        <w:t>데이터끼리는</w:t>
+      </w:r>
+      <w:r>
+        <w:rPr>
+          <w:rFonts w:hint="eastAsia"/>
+          <w:lang w:eastAsia="ko-KR"/>
+        </w:rPr>
+        <w:t xml:space="preserve"> </w:t>
+      </w:r>
+      <w:r>
+        <w:rPr>
+          <w:rFonts w:hint="eastAsia"/>
+          <w:lang w:eastAsia="ko-KR"/>
+        </w:rPr>
+        <w:t>서로</w:t>
+      </w:r>
+      <w:r>
+        <w:rPr>
+          <w:rFonts w:hint="eastAsia"/>
+          <w:lang w:eastAsia="ko-KR"/>
+        </w:rPr>
+        <w:t xml:space="preserve"> </w:t>
+      </w:r>
+      <w:r>
+        <w:rPr>
+          <w:rFonts w:hint="eastAsia"/>
+          <w:lang w:eastAsia="ko-KR"/>
+        </w:rPr>
+        <w:t>크기가</w:t>
+      </w:r>
+      <w:r>
+        <w:rPr>
+          <w:rFonts w:hint="eastAsia"/>
+          <w:lang w:eastAsia="ko-KR"/>
+        </w:rPr>
+        <w:t xml:space="preserve"> </w:t>
+      </w:r>
+      <w:r>
+        <w:rPr>
+          <w:rFonts w:hint="eastAsia"/>
+          <w:lang w:eastAsia="ko-KR"/>
+        </w:rPr>
+        <w:t>달라도</w:t>
+      </w:r>
+      <w:r>
+        <w:rPr>
+          <w:rFonts w:hint="eastAsia"/>
+          <w:lang w:eastAsia="ko-KR"/>
+        </w:rPr>
+        <w:t xml:space="preserve"> </w:t>
+      </w:r>
+      <w:r>
+        <w:rPr>
+          <w:rFonts w:hint="eastAsia"/>
+          <w:lang w:eastAsia="ko-KR"/>
+        </w:rPr>
+        <w:t>연산할</w:t>
+      </w:r>
+      <w:r>
+        <w:rPr>
+          <w:rFonts w:hint="eastAsia"/>
+          <w:lang w:eastAsia="ko-KR"/>
+        </w:rPr>
+        <w:t xml:space="preserve"> </w:t>
+      </w:r>
+      <w:r>
+        <w:rPr>
+          <w:rFonts w:hint="eastAsia"/>
+          <w:lang w:eastAsia="ko-KR"/>
+        </w:rPr>
+        <w:t>수</w:t>
+      </w:r>
+      <w:r>
+        <w:rPr>
+          <w:rFonts w:hint="eastAsia"/>
+          <w:lang w:eastAsia="ko-KR"/>
+        </w:rPr>
+        <w:t xml:space="preserve"> </w:t>
+      </w:r>
+      <w:r>
+        <w:rPr>
+          <w:rFonts w:hint="eastAsia"/>
+          <w:lang w:eastAsia="ko-KR"/>
+        </w:rPr>
+        <w:t>있다</w:t>
+      </w:r>
+      <w:r>
+        <w:rPr>
+          <w:rFonts w:hint="eastAsia"/>
+          <w:lang w:eastAsia="ko-KR"/>
+        </w:rPr>
+        <w:t>.</w:t>
+      </w:r>
+      <w:r>
+        <w:rPr>
+          <w:lang w:eastAsia="ko-KR"/>
+        </w:rPr>
+        <w:t xml:space="preserve"> </w:t>
+      </w:r>
+      <w:r>
+        <w:rPr>
+          <w:rFonts w:hint="eastAsia"/>
+          <w:lang w:eastAsia="ko-KR"/>
+        </w:rPr>
+        <w:t>비는</w:t>
+      </w:r>
+      <w:r>
+        <w:rPr>
+          <w:rFonts w:hint="eastAsia"/>
+          <w:lang w:eastAsia="ko-KR"/>
+        </w:rPr>
+        <w:t xml:space="preserve"> </w:t>
+      </w:r>
+      <w:r>
+        <w:rPr>
+          <w:rFonts w:hint="eastAsia"/>
+          <w:lang w:eastAsia="ko-KR"/>
+        </w:rPr>
+        <w:t>경우는</w:t>
+      </w:r>
+      <w:r>
+        <w:rPr>
+          <w:rFonts w:hint="eastAsia"/>
+          <w:lang w:eastAsia="ko-KR"/>
+        </w:rPr>
+        <w:t xml:space="preserve"> </w:t>
+      </w:r>
+      <w:r>
+        <w:rPr>
+          <w:lang w:eastAsia="ko-KR"/>
+        </w:rPr>
+        <w:t>nan</w:t>
+      </w:r>
+      <w:proofErr w:type="spellStart"/>
+      <w:r>
+        <w:rPr>
+          <w:rFonts w:hint="eastAsia"/>
+          <w:lang w:eastAsia="ko-KR"/>
+        </w:rPr>
+        <w:t>으로</w:t>
+      </w:r>
+      <w:proofErr w:type="spellEnd"/>
+      <w:r>
+        <w:rPr>
+          <w:rFonts w:hint="eastAsia"/>
+          <w:lang w:eastAsia="ko-KR"/>
+        </w:rPr>
+        <w:t xml:space="preserve"> </w:t>
+      </w:r>
+      <w:r>
+        <w:rPr>
+          <w:rFonts w:hint="eastAsia"/>
+          <w:lang w:eastAsia="ko-KR"/>
+        </w:rPr>
+        <w:t>표시됨</w:t>
+      </w:r>
+      <w:r>
+        <w:rPr>
+          <w:rFonts w:hint="eastAsia"/>
+          <w:lang w:eastAsia="ko-KR"/>
+        </w:rPr>
+        <w:t>.</w:t>
       </w:r>
     </w:p>
     <w:p>
@@ -3126,82 +3865,6 @@
           <w:lang w:eastAsia="ko-KR"/>
         </w:rPr>
       </w:pPr>
-      <w:r>
-        <w:rPr>
-          <w:rFonts w:hint="eastAsia"/>
-          <w:lang w:eastAsia="ko-KR"/>
-        </w:rPr>
-        <w:t>데이터</w:t>
-      </w:r>
-      <w:r>
-        <w:rPr>
-          <w:rFonts w:hint="eastAsia"/>
-          <w:lang w:eastAsia="ko-KR"/>
-        </w:rPr>
-        <w:t xml:space="preserve"> </w:t>
-      </w:r>
-      <w:r>
-        <w:rPr>
-          <w:rFonts w:hint="eastAsia"/>
-          <w:lang w:eastAsia="ko-KR"/>
-        </w:rPr>
-        <w:t>프레임의</w:t>
-      </w:r>
-      <w:r>
-        <w:rPr>
-          <w:rFonts w:hint="eastAsia"/>
-          <w:lang w:eastAsia="ko-KR"/>
-        </w:rPr>
-        <w:t xml:space="preserve"> </w:t>
-      </w:r>
-      <w:r>
-        <w:rPr>
-          <w:rFonts w:hint="eastAsia"/>
-          <w:lang w:eastAsia="ko-KR"/>
-        </w:rPr>
-        <w:t>모양</w:t>
-      </w:r>
-      <w:r>
-        <w:rPr>
-          <w:rFonts w:hint="eastAsia"/>
-          <w:lang w:eastAsia="ko-KR"/>
-        </w:rPr>
-        <w:t xml:space="preserve"> </w:t>
-      </w:r>
-      <w:r>
-        <w:rPr>
-          <w:rFonts w:hint="eastAsia"/>
-          <w:lang w:eastAsia="ko-KR"/>
-        </w:rPr>
-        <w:t>표현</w:t>
-      </w:r>
-      <w:r>
-        <w:rPr>
-          <w:rFonts w:hint="eastAsia"/>
-          <w:lang w:eastAsia="ko-KR"/>
-        </w:rPr>
-        <w:t xml:space="preserve"> </w:t>
-      </w:r>
-      <w:r>
-        <w:rPr>
-          <w:lang w:eastAsia="ko-KR"/>
-        </w:rPr>
-        <w:sym w:font="Wingdings" w:char="F0E0"/>
-      </w:r>
-      <w:r>
-        <w:rPr>
-          <w:lang w:eastAsia="ko-KR"/>
-        </w:rPr>
-        <w:t xml:space="preserve"> </w:t>
-      </w:r>
-      <w:proofErr w:type="spellStart"/>
-      <w:r>
-        <w:rPr>
-          <w:lang w:eastAsia="ko-KR"/>
-        </w:rPr>
-        <w:t>df.shape</w:t>
-      </w:r>
-      <w:proofErr w:type="spellEnd"/>
     </w:p>
     <w:p>
       <w:pPr>
@@ -3214,112 +3877,124 @@
           <w:rFonts w:hint="eastAsia"/>
           <w:lang w:eastAsia="ko-KR"/>
         </w:rPr>
-        <w:lastRenderedPageBreak/>
-        <w:t>데이터</w:t>
-      </w:r>
-      <w:r>
-        <w:rPr>
-          <w:rFonts w:hint="eastAsia"/>
-          <w:lang w:eastAsia="ko-KR"/>
-        </w:rPr>
-        <w:t xml:space="preserve"> </w:t>
-      </w:r>
-      <w:r>
-        <w:rPr>
-          <w:rFonts w:hint="eastAsia"/>
-          <w:lang w:eastAsia="ko-KR"/>
-        </w:rPr>
-        <w:t>프레임에</w:t>
-      </w:r>
-      <w:r>
-        <w:rPr>
-          <w:rFonts w:hint="eastAsia"/>
-          <w:lang w:eastAsia="ko-KR"/>
-        </w:rPr>
-        <w:t xml:space="preserve"> </w:t>
-      </w:r>
-      <w:r>
-        <w:rPr>
-          <w:rFonts w:hint="eastAsia"/>
-          <w:lang w:eastAsia="ko-KR"/>
-        </w:rPr>
-        <w:t>대한</w:t>
-      </w:r>
-      <w:r>
-        <w:rPr>
-          <w:rFonts w:hint="eastAsia"/>
-          <w:lang w:eastAsia="ko-KR"/>
-        </w:rPr>
-        <w:t xml:space="preserve"> </w:t>
-      </w:r>
-      <w:r>
-        <w:rPr>
-          <w:rFonts w:hint="eastAsia"/>
-          <w:lang w:eastAsia="ko-KR"/>
-        </w:rPr>
-        <w:t>대략적인</w:t>
-      </w:r>
-      <w:r>
-        <w:rPr>
-          <w:rFonts w:hint="eastAsia"/>
-          <w:lang w:eastAsia="ko-KR"/>
-        </w:rPr>
-        <w:t xml:space="preserve"> </w:t>
-      </w:r>
-      <w:r>
-        <w:rPr>
-          <w:rFonts w:hint="eastAsia"/>
-          <w:lang w:eastAsia="ko-KR"/>
-        </w:rPr>
-        <w:t>정보</w:t>
-      </w:r>
-      <w:r>
-        <w:rPr>
-          <w:rFonts w:hint="eastAsia"/>
-          <w:lang w:eastAsia="ko-KR"/>
-        </w:rPr>
-        <w:t xml:space="preserve"> </w:t>
-      </w:r>
-      <w:r>
-        <w:rPr>
-          <w:rFonts w:hint="eastAsia"/>
-          <w:lang w:eastAsia="ko-KR"/>
-        </w:rPr>
-        <w:t>출력</w:t>
-      </w:r>
-      <w:r>
-        <w:rPr>
-          <w:rFonts w:hint="eastAsia"/>
-          <w:lang w:eastAsia="ko-KR"/>
-        </w:rPr>
-        <w:t xml:space="preserve"> </w:t>
-      </w:r>
-      <w:r>
-        <w:rPr>
-          <w:lang w:eastAsia="ko-KR"/>
-        </w:rPr>
-        <w:sym w:font="Wingdings" w:char="F0E0"/>
-      </w:r>
-      <w:r>
-        <w:rPr>
-          <w:lang w:eastAsia="ko-KR"/>
-        </w:rPr>
-        <w:t xml:space="preserve"> </w:t>
-      </w:r>
-      <w:proofErr w:type="spellStart"/>
-      <w:r>
-        <w:rPr>
-          <w:lang w:eastAsia="ko-KR"/>
-        </w:rPr>
-        <w:t>df.describe</w:t>
-      </w:r>
-      <w:proofErr w:type="spellEnd"/>
-      <w:r>
-        <w:rPr>
-          <w:lang w:eastAsia="ko-KR"/>
-        </w:rPr>
-        <w:t>(), r</w:t>
-      </w:r>
+        <w:t>*</w:t>
+      </w:r>
+      <w:r>
+        <w:rPr>
+          <w:lang w:eastAsia="ko-KR"/>
+        </w:rPr>
+        <w:t xml:space="preserve">* </w:t>
+      </w:r>
+      <w:r>
+        <w:rPr>
+          <w:rFonts w:hint="eastAsia"/>
+          <w:lang w:eastAsia="ko-KR"/>
+        </w:rPr>
+        <w:t>연산</w:t>
+      </w:r>
+      <w:r>
+        <w:rPr>
+          <w:rFonts w:hint="eastAsia"/>
+          <w:lang w:eastAsia="ko-KR"/>
+        </w:rPr>
+        <w:t xml:space="preserve"> </w:t>
+      </w:r>
+      <w:r>
+        <w:rPr>
+          <w:rFonts w:hint="eastAsia"/>
+          <w:lang w:eastAsia="ko-KR"/>
+        </w:rPr>
+        <w:t>수행</w:t>
+      </w:r>
+      <w:r>
+        <w:rPr>
+          <w:rFonts w:hint="eastAsia"/>
+          <w:lang w:eastAsia="ko-KR"/>
+        </w:rPr>
+        <w:t xml:space="preserve"> </w:t>
+      </w:r>
+      <w:r>
+        <w:rPr>
+          <w:rFonts w:hint="eastAsia"/>
+          <w:lang w:eastAsia="ko-KR"/>
+        </w:rPr>
+        <w:t>시</w:t>
+      </w:r>
+      <w:r>
+        <w:rPr>
+          <w:rFonts w:hint="eastAsia"/>
+          <w:lang w:eastAsia="ko-KR"/>
+        </w:rPr>
+        <w:t>,</w:t>
+      </w:r>
+      <w:r>
+        <w:rPr>
+          <w:lang w:eastAsia="ko-KR"/>
+        </w:rPr>
+        <w:t xml:space="preserve"> </w:t>
+      </w:r>
+      <w:r>
+        <w:rPr>
+          <w:rFonts w:hint="eastAsia"/>
+          <w:lang w:eastAsia="ko-KR"/>
+        </w:rPr>
+        <w:t>인자</w:t>
+      </w:r>
+      <w:r>
+        <w:rPr>
+          <w:rFonts w:hint="eastAsia"/>
+          <w:lang w:eastAsia="ko-KR"/>
+        </w:rPr>
+        <w:t>a</w:t>
+      </w:r>
+      <w:r>
+        <w:rPr>
+          <w:lang w:eastAsia="ko-KR"/>
+        </w:rPr>
+        <w:t>xis</w:t>
+      </w:r>
+      <w:r>
+        <w:rPr>
+          <w:rFonts w:hint="eastAsia"/>
+          <w:lang w:eastAsia="ko-KR"/>
+        </w:rPr>
+        <w:t>가</w:t>
+      </w:r>
+      <w:r>
+        <w:rPr>
+          <w:rFonts w:hint="eastAsia"/>
+          <w:lang w:eastAsia="ko-KR"/>
+        </w:rPr>
+        <w:t xml:space="preserve"> </w:t>
+      </w:r>
+      <w:r>
+        <w:rPr>
+          <w:lang w:eastAsia="ko-KR"/>
+        </w:rPr>
+        <w:t>0</w:t>
+      </w:r>
+      <w:r>
+        <w:rPr>
+          <w:rFonts w:hint="eastAsia"/>
+          <w:lang w:eastAsia="ko-KR"/>
+        </w:rPr>
+        <w:t>이면</w:t>
+      </w:r>
+      <w:r>
+        <w:rPr>
+          <w:rFonts w:hint="eastAsia"/>
+          <w:lang w:eastAsia="ko-KR"/>
+        </w:rPr>
+        <w:t xml:space="preserve"> </w:t>
+      </w:r>
+      <w:proofErr w:type="spellStart"/>
+      <w:r>
+        <w:rPr>
+          <w:lang w:eastAsia="ko-KR"/>
+        </w:rPr>
+        <w:t>DataFrame</w:t>
+      </w:r>
+      <w:proofErr w:type="spellEnd"/>
       <w:r>
         <w:rPr>
           <w:rFonts w:hint="eastAsia"/>
@@ -3338,42 +4013,565 @@
         <w:rPr>
           <w:lang w:eastAsia="ko-KR"/>
         </w:rPr>
-        <w:t xml:space="preserve">str(), </w:t>
-      </w:r>
-      <w:proofErr w:type="spellStart"/>
-      <w:r>
-        <w:rPr>
-          <w:lang w:eastAsia="ko-KR"/>
-        </w:rPr>
-        <w:t>dplyr</w:t>
-      </w:r>
-      <w:proofErr w:type="spellEnd"/>
-      <w:r>
-        <w:rPr>
-          <w:lang w:eastAsia="ko-KR"/>
-        </w:rPr>
-        <w:t>::glimpse()</w:t>
-      </w:r>
-      <w:r>
-        <w:rPr>
-          <w:rFonts w:hint="eastAsia"/>
-          <w:lang w:eastAsia="ko-KR"/>
-        </w:rPr>
-        <w:t>와</w:t>
-      </w:r>
-      <w:r>
-        <w:rPr>
-          <w:rFonts w:hint="eastAsia"/>
-          <w:lang w:eastAsia="ko-KR"/>
-        </w:rPr>
-        <w:t xml:space="preserve"> </w:t>
-      </w:r>
-      <w:r>
-        <w:rPr>
-          <w:rFonts w:hint="eastAsia"/>
-          <w:lang w:eastAsia="ko-KR"/>
-        </w:rPr>
-        <w:t>유사</w:t>
+        <w:t>values</w:t>
+      </w:r>
+      <w:r>
+        <w:rPr>
+          <w:rFonts w:hint="eastAsia"/>
+          <w:lang w:eastAsia="ko-KR"/>
+        </w:rPr>
+        <w:t>에서</w:t>
+      </w:r>
+      <w:r>
+        <w:rPr>
+          <w:rFonts w:hint="eastAsia"/>
+          <w:lang w:eastAsia="ko-KR"/>
+        </w:rPr>
+        <w:t xml:space="preserve"> </w:t>
+      </w:r>
+      <w:proofErr w:type="spellStart"/>
+      <w:r>
+        <w:rPr>
+          <w:rFonts w:hint="eastAsia"/>
+          <w:lang w:eastAsia="ko-KR"/>
+        </w:rPr>
+        <w:t>열별</w:t>
+      </w:r>
+      <w:proofErr w:type="spellEnd"/>
+      <w:r>
+        <w:rPr>
+          <w:rFonts w:hint="eastAsia"/>
+          <w:lang w:eastAsia="ko-KR"/>
+        </w:rPr>
+        <w:t>(</w:t>
+      </w:r>
+      <w:r>
+        <w:rPr>
+          <w:lang w:eastAsia="ko-KR"/>
+        </w:rPr>
+        <w:t>1</w:t>
+      </w:r>
+      <w:proofErr w:type="spellStart"/>
+      <w:r>
+        <w:rPr>
+          <w:rFonts w:hint="eastAsia"/>
+          <w:lang w:eastAsia="ko-KR"/>
+        </w:rPr>
+        <w:t>열끼리</w:t>
+      </w:r>
+      <w:proofErr w:type="spellEnd"/>
+      <w:r>
+        <w:rPr>
+          <w:rFonts w:hint="eastAsia"/>
+          <w:lang w:eastAsia="ko-KR"/>
+        </w:rPr>
+        <w:t xml:space="preserve"> </w:t>
+      </w:r>
+      <w:r>
+        <w:rPr>
+          <w:rFonts w:hint="eastAsia"/>
+          <w:lang w:eastAsia="ko-KR"/>
+        </w:rPr>
+        <w:t>쫙</w:t>
+      </w:r>
+      <w:r>
+        <w:rPr>
+          <w:rFonts w:hint="eastAsia"/>
+          <w:lang w:eastAsia="ko-KR"/>
+        </w:rPr>
+        <w:t xml:space="preserve"> </w:t>
+      </w:r>
+      <w:r>
+        <w:rPr>
+          <w:rFonts w:hint="eastAsia"/>
+          <w:lang w:eastAsia="ko-KR"/>
+        </w:rPr>
+        <w:t>계산</w:t>
+      </w:r>
+      <w:r>
+        <w:rPr>
+          <w:rFonts w:hint="eastAsia"/>
+          <w:lang w:eastAsia="ko-KR"/>
+        </w:rPr>
+        <w:t>)</w:t>
+      </w:r>
+      <w:r>
+        <w:rPr>
+          <w:rFonts w:hint="eastAsia"/>
+          <w:lang w:eastAsia="ko-KR"/>
+        </w:rPr>
+        <w:t>로</w:t>
+      </w:r>
+      <w:r>
+        <w:rPr>
+          <w:rFonts w:hint="eastAsia"/>
+          <w:lang w:eastAsia="ko-KR"/>
+        </w:rPr>
+        <w:t xml:space="preserve"> </w:t>
+      </w:r>
+      <w:r>
+        <w:rPr>
+          <w:rFonts w:hint="eastAsia"/>
+          <w:lang w:eastAsia="ko-KR"/>
+        </w:rPr>
+        <w:t>연산을</w:t>
+      </w:r>
+      <w:r>
+        <w:rPr>
+          <w:rFonts w:hint="eastAsia"/>
+          <w:lang w:eastAsia="ko-KR"/>
+        </w:rPr>
+        <w:t xml:space="preserve"> </w:t>
+      </w:r>
+      <w:r>
+        <w:rPr>
+          <w:rFonts w:hint="eastAsia"/>
+          <w:lang w:eastAsia="ko-KR"/>
+        </w:rPr>
+        <w:t>수행하고</w:t>
+      </w:r>
+      <w:r>
+        <w:rPr>
+          <w:rFonts w:hint="eastAsia"/>
+          <w:lang w:eastAsia="ko-KR"/>
+        </w:rPr>
+        <w:t>,</w:t>
+      </w:r>
+      <w:r>
+        <w:rPr>
+          <w:lang w:eastAsia="ko-KR"/>
+        </w:rPr>
+        <w:t xml:space="preserve"> 1</w:t>
+      </w:r>
+      <w:r>
+        <w:rPr>
+          <w:rFonts w:hint="eastAsia"/>
+          <w:lang w:eastAsia="ko-KR"/>
+        </w:rPr>
+        <w:t>이면</w:t>
+      </w:r>
+      <w:r>
+        <w:rPr>
+          <w:rFonts w:hint="eastAsia"/>
+          <w:lang w:eastAsia="ko-KR"/>
+        </w:rPr>
+        <w:t xml:space="preserve"> </w:t>
+      </w:r>
+      <w:proofErr w:type="spellStart"/>
+      <w:r>
+        <w:rPr>
+          <w:rFonts w:hint="eastAsia"/>
+          <w:lang w:eastAsia="ko-KR"/>
+        </w:rPr>
+        <w:t>행별</w:t>
+      </w:r>
+      <w:proofErr w:type="spellEnd"/>
+      <w:r>
+        <w:rPr>
+          <w:rFonts w:hint="eastAsia"/>
+          <w:lang w:eastAsia="ko-KR"/>
+        </w:rPr>
+        <w:t>(</w:t>
+      </w:r>
+      <w:r>
+        <w:rPr>
+          <w:lang w:eastAsia="ko-KR"/>
+        </w:rPr>
+        <w:t>1</w:t>
+      </w:r>
+      <w:proofErr w:type="spellStart"/>
+      <w:r>
+        <w:rPr>
+          <w:rFonts w:hint="eastAsia"/>
+          <w:lang w:eastAsia="ko-KR"/>
+        </w:rPr>
+        <w:t>행끼리</w:t>
+      </w:r>
+      <w:proofErr w:type="spellEnd"/>
+      <w:r>
+        <w:rPr>
+          <w:rFonts w:hint="eastAsia"/>
+          <w:lang w:eastAsia="ko-KR"/>
+        </w:rPr>
+        <w:t xml:space="preserve"> </w:t>
+      </w:r>
+      <w:r>
+        <w:rPr>
+          <w:rFonts w:hint="eastAsia"/>
+          <w:lang w:eastAsia="ko-KR"/>
+        </w:rPr>
+        <w:t>쫙</w:t>
+      </w:r>
+      <w:r>
+        <w:rPr>
+          <w:rFonts w:hint="eastAsia"/>
+          <w:lang w:eastAsia="ko-KR"/>
+        </w:rPr>
+        <w:t xml:space="preserve"> </w:t>
+      </w:r>
+      <w:r>
+        <w:rPr>
+          <w:rFonts w:hint="eastAsia"/>
+          <w:lang w:eastAsia="ko-KR"/>
+        </w:rPr>
+        <w:t>계산</w:t>
+      </w:r>
+      <w:r>
+        <w:rPr>
+          <w:rFonts w:hint="eastAsia"/>
+          <w:lang w:eastAsia="ko-KR"/>
+        </w:rPr>
+        <w:t>)</w:t>
+      </w:r>
+      <w:r>
+        <w:rPr>
+          <w:rFonts w:hint="eastAsia"/>
+          <w:lang w:eastAsia="ko-KR"/>
+        </w:rPr>
+        <w:t>로</w:t>
+      </w:r>
+      <w:r>
+        <w:rPr>
+          <w:rFonts w:hint="eastAsia"/>
+          <w:lang w:eastAsia="ko-KR"/>
+        </w:rPr>
+        <w:t xml:space="preserve"> </w:t>
+      </w:r>
+      <w:r>
+        <w:rPr>
+          <w:rFonts w:hint="eastAsia"/>
+          <w:lang w:eastAsia="ko-KR"/>
+        </w:rPr>
+        <w:t>연산을</w:t>
+      </w:r>
+      <w:r>
+        <w:rPr>
+          <w:rFonts w:hint="eastAsia"/>
+          <w:lang w:eastAsia="ko-KR"/>
+        </w:rPr>
+        <w:t xml:space="preserve"> </w:t>
+      </w:r>
+      <w:r>
+        <w:rPr>
+          <w:rFonts w:hint="eastAsia"/>
+          <w:lang w:eastAsia="ko-KR"/>
+        </w:rPr>
+        <w:t>수행한다</w:t>
+      </w:r>
+      <w:r>
+        <w:rPr>
+          <w:rFonts w:hint="eastAsia"/>
+          <w:lang w:eastAsia="ko-KR"/>
+        </w:rPr>
+        <w:t>.</w:t>
+      </w:r>
+      <w:r>
+        <w:rPr>
+          <w:lang w:eastAsia="ko-KR"/>
+        </w:rPr>
+        <w:t xml:space="preserve"> Axis</w:t>
+      </w:r>
+      <w:r>
+        <w:rPr>
+          <w:rFonts w:hint="eastAsia"/>
+          <w:lang w:eastAsia="ko-KR"/>
+        </w:rPr>
+        <w:t xml:space="preserve"> </w:t>
+      </w:r>
+      <w:r>
+        <w:rPr>
+          <w:rFonts w:hint="eastAsia"/>
+          <w:lang w:eastAsia="ko-KR"/>
+        </w:rPr>
+        <w:t>인자를</w:t>
+      </w:r>
+      <w:r>
+        <w:rPr>
+          <w:rFonts w:hint="eastAsia"/>
+          <w:lang w:eastAsia="ko-KR"/>
+        </w:rPr>
+        <w:t xml:space="preserve"> </w:t>
+      </w:r>
+      <w:r>
+        <w:rPr>
+          <w:rFonts w:hint="eastAsia"/>
+          <w:lang w:eastAsia="ko-KR"/>
+        </w:rPr>
+        <w:t>설정하지</w:t>
+      </w:r>
+      <w:r>
+        <w:rPr>
+          <w:rFonts w:hint="eastAsia"/>
+          <w:lang w:eastAsia="ko-KR"/>
+        </w:rPr>
+        <w:t xml:space="preserve"> </w:t>
+      </w:r>
+      <w:r>
+        <w:rPr>
+          <w:rFonts w:hint="eastAsia"/>
+          <w:lang w:eastAsia="ko-KR"/>
+        </w:rPr>
+        <w:t>않으면</w:t>
+      </w:r>
+      <w:r>
+        <w:rPr>
+          <w:rFonts w:hint="eastAsia"/>
+          <w:lang w:eastAsia="ko-KR"/>
+        </w:rPr>
+        <w:t xml:space="preserve"> </w:t>
+      </w:r>
+      <w:r>
+        <w:rPr>
+          <w:rFonts w:hint="eastAsia"/>
+          <w:lang w:eastAsia="ko-KR"/>
+        </w:rPr>
+        <w:t>기본값으로</w:t>
+      </w:r>
+      <w:r>
+        <w:rPr>
+          <w:rFonts w:hint="eastAsia"/>
+          <w:lang w:eastAsia="ko-KR"/>
+        </w:rPr>
+        <w:t xml:space="preserve"> </w:t>
+      </w:r>
+      <w:r>
+        <w:rPr>
+          <w:lang w:eastAsia="ko-KR"/>
+        </w:rPr>
+        <w:t>0</w:t>
+      </w:r>
+      <w:r>
+        <w:rPr>
+          <w:rFonts w:hint="eastAsia"/>
+          <w:lang w:eastAsia="ko-KR"/>
+        </w:rPr>
+        <w:t>이</w:t>
+      </w:r>
+      <w:r>
+        <w:rPr>
+          <w:rFonts w:hint="eastAsia"/>
+          <w:lang w:eastAsia="ko-KR"/>
+        </w:rPr>
+        <w:t xml:space="preserve"> </w:t>
+      </w:r>
+      <w:r>
+        <w:rPr>
+          <w:rFonts w:hint="eastAsia"/>
+          <w:lang w:eastAsia="ko-KR"/>
+        </w:rPr>
+        <w:t>설정된다</w:t>
+      </w:r>
+      <w:r>
+        <w:rPr>
+          <w:rFonts w:hint="eastAsia"/>
+          <w:lang w:eastAsia="ko-KR"/>
+        </w:rPr>
+        <w:t>.</w:t>
+      </w:r>
+      <w:r>
+        <w:rPr>
+          <w:lang w:eastAsia="ko-KR"/>
+        </w:rPr>
+        <w:t xml:space="preserve"> </w:t>
+      </w:r>
+      <w:proofErr w:type="spellStart"/>
+      <w:r>
+        <w:rPr>
+          <w:rFonts w:hint="eastAsia"/>
+          <w:lang w:eastAsia="ko-KR"/>
+        </w:rPr>
+        <w:t>드롭할</w:t>
+      </w:r>
+      <w:proofErr w:type="spellEnd"/>
+      <w:r>
+        <w:rPr>
+          <w:rFonts w:hint="eastAsia"/>
+          <w:lang w:eastAsia="ko-KR"/>
+        </w:rPr>
+        <w:t xml:space="preserve"> </w:t>
+      </w:r>
+      <w:r>
+        <w:rPr>
+          <w:rFonts w:hint="eastAsia"/>
+          <w:lang w:eastAsia="ko-KR"/>
+        </w:rPr>
+        <w:t>때는</w:t>
+      </w:r>
+      <w:r>
+        <w:rPr>
+          <w:rFonts w:hint="eastAsia"/>
+          <w:lang w:eastAsia="ko-KR"/>
+        </w:rPr>
+        <w:t>,</w:t>
+      </w:r>
+      <w:r>
+        <w:rPr>
+          <w:lang w:eastAsia="ko-KR"/>
+        </w:rPr>
+        <w:t xml:space="preserve"> axis</w:t>
+      </w:r>
+      <w:r>
+        <w:rPr>
+          <w:rFonts w:hint="eastAsia"/>
+          <w:lang w:eastAsia="ko-KR"/>
+        </w:rPr>
+        <w:t>가</w:t>
+      </w:r>
+      <w:r>
+        <w:rPr>
+          <w:rFonts w:hint="eastAsia"/>
+          <w:lang w:eastAsia="ko-KR"/>
+        </w:rPr>
+        <w:t xml:space="preserve"> 1</w:t>
+      </w:r>
+      <w:r>
+        <w:rPr>
+          <w:rFonts w:hint="eastAsia"/>
+          <w:lang w:eastAsia="ko-KR"/>
+        </w:rPr>
+        <w:t>이면</w:t>
+      </w:r>
+      <w:r>
+        <w:rPr>
+          <w:rFonts w:hint="eastAsia"/>
+          <w:lang w:eastAsia="ko-KR"/>
+        </w:rPr>
+        <w:t xml:space="preserve"> </w:t>
+      </w:r>
+      <w:r>
+        <w:rPr>
+          <w:rFonts w:hint="eastAsia"/>
+          <w:lang w:eastAsia="ko-KR"/>
+        </w:rPr>
+        <w:t>열</w:t>
+      </w:r>
+      <w:r>
+        <w:rPr>
+          <w:rFonts w:hint="eastAsia"/>
+          <w:lang w:eastAsia="ko-KR"/>
+        </w:rPr>
+        <w:t xml:space="preserve"> </w:t>
+      </w:r>
+      <w:r>
+        <w:rPr>
+          <w:rFonts w:hint="eastAsia"/>
+          <w:lang w:eastAsia="ko-KR"/>
+        </w:rPr>
+        <w:t>삭제</w:t>
+      </w:r>
+      <w:r>
+        <w:rPr>
+          <w:rFonts w:hint="eastAsia"/>
+          <w:lang w:eastAsia="ko-KR"/>
+        </w:rPr>
+        <w:t>.</w:t>
+      </w:r>
+      <w:r>
+        <w:rPr>
+          <w:lang w:eastAsia="ko-KR"/>
+        </w:rPr>
+        <w:t xml:space="preserve"> 0</w:t>
+      </w:r>
+      <w:r>
+        <w:rPr>
+          <w:rFonts w:hint="eastAsia"/>
+          <w:lang w:eastAsia="ko-KR"/>
+        </w:rPr>
+        <w:t>이면</w:t>
+      </w:r>
+      <w:r>
+        <w:rPr>
+          <w:rFonts w:hint="eastAsia"/>
+          <w:lang w:eastAsia="ko-KR"/>
+        </w:rPr>
+        <w:t xml:space="preserve"> </w:t>
+      </w:r>
+      <w:proofErr w:type="spellStart"/>
+      <w:r>
+        <w:rPr>
+          <w:rFonts w:hint="eastAsia"/>
+          <w:lang w:eastAsia="ko-KR"/>
+        </w:rPr>
+        <w:t>행삭제</w:t>
+      </w:r>
+      <w:proofErr w:type="spellEnd"/>
+      <w:r>
+        <w:rPr>
+          <w:lang w:eastAsia="ko-KR"/>
+        </w:rPr>
+        <w:t xml:space="preserve">. </w:t>
+      </w:r>
+      <w:r>
+        <w:rPr>
+          <w:rFonts w:hint="eastAsia"/>
+          <w:lang w:eastAsia="ko-KR"/>
+        </w:rPr>
+        <w:t>약간</w:t>
+      </w:r>
+      <w:r>
+        <w:rPr>
+          <w:rFonts w:hint="eastAsia"/>
+          <w:lang w:eastAsia="ko-KR"/>
+        </w:rPr>
+        <w:t xml:space="preserve"> </w:t>
+      </w:r>
+      <w:r>
+        <w:rPr>
+          <w:rFonts w:hint="eastAsia"/>
+          <w:lang w:eastAsia="ko-KR"/>
+        </w:rPr>
+        <w:t>연산수행이랑</w:t>
+      </w:r>
+      <w:r>
+        <w:rPr>
+          <w:rFonts w:hint="eastAsia"/>
+          <w:lang w:eastAsia="ko-KR"/>
+        </w:rPr>
+        <w:t xml:space="preserve"> </w:t>
+      </w:r>
+      <w:proofErr w:type="spellStart"/>
+      <w:r>
+        <w:rPr>
+          <w:rFonts w:hint="eastAsia"/>
+          <w:lang w:eastAsia="ko-KR"/>
+        </w:rPr>
+        <w:t>드롭이랑은</w:t>
+      </w:r>
+      <w:proofErr w:type="spellEnd"/>
+      <w:r>
+        <w:rPr>
+          <w:rFonts w:hint="eastAsia"/>
+          <w:lang w:eastAsia="ko-KR"/>
+        </w:rPr>
+        <w:t xml:space="preserve"> </w:t>
+      </w:r>
+      <w:r>
+        <w:rPr>
+          <w:rFonts w:hint="eastAsia"/>
+          <w:lang w:eastAsia="ko-KR"/>
+        </w:rPr>
+        <w:t>반대</w:t>
+      </w:r>
+      <w:r>
+        <w:rPr>
+          <w:rFonts w:hint="eastAsia"/>
+          <w:lang w:eastAsia="ko-KR"/>
+        </w:rPr>
+        <w:t xml:space="preserve"> </w:t>
+      </w:r>
+      <w:r>
+        <w:rPr>
+          <w:rFonts w:hint="eastAsia"/>
+          <w:lang w:eastAsia="ko-KR"/>
+        </w:rPr>
+        <w:t>느낌</w:t>
+      </w:r>
+      <w:r>
+        <w:rPr>
+          <w:rFonts w:hint="eastAsia"/>
+          <w:lang w:eastAsia="ko-KR"/>
+        </w:rPr>
+        <w:t>?</w:t>
       </w:r>
     </w:p>
     <w:p>
@@ -3383,7 +4581,4132 @@
         </w:rPr>
       </w:pPr>
     </w:p>
-    <w:p/>
+    <w:p>
+      <w:pPr>
+        <w:rPr>
+          <w:rFonts w:hint="eastAsia"/>
+          <w:lang w:eastAsia="ko-KR"/>
+        </w:rPr>
+      </w:pPr>
+      <w:proofErr w:type="spellStart"/>
+      <w:r>
+        <w:rPr>
+          <w:lang w:eastAsia="ko-KR"/>
+        </w:rPr>
+        <w:t>Data.head</w:t>
+      </w:r>
+      <w:proofErr w:type="spellEnd"/>
+      <w:r>
+        <w:rPr>
+          <w:lang w:eastAsia="ko-KR"/>
+        </w:rPr>
+        <w:t xml:space="preserve">(), </w:t>
+      </w:r>
+      <w:proofErr w:type="spellStart"/>
+      <w:r>
+        <w:rPr>
+          <w:lang w:eastAsia="ko-KR"/>
+        </w:rPr>
+        <w:t>data.tail</w:t>
+      </w:r>
+      <w:proofErr w:type="spellEnd"/>
+      <w:r>
+        <w:rPr>
+          <w:lang w:eastAsia="ko-KR"/>
+        </w:rPr>
+        <w:t xml:space="preserve">() </w:t>
+      </w:r>
+      <w:r>
+        <w:rPr>
+          <w:lang w:eastAsia="ko-KR"/>
+        </w:rPr>
+        <w:sym w:font="Wingdings" w:char="F0E0"/>
+      </w:r>
+      <w:r>
+        <w:rPr>
+          <w:lang w:eastAsia="ko-KR"/>
+        </w:rPr>
+        <w:t xml:space="preserve"> head &amp; tail</w:t>
+      </w:r>
+      <w:r>
+        <w:rPr>
+          <w:rFonts w:hint="eastAsia"/>
+          <w:lang w:eastAsia="ko-KR"/>
+        </w:rPr>
+        <w:t>은</w:t>
+      </w:r>
+      <w:r>
+        <w:rPr>
+          <w:rFonts w:hint="eastAsia"/>
+          <w:lang w:eastAsia="ko-KR"/>
+        </w:rPr>
+        <w:t xml:space="preserve"> </w:t>
+      </w:r>
+      <w:r>
+        <w:rPr>
+          <w:rFonts w:hint="eastAsia"/>
+          <w:lang w:eastAsia="ko-KR"/>
+        </w:rPr>
+        <w:t>각</w:t>
+      </w:r>
+      <w:r>
+        <w:rPr>
+          <w:rFonts w:hint="eastAsia"/>
+          <w:lang w:eastAsia="ko-KR"/>
+        </w:rPr>
+        <w:t xml:space="preserve"> </w:t>
+      </w:r>
+      <w:r>
+        <w:rPr>
+          <w:rFonts w:hint="eastAsia"/>
+          <w:lang w:eastAsia="ko-KR"/>
+        </w:rPr>
+        <w:t>데이터프레임의</w:t>
+      </w:r>
+      <w:r>
+        <w:rPr>
+          <w:rFonts w:hint="eastAsia"/>
+          <w:lang w:eastAsia="ko-KR"/>
+        </w:rPr>
+        <w:t xml:space="preserve"> </w:t>
+      </w:r>
+      <w:r>
+        <w:rPr>
+          <w:rFonts w:hint="eastAsia"/>
+          <w:lang w:eastAsia="ko-KR"/>
+        </w:rPr>
+        <w:t>맨</w:t>
+      </w:r>
+      <w:r>
+        <w:rPr>
+          <w:rFonts w:hint="eastAsia"/>
+          <w:lang w:eastAsia="ko-KR"/>
+        </w:rPr>
+        <w:t xml:space="preserve"> </w:t>
+      </w:r>
+      <w:r>
+        <w:rPr>
+          <w:rFonts w:hint="eastAsia"/>
+          <w:lang w:eastAsia="ko-KR"/>
+        </w:rPr>
+        <w:t>윗부분</w:t>
+      </w:r>
+      <w:r>
+        <w:rPr>
+          <w:rFonts w:hint="eastAsia"/>
+          <w:lang w:eastAsia="ko-KR"/>
+        </w:rPr>
+        <w:t>,</w:t>
+      </w:r>
+      <w:r>
+        <w:rPr>
+          <w:lang w:eastAsia="ko-KR"/>
+        </w:rPr>
+        <w:t xml:space="preserve"> </w:t>
+      </w:r>
+      <w:r>
+        <w:rPr>
+          <w:rFonts w:hint="eastAsia"/>
+          <w:lang w:eastAsia="ko-KR"/>
+        </w:rPr>
+        <w:t>맨</w:t>
+      </w:r>
+      <w:r>
+        <w:rPr>
+          <w:rFonts w:hint="eastAsia"/>
+          <w:lang w:eastAsia="ko-KR"/>
+        </w:rPr>
+        <w:t xml:space="preserve"> </w:t>
+      </w:r>
+      <w:r>
+        <w:rPr>
+          <w:rFonts w:hint="eastAsia"/>
+          <w:lang w:eastAsia="ko-KR"/>
+        </w:rPr>
+        <w:t>아랫부분을</w:t>
+      </w:r>
+      <w:r>
+        <w:rPr>
+          <w:rFonts w:hint="eastAsia"/>
+          <w:lang w:eastAsia="ko-KR"/>
+        </w:rPr>
+        <w:t xml:space="preserve"> </w:t>
+      </w:r>
+      <w:r>
+        <w:rPr>
+          <w:rFonts w:hint="eastAsia"/>
+          <w:lang w:eastAsia="ko-KR"/>
+        </w:rPr>
+        <w:t>출력</w:t>
+      </w:r>
+    </w:p>
+    <w:p>
+      <w:pPr>
+        <w:rPr>
+          <w:rFonts w:hint="eastAsia"/>
+          <w:lang w:eastAsia="ko-KR"/>
+        </w:rPr>
+      </w:pPr>
+      <w:proofErr w:type="spellStart"/>
+      <w:r>
+        <w:rPr>
+          <w:lang w:eastAsia="ko-KR"/>
+        </w:rPr>
+        <w:t>Data.shape</w:t>
+      </w:r>
+      <w:proofErr w:type="spellEnd"/>
+      <w:r>
+        <w:rPr>
+          <w:lang w:eastAsia="ko-KR"/>
+        </w:rPr>
+        <w:t xml:space="preserve"> </w:t>
+      </w:r>
+      <w:r>
+        <w:rPr>
+          <w:lang w:eastAsia="ko-KR"/>
+        </w:rPr>
+        <w:sym w:font="Wingdings" w:char="F0E0"/>
+      </w:r>
+      <w:r>
+        <w:rPr>
+          <w:lang w:eastAsia="ko-KR"/>
+        </w:rPr>
+        <w:t xml:space="preserve"> row</w:t>
+      </w:r>
+      <w:r>
+        <w:rPr>
+          <w:rFonts w:hint="eastAsia"/>
+          <w:lang w:eastAsia="ko-KR"/>
+        </w:rPr>
+        <w:t>와</w:t>
+      </w:r>
+      <w:r>
+        <w:rPr>
+          <w:rFonts w:hint="eastAsia"/>
+          <w:lang w:eastAsia="ko-KR"/>
+        </w:rPr>
+        <w:t xml:space="preserve"> </w:t>
+      </w:r>
+      <w:r>
+        <w:rPr>
+          <w:lang w:eastAsia="ko-KR"/>
+        </w:rPr>
+        <w:t>column</w:t>
+      </w:r>
+      <w:r>
+        <w:rPr>
+          <w:rFonts w:hint="eastAsia"/>
+          <w:lang w:eastAsia="ko-KR"/>
+        </w:rPr>
+        <w:t>출력</w:t>
+      </w:r>
+    </w:p>
+    <w:p>
+      <w:pPr>
+        <w:rPr>
+          <w:rFonts w:hint="eastAsia"/>
+          <w:lang w:eastAsia="ko-KR"/>
+        </w:rPr>
+      </w:pPr>
+      <w:proofErr w:type="spellStart"/>
+      <w:r>
+        <w:rPr>
+          <w:lang w:eastAsia="ko-KR"/>
+        </w:rPr>
+        <w:t>Data.describe</w:t>
+      </w:r>
+      <w:proofErr w:type="spellEnd"/>
+      <w:r>
+        <w:rPr>
+          <w:lang w:eastAsia="ko-KR"/>
+        </w:rPr>
+        <w:t xml:space="preserve"> </w:t>
+      </w:r>
+      <w:r>
+        <w:rPr>
+          <w:lang w:eastAsia="ko-KR"/>
+        </w:rPr>
+        <w:sym w:font="Wingdings" w:char="F0E0"/>
+      </w:r>
+      <w:r>
+        <w:rPr>
+          <w:lang w:eastAsia="ko-KR"/>
+        </w:rPr>
+        <w:t xml:space="preserve"> </w:t>
+      </w:r>
+      <w:r>
+        <w:rPr>
+          <w:rFonts w:hint="eastAsia"/>
+          <w:lang w:eastAsia="ko-KR"/>
+        </w:rPr>
+        <w:t>데이터프레임에</w:t>
+      </w:r>
+      <w:r>
+        <w:rPr>
+          <w:rFonts w:hint="eastAsia"/>
+          <w:lang w:eastAsia="ko-KR"/>
+        </w:rPr>
+        <w:t xml:space="preserve"> </w:t>
+      </w:r>
+      <w:r>
+        <w:rPr>
+          <w:rFonts w:hint="eastAsia"/>
+          <w:lang w:eastAsia="ko-KR"/>
+        </w:rPr>
+        <w:t>대한</w:t>
+      </w:r>
+      <w:r>
+        <w:rPr>
+          <w:rFonts w:hint="eastAsia"/>
+          <w:lang w:eastAsia="ko-KR"/>
+        </w:rPr>
+        <w:t xml:space="preserve"> </w:t>
+      </w:r>
+      <w:r>
+        <w:rPr>
+          <w:rFonts w:hint="eastAsia"/>
+          <w:lang w:eastAsia="ko-KR"/>
+        </w:rPr>
+        <w:t>대략적인</w:t>
+      </w:r>
+      <w:r>
+        <w:rPr>
+          <w:rFonts w:hint="eastAsia"/>
+          <w:lang w:eastAsia="ko-KR"/>
+        </w:rPr>
+        <w:t xml:space="preserve"> </w:t>
+      </w:r>
+      <w:r>
+        <w:rPr>
+          <w:rFonts w:hint="eastAsia"/>
+          <w:lang w:eastAsia="ko-KR"/>
+        </w:rPr>
+        <w:t>정보를</w:t>
+      </w:r>
+      <w:r>
+        <w:rPr>
+          <w:rFonts w:hint="eastAsia"/>
+          <w:lang w:eastAsia="ko-KR"/>
+        </w:rPr>
+        <w:t xml:space="preserve"> </w:t>
+      </w:r>
+      <w:r>
+        <w:rPr>
+          <w:rFonts w:hint="eastAsia"/>
+          <w:lang w:eastAsia="ko-KR"/>
+        </w:rPr>
+        <w:t>출력</w:t>
+      </w:r>
+    </w:p>
+    <w:p>
+      <w:pPr>
+        <w:rPr>
+          <w:lang w:eastAsia="ko-KR"/>
+        </w:rPr>
+      </w:pPr>
+      <w:proofErr w:type="spellStart"/>
+      <w:r>
+        <w:rPr>
+          <w:lang w:eastAsia="ko-KR"/>
+        </w:rPr>
+        <w:t>Data.value_counts</w:t>
+      </w:r>
+      <w:proofErr w:type="spellEnd"/>
+      <w:r>
+        <w:rPr>
+          <w:lang w:eastAsia="ko-KR"/>
+        </w:rPr>
+        <w:t>()</w:t>
+      </w:r>
+      <w:r>
+        <w:rPr>
+          <w:rFonts w:hint="eastAsia"/>
+          <w:lang w:eastAsia="ko-KR"/>
+        </w:rPr>
+        <w:t xml:space="preserve"> </w:t>
+      </w:r>
+      <w:r>
+        <w:rPr>
+          <w:lang w:eastAsia="ko-KR"/>
+        </w:rPr>
+        <w:sym w:font="Wingdings" w:char="F0E0"/>
+      </w:r>
+      <w:r>
+        <w:rPr>
+          <w:lang w:eastAsia="ko-KR"/>
+        </w:rPr>
+        <w:t xml:space="preserve"> column</w:t>
+      </w:r>
+      <w:r>
+        <w:rPr>
+          <w:rFonts w:hint="eastAsia"/>
+          <w:lang w:eastAsia="ko-KR"/>
+        </w:rPr>
+        <w:t xml:space="preserve"> </w:t>
+      </w:r>
+      <w:r>
+        <w:rPr>
+          <w:rFonts w:hint="eastAsia"/>
+          <w:lang w:eastAsia="ko-KR"/>
+        </w:rPr>
+        <w:t>내부에</w:t>
+      </w:r>
+      <w:r>
+        <w:rPr>
+          <w:rFonts w:hint="eastAsia"/>
+          <w:lang w:eastAsia="ko-KR"/>
+        </w:rPr>
+        <w:t xml:space="preserve"> </w:t>
+      </w:r>
+      <w:r>
+        <w:rPr>
+          <w:rFonts w:hint="eastAsia"/>
+          <w:lang w:eastAsia="ko-KR"/>
+        </w:rPr>
+        <w:t>어떤</w:t>
+      </w:r>
+      <w:r>
+        <w:rPr>
+          <w:rFonts w:hint="eastAsia"/>
+          <w:lang w:eastAsia="ko-KR"/>
+        </w:rPr>
+        <w:t xml:space="preserve"> </w:t>
+      </w:r>
+      <w:r>
+        <w:rPr>
+          <w:lang w:eastAsia="ko-KR"/>
+        </w:rPr>
+        <w:t>value</w:t>
+      </w:r>
+      <w:r>
+        <w:rPr>
+          <w:rFonts w:hint="eastAsia"/>
+          <w:lang w:eastAsia="ko-KR"/>
+        </w:rPr>
+        <w:t>가</w:t>
+      </w:r>
+      <w:r>
+        <w:rPr>
+          <w:rFonts w:hint="eastAsia"/>
+          <w:lang w:eastAsia="ko-KR"/>
+        </w:rPr>
+        <w:t xml:space="preserve"> </w:t>
+      </w:r>
+      <w:r>
+        <w:rPr>
+          <w:rFonts w:hint="eastAsia"/>
+          <w:lang w:eastAsia="ko-KR"/>
+        </w:rPr>
+        <w:t>몇</w:t>
+      </w:r>
+      <w:r>
+        <w:rPr>
+          <w:rFonts w:hint="eastAsia"/>
+          <w:lang w:eastAsia="ko-KR"/>
+        </w:rPr>
+        <w:t xml:space="preserve"> </w:t>
+      </w:r>
+      <w:r>
+        <w:rPr>
+          <w:rFonts w:hint="eastAsia"/>
+          <w:lang w:eastAsia="ko-KR"/>
+        </w:rPr>
+        <w:t>개</w:t>
+      </w:r>
+      <w:r>
+        <w:rPr>
+          <w:rFonts w:hint="eastAsia"/>
+          <w:lang w:eastAsia="ko-KR"/>
+        </w:rPr>
+        <w:t xml:space="preserve"> </w:t>
+      </w:r>
+      <w:r>
+        <w:rPr>
+          <w:rFonts w:hint="eastAsia"/>
+          <w:lang w:eastAsia="ko-KR"/>
+        </w:rPr>
+        <w:t>있는지를</w:t>
+      </w:r>
+      <w:r>
+        <w:rPr>
+          <w:rFonts w:hint="eastAsia"/>
+          <w:lang w:eastAsia="ko-KR"/>
+        </w:rPr>
+        <w:t xml:space="preserve"> </w:t>
+      </w:r>
+      <w:r>
+        <w:rPr>
+          <w:rFonts w:hint="eastAsia"/>
+          <w:lang w:eastAsia="ko-KR"/>
+        </w:rPr>
+        <w:t>출력해준다</w:t>
+      </w:r>
+      <w:r>
+        <w:rPr>
+          <w:rFonts w:hint="eastAsia"/>
+          <w:lang w:eastAsia="ko-KR"/>
+        </w:rPr>
+        <w:t>.</w:t>
+      </w:r>
+      <w:r>
+        <w:rPr>
+          <w:lang w:eastAsia="ko-KR"/>
+        </w:rPr>
+        <w:t xml:space="preserve"> </w:t>
+      </w:r>
+    </w:p>
+    <w:p>
+      <w:pPr>
+        <w:rPr>
+          <w:lang w:eastAsia="ko-KR"/>
+        </w:rPr>
+      </w:pPr>
+    </w:p>
+    <w:p>
+      <w:pPr>
+        <w:rPr>
+          <w:lang w:eastAsia="ko-KR"/>
+        </w:rPr>
+      </w:pPr>
+      <w:r>
+        <w:rPr>
+          <w:rFonts w:hint="eastAsia"/>
+          <w:lang w:eastAsia="ko-KR"/>
+        </w:rPr>
+        <w:t>#</w:t>
+      </w:r>
+      <w:r>
+        <w:rPr>
+          <w:lang w:eastAsia="ko-KR"/>
+        </w:rPr>
+        <w:t xml:space="preserve"> </w:t>
+      </w:r>
+      <w:r>
+        <w:rPr>
+          <w:rFonts w:hint="eastAsia"/>
+          <w:lang w:eastAsia="ko-KR"/>
+        </w:rPr>
+        <w:t>데이터</w:t>
+      </w:r>
+      <w:r>
+        <w:rPr>
+          <w:rFonts w:hint="eastAsia"/>
+          <w:lang w:eastAsia="ko-KR"/>
+        </w:rPr>
+        <w:t xml:space="preserve"> </w:t>
+      </w:r>
+      <w:proofErr w:type="spellStart"/>
+      <w:r>
+        <w:rPr>
+          <w:rFonts w:hint="eastAsia"/>
+          <w:lang w:eastAsia="ko-KR"/>
+        </w:rPr>
+        <w:t>셀렉션</w:t>
+      </w:r>
+      <w:proofErr w:type="spellEnd"/>
+      <w:r>
+        <w:rPr>
+          <w:rFonts w:hint="eastAsia"/>
+          <w:lang w:eastAsia="ko-KR"/>
+        </w:rPr>
+        <w:t xml:space="preserve"> </w:t>
+      </w:r>
+      <w:r>
+        <w:rPr>
+          <w:rFonts w:hint="eastAsia"/>
+          <w:lang w:eastAsia="ko-KR"/>
+        </w:rPr>
+        <w:t>및</w:t>
+      </w:r>
+      <w:r>
+        <w:rPr>
+          <w:rFonts w:hint="eastAsia"/>
+          <w:lang w:eastAsia="ko-KR"/>
+        </w:rPr>
+        <w:t xml:space="preserve"> </w:t>
+      </w:r>
+      <w:proofErr w:type="spellStart"/>
+      <w:r>
+        <w:rPr>
+          <w:rFonts w:hint="eastAsia"/>
+          <w:lang w:eastAsia="ko-KR"/>
+        </w:rPr>
+        <w:t>필터링</w:t>
+      </w:r>
+      <w:proofErr w:type="spellEnd"/>
+    </w:p>
+    <w:p>
+      <w:pPr>
+        <w:rPr>
+          <w:lang w:eastAsia="ko-KR"/>
+        </w:rPr>
+      </w:pPr>
+    </w:p>
+    <w:p>
+      <w:pPr>
+        <w:rPr>
+          <w:lang w:eastAsia="ko-KR"/>
+        </w:rPr>
+      </w:pPr>
+      <w:r>
+        <w:rPr>
+          <w:rFonts w:hint="eastAsia"/>
+          <w:lang w:eastAsia="ko-KR"/>
+        </w:rPr>
+        <w:t>[</w:t>
+      </w:r>
+      <w:r>
+        <w:rPr>
+          <w:lang w:eastAsia="ko-KR"/>
+        </w:rPr>
+        <w:t>]</w:t>
+      </w:r>
+    </w:p>
+    <w:p>
+      <w:pPr>
+        <w:rPr>
+          <w:lang w:eastAsia="ko-KR"/>
+        </w:rPr>
+      </w:pPr>
+      <w:r>
+        <w:rPr>
+          <w:lang w:eastAsia="ko-KR"/>
+        </w:rPr>
+        <w:sym w:font="Wingdings" w:char="F0E0"/>
+      </w:r>
+      <w:r>
+        <w:rPr>
+          <w:lang w:eastAsia="ko-KR"/>
+        </w:rPr>
+        <w:t>Df[‘col2’]</w:t>
+      </w:r>
+    </w:p>
+    <w:p>
+      <w:pPr>
+        <w:rPr>
+          <w:lang w:eastAsia="ko-KR"/>
+        </w:rPr>
+      </w:pPr>
+      <w:r>
+        <w:rPr>
+          <w:lang w:eastAsia="ko-KR"/>
+        </w:rPr>
+        <w:t>Df[0:3]</w:t>
+      </w:r>
+    </w:p>
+    <w:p>
+      <w:pPr>
+        <w:rPr>
+          <w:rFonts w:hint="eastAsia"/>
+          <w:lang w:eastAsia="ko-KR"/>
+        </w:rPr>
+      </w:pPr>
+    </w:p>
+    <w:p>
+      <w:pPr>
+        <w:rPr>
+          <w:lang w:eastAsia="ko-KR"/>
+        </w:rPr>
+      </w:pPr>
+      <w:proofErr w:type="spellStart"/>
+      <w:r>
+        <w:rPr>
+          <w:lang w:eastAsia="ko-KR"/>
+        </w:rPr>
+        <w:t>Iloc</w:t>
+      </w:r>
+      <w:proofErr w:type="spellEnd"/>
+      <w:r>
+        <w:rPr>
+          <w:lang w:eastAsia="ko-KR"/>
+        </w:rPr>
+        <w:t>[]</w:t>
+      </w:r>
+      <w:r>
+        <w:rPr>
+          <w:rFonts w:hint="eastAsia"/>
+          <w:lang w:eastAsia="ko-KR"/>
+        </w:rPr>
+        <w:t>연산자</w:t>
+      </w:r>
+      <w:r>
+        <w:rPr>
+          <w:rFonts w:hint="eastAsia"/>
+          <w:lang w:eastAsia="ko-KR"/>
+        </w:rPr>
+        <w:t>:</w:t>
+      </w:r>
+      <w:r>
+        <w:rPr>
+          <w:lang w:eastAsia="ko-KR"/>
+        </w:rPr>
+        <w:t xml:space="preserve"> row</w:t>
+      </w:r>
+      <w:r>
+        <w:rPr>
+          <w:rFonts w:hint="eastAsia"/>
+          <w:lang w:eastAsia="ko-KR"/>
+        </w:rPr>
+        <w:t>와</w:t>
+      </w:r>
+      <w:r>
+        <w:rPr>
+          <w:rFonts w:hint="eastAsia"/>
+          <w:lang w:eastAsia="ko-KR"/>
+        </w:rPr>
+        <w:t xml:space="preserve"> </w:t>
+      </w:r>
+      <w:r>
+        <w:rPr>
+          <w:lang w:eastAsia="ko-KR"/>
+        </w:rPr>
+        <w:t>column</w:t>
+      </w:r>
+      <w:r>
+        <w:rPr>
+          <w:rFonts w:hint="eastAsia"/>
+          <w:lang w:eastAsia="ko-KR"/>
+        </w:rPr>
+        <w:t>의</w:t>
+      </w:r>
+      <w:r>
+        <w:rPr>
+          <w:rFonts w:hint="eastAsia"/>
+          <w:lang w:eastAsia="ko-KR"/>
+        </w:rPr>
+        <w:t xml:space="preserve"> </w:t>
+      </w:r>
+      <w:r>
+        <w:rPr>
+          <w:lang w:eastAsia="ko-KR"/>
+        </w:rPr>
+        <w:t>index</w:t>
+      </w:r>
+      <w:r>
+        <w:rPr>
+          <w:rFonts w:hint="eastAsia"/>
+          <w:lang w:eastAsia="ko-KR"/>
+        </w:rPr>
+        <w:t>순서</w:t>
+      </w:r>
+      <w:r>
+        <w:rPr>
+          <w:rFonts w:hint="eastAsia"/>
+          <w:lang w:eastAsia="ko-KR"/>
+        </w:rPr>
+        <w:t>(</w:t>
+      </w:r>
+      <w:r>
+        <w:rPr>
+          <w:rFonts w:hint="eastAsia"/>
+          <w:lang w:eastAsia="ko-KR"/>
+        </w:rPr>
+        <w:t>숫자</w:t>
+      </w:r>
+      <w:r>
+        <w:rPr>
+          <w:rFonts w:hint="eastAsia"/>
+          <w:lang w:eastAsia="ko-KR"/>
+        </w:rPr>
+        <w:t>)</w:t>
+      </w:r>
+      <w:r>
+        <w:rPr>
+          <w:rFonts w:hint="eastAsia"/>
+          <w:lang w:eastAsia="ko-KR"/>
+        </w:rPr>
+        <w:t>로</w:t>
+      </w:r>
+      <w:r>
+        <w:rPr>
+          <w:rFonts w:hint="eastAsia"/>
+          <w:lang w:eastAsia="ko-KR"/>
+        </w:rPr>
+        <w:t xml:space="preserve"> </w:t>
+      </w:r>
+      <w:r>
+        <w:rPr>
+          <w:rFonts w:hint="eastAsia"/>
+          <w:lang w:eastAsia="ko-KR"/>
+        </w:rPr>
+        <w:t>추출하기</w:t>
+      </w:r>
+    </w:p>
+    <w:p>
+      <w:pPr>
+        <w:rPr>
+          <w:lang w:eastAsia="ko-KR"/>
+        </w:rPr>
+      </w:pPr>
+      <w:proofErr w:type="spellStart"/>
+      <w:r>
+        <w:rPr>
+          <w:lang w:eastAsia="ko-KR"/>
+        </w:rPr>
+        <w:t>Df.iloc</w:t>
+      </w:r>
+      <w:proofErr w:type="spellEnd"/>
+      <w:r>
+        <w:rPr>
+          <w:lang w:eastAsia="ko-KR"/>
+        </w:rPr>
+        <w:t>[0,1]</w:t>
+      </w:r>
+    </w:p>
+    <w:p>
+      <w:pPr>
+        <w:rPr>
+          <w:rFonts w:hint="eastAsia"/>
+          <w:lang w:eastAsia="ko-KR"/>
+        </w:rPr>
+      </w:pPr>
+    </w:p>
+    <w:p>
+      <w:pPr>
+        <w:rPr>
+          <w:rFonts w:hint="eastAsia"/>
+          <w:lang w:eastAsia="ko-KR"/>
+        </w:rPr>
+      </w:pPr>
+      <w:r>
+        <w:rPr>
+          <w:lang w:eastAsia="ko-KR"/>
+        </w:rPr>
+        <w:t>Loc[]</w:t>
+      </w:r>
+      <w:r>
+        <w:rPr>
+          <w:rFonts w:hint="eastAsia"/>
+          <w:lang w:eastAsia="ko-KR"/>
+        </w:rPr>
+        <w:t>연산자</w:t>
+      </w:r>
+      <w:r>
+        <w:rPr>
+          <w:rFonts w:hint="eastAsia"/>
+          <w:lang w:eastAsia="ko-KR"/>
+        </w:rPr>
+        <w:t>:</w:t>
+      </w:r>
+      <w:r>
+        <w:rPr>
+          <w:lang w:eastAsia="ko-KR"/>
+        </w:rPr>
+        <w:t xml:space="preserve"> row</w:t>
+      </w:r>
+      <w:r>
+        <w:rPr>
+          <w:rFonts w:hint="eastAsia"/>
+          <w:lang w:eastAsia="ko-KR"/>
+        </w:rPr>
+        <w:t>의</w:t>
+      </w:r>
+      <w:r>
+        <w:rPr>
+          <w:rFonts w:hint="eastAsia"/>
+          <w:lang w:eastAsia="ko-KR"/>
+        </w:rPr>
+        <w:t xml:space="preserve"> </w:t>
+      </w:r>
+      <w:r>
+        <w:rPr>
+          <w:lang w:eastAsia="ko-KR"/>
+        </w:rPr>
+        <w:t>index value</w:t>
+      </w:r>
+      <w:r>
+        <w:rPr>
+          <w:rFonts w:hint="eastAsia"/>
+          <w:lang w:eastAsia="ko-KR"/>
+        </w:rPr>
+        <w:t>와</w:t>
+      </w:r>
+      <w:r>
+        <w:rPr>
+          <w:rFonts w:hint="eastAsia"/>
+          <w:lang w:eastAsia="ko-KR"/>
+        </w:rPr>
+        <w:t xml:space="preserve"> </w:t>
+      </w:r>
+      <w:r>
+        <w:rPr>
+          <w:lang w:eastAsia="ko-KR"/>
+        </w:rPr>
+        <w:t>column</w:t>
+      </w:r>
+      <w:r>
+        <w:rPr>
+          <w:rFonts w:hint="eastAsia"/>
+          <w:lang w:eastAsia="ko-KR"/>
+        </w:rPr>
+        <w:t>의</w:t>
+      </w:r>
+      <w:r>
+        <w:rPr>
+          <w:rFonts w:hint="eastAsia"/>
+          <w:lang w:eastAsia="ko-KR"/>
+        </w:rPr>
+        <w:t xml:space="preserve"> </w:t>
+      </w:r>
+      <w:r>
+        <w:rPr>
+          <w:rFonts w:hint="eastAsia"/>
+          <w:lang w:eastAsia="ko-KR"/>
+        </w:rPr>
+        <w:t>이름으로</w:t>
+      </w:r>
+      <w:r>
+        <w:rPr>
+          <w:rFonts w:hint="eastAsia"/>
+          <w:lang w:eastAsia="ko-KR"/>
+        </w:rPr>
+        <w:t xml:space="preserve"> </w:t>
+      </w:r>
+      <w:r>
+        <w:rPr>
+          <w:rFonts w:hint="eastAsia"/>
+          <w:lang w:eastAsia="ko-KR"/>
+        </w:rPr>
+        <w:t>추출하기</w:t>
+      </w:r>
+    </w:p>
+    <w:p>
+      <w:pPr>
+        <w:rPr>
+          <w:lang w:eastAsia="ko-KR"/>
+        </w:rPr>
+      </w:pPr>
+      <w:proofErr w:type="spellStart"/>
+      <w:r>
+        <w:rPr>
+          <w:lang w:eastAsia="ko-KR"/>
+        </w:rPr>
+        <w:t>Df.loc</w:t>
+      </w:r>
+      <w:proofErr w:type="spellEnd"/>
+      <w:r>
+        <w:rPr>
+          <w:lang w:eastAsia="ko-KR"/>
+        </w:rPr>
+        <w:t>[1,’col2’]</w:t>
+      </w:r>
+    </w:p>
+    <w:p>
+      <w:pPr>
+        <w:rPr>
+          <w:lang w:eastAsia="ko-KR"/>
+        </w:rPr>
+      </w:pPr>
+      <w:r>
+        <w:rPr>
+          <w:lang w:eastAsia="ko-KR"/>
+        </w:rPr>
+        <w:t>Df2.loc[‘a’,’col3’]</w:t>
+      </w:r>
+    </w:p>
+    <w:p>
+      <w:pPr>
+        <w:rPr>
+          <w:lang w:eastAsia="ko-KR"/>
+        </w:rPr>
+      </w:pPr>
+    </w:p>
+    <w:p>
+      <w:pPr>
+        <w:rPr>
+          <w:lang w:eastAsia="ko-KR"/>
+        </w:rPr>
+      </w:pPr>
+      <w:r>
+        <w:rPr>
+          <w:lang w:eastAsia="ko-KR"/>
+        </w:rPr>
+        <w:t xml:space="preserve">Ref) </w:t>
+      </w:r>
+      <w:proofErr w:type="spellStart"/>
+      <w:r>
+        <w:rPr>
+          <w:lang w:eastAsia="ko-KR"/>
+        </w:rPr>
+        <w:t>dataframe</w:t>
+      </w:r>
+      <w:proofErr w:type="spellEnd"/>
+      <w:r>
+        <w:rPr>
+          <w:rFonts w:hint="eastAsia"/>
+          <w:lang w:eastAsia="ko-KR"/>
+        </w:rPr>
+        <w:t>데이터</w:t>
+      </w:r>
+      <w:r>
+        <w:rPr>
+          <w:rFonts w:hint="eastAsia"/>
+          <w:lang w:eastAsia="ko-KR"/>
+        </w:rPr>
+        <w:t xml:space="preserve"> </w:t>
+      </w:r>
+      <w:r>
+        <w:rPr>
+          <w:rFonts w:hint="eastAsia"/>
+          <w:lang w:eastAsia="ko-KR"/>
+        </w:rPr>
+        <w:t>중</w:t>
+      </w:r>
+      <w:r>
+        <w:rPr>
+          <w:rFonts w:hint="eastAsia"/>
+          <w:lang w:eastAsia="ko-KR"/>
+        </w:rPr>
+        <w:t xml:space="preserve"> </w:t>
+      </w:r>
+      <w:r>
+        <w:rPr>
+          <w:rFonts w:hint="eastAsia"/>
+          <w:lang w:eastAsia="ko-KR"/>
+        </w:rPr>
+        <w:t>하나의</w:t>
+      </w:r>
+      <w:r>
+        <w:rPr>
+          <w:rFonts w:hint="eastAsia"/>
+          <w:lang w:eastAsia="ko-KR"/>
+        </w:rPr>
+        <w:t xml:space="preserve"> </w:t>
+      </w:r>
+      <w:r>
+        <w:rPr>
+          <w:rFonts w:hint="eastAsia"/>
+          <w:lang w:eastAsia="ko-KR"/>
+        </w:rPr>
+        <w:t>원소만</w:t>
+      </w:r>
+      <w:r>
+        <w:rPr>
+          <w:rFonts w:hint="eastAsia"/>
+          <w:lang w:eastAsia="ko-KR"/>
+        </w:rPr>
+        <w:t xml:space="preserve"> </w:t>
+      </w:r>
+      <w:r>
+        <w:rPr>
+          <w:rFonts w:hint="eastAsia"/>
+          <w:lang w:eastAsia="ko-KR"/>
+        </w:rPr>
+        <w:t>선택하려면</w:t>
+      </w:r>
+      <w:r>
+        <w:rPr>
+          <w:rFonts w:hint="eastAsia"/>
+          <w:lang w:eastAsia="ko-KR"/>
+        </w:rPr>
+        <w:t xml:space="preserve"> </w:t>
+      </w:r>
+      <w:r>
+        <w:rPr>
+          <w:rFonts w:hint="eastAsia"/>
+          <w:lang w:eastAsia="ko-KR"/>
+        </w:rPr>
+        <w:t>다음</w:t>
+      </w:r>
+      <w:r>
+        <w:rPr>
+          <w:rFonts w:hint="eastAsia"/>
+          <w:lang w:eastAsia="ko-KR"/>
+        </w:rPr>
+        <w:t xml:space="preserve"> </w:t>
+      </w:r>
+      <w:r>
+        <w:rPr>
+          <w:rFonts w:hint="eastAsia"/>
+          <w:lang w:eastAsia="ko-KR"/>
+        </w:rPr>
+        <w:t>방법</w:t>
+      </w:r>
+      <w:r>
+        <w:rPr>
+          <w:rFonts w:hint="eastAsia"/>
+          <w:lang w:eastAsia="ko-KR"/>
+        </w:rPr>
+        <w:t xml:space="preserve"> </w:t>
+      </w:r>
+      <w:r>
+        <w:rPr>
+          <w:rFonts w:hint="eastAsia"/>
+          <w:lang w:eastAsia="ko-KR"/>
+        </w:rPr>
+        <w:t>중</w:t>
+      </w:r>
+      <w:r>
+        <w:rPr>
+          <w:rFonts w:hint="eastAsia"/>
+          <w:lang w:eastAsia="ko-KR"/>
+        </w:rPr>
+        <w:t xml:space="preserve"> </w:t>
+      </w:r>
+      <w:r>
+        <w:rPr>
+          <w:rFonts w:hint="eastAsia"/>
+          <w:lang w:eastAsia="ko-KR"/>
+        </w:rPr>
+        <w:t>하나를</w:t>
+      </w:r>
+      <w:r>
+        <w:rPr>
+          <w:rFonts w:hint="eastAsia"/>
+          <w:lang w:eastAsia="ko-KR"/>
+        </w:rPr>
+        <w:t xml:space="preserve"> </w:t>
+      </w:r>
+      <w:r>
+        <w:rPr>
+          <w:rFonts w:hint="eastAsia"/>
+          <w:lang w:eastAsia="ko-KR"/>
+        </w:rPr>
+        <w:t>이용하면</w:t>
+      </w:r>
+      <w:r>
+        <w:rPr>
+          <w:rFonts w:hint="eastAsia"/>
+          <w:lang w:eastAsia="ko-KR"/>
+        </w:rPr>
+        <w:t xml:space="preserve"> </w:t>
+      </w:r>
+      <w:r>
+        <w:rPr>
+          <w:rFonts w:hint="eastAsia"/>
+          <w:lang w:eastAsia="ko-KR"/>
+        </w:rPr>
+        <w:t>된다</w:t>
+      </w:r>
+      <w:r>
+        <w:rPr>
+          <w:rFonts w:hint="eastAsia"/>
+          <w:lang w:eastAsia="ko-KR"/>
+        </w:rPr>
+        <w:t>.</w:t>
+      </w:r>
+    </w:p>
+    <w:p>
+      <w:pPr>
+        <w:rPr>
+          <w:rFonts w:hint="eastAsia"/>
+          <w:lang w:eastAsia="ko-KR"/>
+        </w:rPr>
+      </w:pPr>
+      <w:proofErr w:type="spellStart"/>
+      <w:r>
+        <w:rPr>
+          <w:lang w:eastAsia="ko-KR"/>
+        </w:rPr>
+        <w:t>Dataframe_data.loc</w:t>
+      </w:r>
+      <w:proofErr w:type="spellEnd"/>
+      <w:r>
+        <w:rPr>
+          <w:lang w:eastAsia="ko-KR"/>
+        </w:rPr>
+        <w:t>[</w:t>
+      </w:r>
+      <w:proofErr w:type="spellStart"/>
+      <w:r>
+        <w:rPr>
+          <w:lang w:eastAsia="ko-KR"/>
+        </w:rPr>
+        <w:t>index_name</w:t>
+      </w:r>
+      <w:proofErr w:type="spellEnd"/>
+      <w:r>
+        <w:rPr>
+          <w:lang w:eastAsia="ko-KR"/>
+        </w:rPr>
+        <w:t>][</w:t>
+      </w:r>
+      <w:proofErr w:type="spellStart"/>
+      <w:r>
+        <w:rPr>
+          <w:lang w:eastAsia="ko-KR"/>
+        </w:rPr>
+        <w:t>column_name</w:t>
+      </w:r>
+      <w:proofErr w:type="spellEnd"/>
+      <w:r>
+        <w:rPr>
+          <w:lang w:eastAsia="ko-KR"/>
+        </w:rPr>
+        <w:t>]</w:t>
+      </w:r>
+    </w:p>
+    <w:p>
+      <w:pPr>
+        <w:rPr>
+          <w:lang w:eastAsia="ko-KR"/>
+        </w:rPr>
+      </w:pPr>
+      <w:proofErr w:type="spellStart"/>
+      <w:r>
+        <w:rPr>
+          <w:lang w:eastAsia="ko-KR"/>
+        </w:rPr>
+        <w:t>Dataframe_data.loc</w:t>
+      </w:r>
+      <w:proofErr w:type="spellEnd"/>
+      <w:r>
+        <w:rPr>
+          <w:lang w:eastAsia="ko-KR"/>
+        </w:rPr>
+        <w:t>[</w:t>
+      </w:r>
+      <w:proofErr w:type="spellStart"/>
+      <w:r>
+        <w:rPr>
+          <w:lang w:eastAsia="ko-KR"/>
+        </w:rPr>
+        <w:t>index_name</w:t>
+      </w:r>
+      <w:r>
+        <w:rPr>
+          <w:lang w:eastAsia="ko-KR"/>
+        </w:rPr>
+        <w:t>,</w:t>
+      </w:r>
+      <w:r>
+        <w:rPr>
+          <w:lang w:eastAsia="ko-KR"/>
+        </w:rPr>
+        <w:t>column_name</w:t>
+      </w:r>
+      <w:proofErr w:type="spellEnd"/>
+      <w:r>
+        <w:rPr>
+          <w:lang w:eastAsia="ko-KR"/>
+        </w:rPr>
+        <w:t>]</w:t>
+      </w:r>
+    </w:p>
+    <w:p>
+      <w:pPr>
+        <w:rPr>
+          <w:lang w:eastAsia="ko-KR"/>
+        </w:rPr>
+      </w:pPr>
+      <w:proofErr w:type="spellStart"/>
+      <w:r>
+        <w:rPr>
+          <w:lang w:eastAsia="ko-KR"/>
+        </w:rPr>
+        <w:t>Dataframe_data</w:t>
+      </w:r>
+      <w:proofErr w:type="spellEnd"/>
+      <w:r>
+        <w:rPr>
+          <w:lang w:eastAsia="ko-KR"/>
+        </w:rPr>
+        <w:t>[</w:t>
+      </w:r>
+      <w:proofErr w:type="spellStart"/>
+      <w:r>
+        <w:rPr>
+          <w:lang w:eastAsia="ko-KR"/>
+        </w:rPr>
+        <w:t>column_name</w:t>
+      </w:r>
+      <w:proofErr w:type="spellEnd"/>
+      <w:r>
+        <w:rPr>
+          <w:lang w:eastAsia="ko-KR"/>
+        </w:rPr>
+        <w:t>][</w:t>
+      </w:r>
+      <w:proofErr w:type="spellStart"/>
+      <w:r>
+        <w:rPr>
+          <w:lang w:eastAsia="ko-KR"/>
+        </w:rPr>
+        <w:t>index_name</w:t>
+      </w:r>
+      <w:proofErr w:type="spellEnd"/>
+      <w:r>
+        <w:rPr>
+          <w:lang w:eastAsia="ko-KR"/>
+        </w:rPr>
+        <w:t>]</w:t>
+      </w:r>
+    </w:p>
+    <w:p>
+      <w:pPr>
+        <w:rPr>
+          <w:lang w:eastAsia="ko-KR"/>
+        </w:rPr>
+      </w:pPr>
+      <w:proofErr w:type="spellStart"/>
+      <w:r>
+        <w:rPr>
+          <w:lang w:eastAsia="ko-KR"/>
+        </w:rPr>
+        <w:t>Dataframe_data</w:t>
+      </w:r>
+      <w:proofErr w:type="spellEnd"/>
+      <w:r>
+        <w:rPr>
+          <w:lang w:eastAsia="ko-KR"/>
+        </w:rPr>
+        <w:t>[</w:t>
+      </w:r>
+      <w:proofErr w:type="spellStart"/>
+      <w:r>
+        <w:rPr>
+          <w:lang w:eastAsia="ko-KR"/>
+        </w:rPr>
+        <w:t>column_name</w:t>
+      </w:r>
+      <w:proofErr w:type="spellEnd"/>
+      <w:r>
+        <w:rPr>
+          <w:lang w:eastAsia="ko-KR"/>
+        </w:rPr>
+        <w:t>][</w:t>
+      </w:r>
+      <w:proofErr w:type="spellStart"/>
+      <w:r>
+        <w:rPr>
+          <w:lang w:eastAsia="ko-KR"/>
+        </w:rPr>
+        <w:t>index_</w:t>
+      </w:r>
+      <w:r>
+        <w:rPr>
+          <w:lang w:eastAsia="ko-KR"/>
+        </w:rPr>
+        <w:t>pos</w:t>
+      </w:r>
+      <w:proofErr w:type="spellEnd"/>
+      <w:r>
+        <w:rPr>
+          <w:lang w:eastAsia="ko-KR"/>
+        </w:rPr>
+        <w:t>]</w:t>
+      </w:r>
+    </w:p>
+    <w:p>
+      <w:pPr>
+        <w:rPr>
+          <w:lang w:eastAsia="ko-KR"/>
+        </w:rPr>
+      </w:pPr>
+      <w:proofErr w:type="spellStart"/>
+      <w:r>
+        <w:rPr>
+          <w:lang w:eastAsia="ko-KR"/>
+        </w:rPr>
+        <w:t>Dataframe_data</w:t>
+      </w:r>
+      <w:proofErr w:type="spellEnd"/>
+      <w:r>
+        <w:rPr>
+          <w:lang w:eastAsia="ko-KR"/>
+        </w:rPr>
+        <w:t>[</w:t>
+      </w:r>
+      <w:proofErr w:type="spellStart"/>
+      <w:r>
+        <w:rPr>
+          <w:lang w:eastAsia="ko-KR"/>
+        </w:rPr>
+        <w:t>column_name</w:t>
+      </w:r>
+      <w:proofErr w:type="spellEnd"/>
+      <w:r>
+        <w:rPr>
+          <w:lang w:eastAsia="ko-KR"/>
+        </w:rPr>
+        <w:t>]</w:t>
+      </w:r>
+      <w:r>
+        <w:rPr>
+          <w:lang w:eastAsia="ko-KR"/>
+        </w:rPr>
+        <w:t>.loc</w:t>
+      </w:r>
+      <w:r>
+        <w:rPr>
+          <w:lang w:eastAsia="ko-KR"/>
+        </w:rPr>
+        <w:t>[</w:t>
+      </w:r>
+      <w:proofErr w:type="spellStart"/>
+      <w:r>
+        <w:rPr>
+          <w:lang w:eastAsia="ko-KR"/>
+        </w:rPr>
+        <w:t>index_name</w:t>
+      </w:r>
+      <w:proofErr w:type="spellEnd"/>
+      <w:r>
+        <w:rPr>
+          <w:lang w:eastAsia="ko-KR"/>
+        </w:rPr>
+        <w:t>]</w:t>
+      </w:r>
+    </w:p>
+    <w:p>
+      <w:pPr>
+        <w:rPr>
+          <w:rFonts w:hint="eastAsia"/>
+          <w:lang w:eastAsia="ko-KR"/>
+        </w:rPr>
+      </w:pPr>
+    </w:p>
+    <w:p>
+      <w:pPr>
+        <w:rPr>
+          <w:lang w:eastAsia="ko-KR"/>
+        </w:rPr>
+      </w:pPr>
+      <w:r>
+        <w:rPr>
+          <w:lang w:eastAsia="ko-KR"/>
+        </w:rPr>
+        <w:t xml:space="preserve"># </w:t>
+      </w:r>
+      <w:r>
+        <w:rPr>
+          <w:lang w:eastAsia="ko-KR"/>
+        </w:rPr>
+        <w:t>Dataframe_data1.append(dataframe_data2 [,</w:t>
+      </w:r>
+      <w:proofErr w:type="spellStart"/>
+      <w:r>
+        <w:rPr>
+          <w:lang w:eastAsia="ko-KR"/>
+        </w:rPr>
+        <w:t>ignore_index</w:t>
+      </w:r>
+      <w:proofErr w:type="spellEnd"/>
+      <w:r>
+        <w:rPr>
+          <w:lang w:eastAsia="ko-KR"/>
+        </w:rPr>
+        <w:t>=True])</w:t>
+      </w:r>
+    </w:p>
+    <w:p>
+      <w:pPr>
+        <w:rPr>
+          <w:lang w:eastAsia="ko-KR"/>
+        </w:rPr>
+      </w:pPr>
+      <w:r>
+        <w:rPr>
+          <w:lang w:eastAsia="ko-KR"/>
+        </w:rPr>
+        <w:sym w:font="Wingdings" w:char="F0E0"/>
+      </w:r>
+      <w:r>
+        <w:rPr>
+          <w:lang w:eastAsia="ko-KR"/>
+        </w:rPr>
+        <w:t xml:space="preserve"> append</w:t>
+      </w:r>
+      <w:r>
+        <w:rPr>
+          <w:rFonts w:hint="eastAsia"/>
+          <w:lang w:eastAsia="ko-KR"/>
+        </w:rPr>
+        <w:t>는</w:t>
+      </w:r>
+      <w:r>
+        <w:rPr>
+          <w:rFonts w:hint="eastAsia"/>
+          <w:lang w:eastAsia="ko-KR"/>
+        </w:rPr>
+        <w:t xml:space="preserve"> </w:t>
+      </w:r>
+      <w:r>
+        <w:rPr>
+          <w:rFonts w:hint="eastAsia"/>
+          <w:lang w:eastAsia="ko-KR"/>
+        </w:rPr>
+        <w:t>데이터</w:t>
+      </w:r>
+      <w:r>
+        <w:rPr>
+          <w:rFonts w:hint="eastAsia"/>
+          <w:lang w:eastAsia="ko-KR"/>
+        </w:rPr>
+        <w:t>2</w:t>
+      </w:r>
+      <w:r>
+        <w:rPr>
+          <w:rFonts w:hint="eastAsia"/>
+          <w:lang w:eastAsia="ko-KR"/>
+        </w:rPr>
+        <w:t>를</w:t>
+      </w:r>
+      <w:r>
+        <w:rPr>
+          <w:rFonts w:hint="eastAsia"/>
+          <w:lang w:eastAsia="ko-KR"/>
+        </w:rPr>
+        <w:t xml:space="preserve"> </w:t>
+      </w:r>
+      <w:r>
+        <w:rPr>
+          <w:rFonts w:hint="eastAsia"/>
+          <w:lang w:eastAsia="ko-KR"/>
+        </w:rPr>
+        <w:t>데이터</w:t>
+      </w:r>
+      <w:r>
+        <w:rPr>
+          <w:rFonts w:hint="eastAsia"/>
+          <w:lang w:eastAsia="ko-KR"/>
+        </w:rPr>
+        <w:t>1</w:t>
+      </w:r>
+      <w:r>
+        <w:rPr>
+          <w:lang w:eastAsia="ko-KR"/>
+        </w:rPr>
+        <w:t xml:space="preserve"> </w:t>
+      </w:r>
+      <w:r>
+        <w:rPr>
+          <w:rFonts w:hint="eastAsia"/>
+          <w:lang w:eastAsia="ko-KR"/>
+        </w:rPr>
+        <w:t>밑으로</w:t>
+      </w:r>
+      <w:r>
+        <w:rPr>
+          <w:rFonts w:hint="eastAsia"/>
+          <w:lang w:eastAsia="ko-KR"/>
+        </w:rPr>
+        <w:t xml:space="preserve"> </w:t>
+      </w:r>
+      <w:r>
+        <w:rPr>
+          <w:rFonts w:hint="eastAsia"/>
+          <w:lang w:eastAsia="ko-KR"/>
+        </w:rPr>
+        <w:t>붙이기</w:t>
+      </w:r>
+    </w:p>
+    <w:p>
+      <w:pPr>
+        <w:rPr>
+          <w:rFonts w:hint="eastAsia"/>
+          <w:lang w:eastAsia="ko-KR"/>
+        </w:rPr>
+      </w:pPr>
+      <w:r>
+        <w:rPr>
+          <w:lang w:eastAsia="ko-KR"/>
+        </w:rPr>
+        <w:sym w:font="Wingdings" w:char="F0E0"/>
+      </w:r>
+      <w:r>
+        <w:rPr>
+          <w:lang w:eastAsia="ko-KR"/>
+        </w:rPr>
+        <w:t xml:space="preserve"> </w:t>
+      </w:r>
+      <w:proofErr w:type="spellStart"/>
+      <w:r>
+        <w:rPr>
+          <w:lang w:eastAsia="ko-KR"/>
+        </w:rPr>
+        <w:t>ignore_index</w:t>
+      </w:r>
+      <w:proofErr w:type="spellEnd"/>
+      <w:r>
+        <w:rPr>
+          <w:lang w:eastAsia="ko-KR"/>
+        </w:rPr>
+        <w:t>=True</w:t>
+      </w:r>
+      <w:r>
+        <w:rPr>
+          <w:rFonts w:hint="eastAsia"/>
+          <w:lang w:eastAsia="ko-KR"/>
+        </w:rPr>
+        <w:t>의</w:t>
+      </w:r>
+      <w:r>
+        <w:rPr>
+          <w:rFonts w:hint="eastAsia"/>
+          <w:lang w:eastAsia="ko-KR"/>
+        </w:rPr>
+        <w:t xml:space="preserve"> </w:t>
+      </w:r>
+      <w:r>
+        <w:rPr>
+          <w:rFonts w:hint="eastAsia"/>
+          <w:lang w:eastAsia="ko-KR"/>
+        </w:rPr>
+        <w:t>의미는</w:t>
+      </w:r>
+      <w:r>
+        <w:rPr>
+          <w:rFonts w:hint="eastAsia"/>
+          <w:lang w:eastAsia="ko-KR"/>
+        </w:rPr>
+        <w:t xml:space="preserve"> </w:t>
+      </w:r>
+      <w:r>
+        <w:rPr>
+          <w:rFonts w:hint="eastAsia"/>
+          <w:lang w:eastAsia="ko-KR"/>
+        </w:rPr>
+        <w:t>원래</w:t>
+      </w:r>
+      <w:r>
+        <w:rPr>
+          <w:rFonts w:hint="eastAsia"/>
+          <w:lang w:eastAsia="ko-KR"/>
+        </w:rPr>
+        <w:t xml:space="preserve"> </w:t>
+      </w:r>
+      <w:r>
+        <w:rPr>
+          <w:rFonts w:hint="eastAsia"/>
+          <w:lang w:eastAsia="ko-KR"/>
+        </w:rPr>
+        <w:t>기존의</w:t>
+      </w:r>
+      <w:r>
+        <w:rPr>
+          <w:rFonts w:hint="eastAsia"/>
+          <w:lang w:eastAsia="ko-KR"/>
+        </w:rPr>
+        <w:t xml:space="preserve"> </w:t>
+      </w:r>
+      <w:r>
+        <w:rPr>
+          <w:rFonts w:hint="eastAsia"/>
+          <w:lang w:eastAsia="ko-KR"/>
+        </w:rPr>
+        <w:t>데이터</w:t>
+      </w:r>
+      <w:r>
+        <w:rPr>
+          <w:rFonts w:hint="eastAsia"/>
+          <w:lang w:eastAsia="ko-KR"/>
+        </w:rPr>
+        <w:t>2</w:t>
+      </w:r>
+      <w:r>
+        <w:rPr>
+          <w:rFonts w:hint="eastAsia"/>
+          <w:lang w:eastAsia="ko-KR"/>
+        </w:rPr>
+        <w:t>의</w:t>
+      </w:r>
+      <w:r>
+        <w:rPr>
+          <w:rFonts w:hint="eastAsia"/>
+          <w:lang w:eastAsia="ko-KR"/>
+        </w:rPr>
+        <w:t xml:space="preserve"> </w:t>
+      </w:r>
+      <w:r>
+        <w:rPr>
+          <w:rFonts w:hint="eastAsia"/>
+          <w:lang w:eastAsia="ko-KR"/>
+        </w:rPr>
+        <w:t>데이터들이</w:t>
+      </w:r>
+      <w:r>
+        <w:rPr>
+          <w:rFonts w:hint="eastAsia"/>
+          <w:lang w:eastAsia="ko-KR"/>
+        </w:rPr>
+        <w:t xml:space="preserve"> </w:t>
+      </w:r>
+      <w:r>
+        <w:rPr>
+          <w:rFonts w:hint="eastAsia"/>
+          <w:lang w:eastAsia="ko-KR"/>
+        </w:rPr>
+        <w:t>갖고</w:t>
+      </w:r>
+      <w:r>
+        <w:rPr>
+          <w:rFonts w:hint="eastAsia"/>
+          <w:lang w:eastAsia="ko-KR"/>
+        </w:rPr>
+        <w:t xml:space="preserve"> </w:t>
+      </w:r>
+      <w:r>
+        <w:rPr>
+          <w:rFonts w:hint="eastAsia"/>
+          <w:lang w:eastAsia="ko-KR"/>
+        </w:rPr>
+        <w:t>있는</w:t>
+      </w:r>
+      <w:r>
+        <w:rPr>
+          <w:rFonts w:hint="eastAsia"/>
+          <w:lang w:eastAsia="ko-KR"/>
+        </w:rPr>
+        <w:t xml:space="preserve"> </w:t>
+      </w:r>
+      <w:r>
+        <w:rPr>
+          <w:rFonts w:hint="eastAsia"/>
+          <w:lang w:eastAsia="ko-KR"/>
+        </w:rPr>
+        <w:t>인덱스를</w:t>
+      </w:r>
+      <w:r>
+        <w:rPr>
+          <w:rFonts w:hint="eastAsia"/>
+          <w:lang w:eastAsia="ko-KR"/>
+        </w:rPr>
+        <w:t xml:space="preserve"> </w:t>
+      </w:r>
+      <w:r>
+        <w:rPr>
+          <w:rFonts w:hint="eastAsia"/>
+          <w:lang w:eastAsia="ko-KR"/>
+        </w:rPr>
+        <w:t>지워주고</w:t>
+      </w:r>
+      <w:r>
+        <w:rPr>
+          <w:rFonts w:hint="eastAsia"/>
+          <w:lang w:eastAsia="ko-KR"/>
+        </w:rPr>
+        <w:t xml:space="preserve"> </w:t>
+      </w:r>
+      <w:r>
+        <w:rPr>
+          <w:lang w:eastAsia="ko-KR"/>
+        </w:rPr>
+        <w:t>1</w:t>
+      </w:r>
+      <w:r>
+        <w:rPr>
+          <w:rFonts w:hint="eastAsia"/>
+          <w:lang w:eastAsia="ko-KR"/>
+        </w:rPr>
+        <w:t>에</w:t>
+      </w:r>
+      <w:r>
+        <w:rPr>
+          <w:rFonts w:hint="eastAsia"/>
+          <w:lang w:eastAsia="ko-KR"/>
+        </w:rPr>
+        <w:t xml:space="preserve"> </w:t>
+      </w:r>
+      <w:r>
+        <w:rPr>
+          <w:rFonts w:hint="eastAsia"/>
+          <w:lang w:eastAsia="ko-KR"/>
+        </w:rPr>
+        <w:t>맞춰서</w:t>
+      </w:r>
+      <w:r>
+        <w:rPr>
+          <w:rFonts w:hint="eastAsia"/>
+          <w:lang w:eastAsia="ko-KR"/>
+        </w:rPr>
+        <w:t xml:space="preserve"> </w:t>
+      </w:r>
+      <w:r>
+        <w:rPr>
+          <w:rFonts w:hint="eastAsia"/>
+          <w:lang w:eastAsia="ko-KR"/>
+        </w:rPr>
+        <w:t>새롭게</w:t>
+      </w:r>
+      <w:r>
+        <w:rPr>
+          <w:rFonts w:hint="eastAsia"/>
+          <w:lang w:eastAsia="ko-KR"/>
+        </w:rPr>
+        <w:t xml:space="preserve"> </w:t>
+      </w:r>
+      <w:r>
+        <w:rPr>
+          <w:rFonts w:hint="eastAsia"/>
+          <w:lang w:eastAsia="ko-KR"/>
+        </w:rPr>
+        <w:t>생성</w:t>
+      </w:r>
+      <w:r>
+        <w:rPr>
+          <w:rFonts w:hint="eastAsia"/>
+          <w:lang w:eastAsia="ko-KR"/>
+        </w:rPr>
+        <w:t xml:space="preserve"> </w:t>
+      </w:r>
+      <w:r>
+        <w:rPr>
+          <w:rFonts w:hint="eastAsia"/>
+          <w:lang w:eastAsia="ko-KR"/>
+        </w:rPr>
+        <w:t>시켜주는</w:t>
+      </w:r>
+      <w:r>
+        <w:rPr>
+          <w:rFonts w:hint="eastAsia"/>
+          <w:lang w:eastAsia="ko-KR"/>
+        </w:rPr>
+        <w:t xml:space="preserve"> </w:t>
+      </w:r>
+      <w:r>
+        <w:rPr>
+          <w:rFonts w:hint="eastAsia"/>
+          <w:lang w:eastAsia="ko-KR"/>
+        </w:rPr>
+        <w:t>것</w:t>
+      </w:r>
+      <w:r>
+        <w:rPr>
+          <w:rFonts w:hint="eastAsia"/>
+          <w:lang w:eastAsia="ko-KR"/>
+        </w:rPr>
+        <w:t>.</w:t>
+      </w:r>
+    </w:p>
+    <w:p>
+      <w:pPr>
+        <w:rPr>
+          <w:lang w:eastAsia="ko-KR"/>
+        </w:rPr>
+      </w:pPr>
+    </w:p>
+    <w:p>
+      <w:pPr>
+        <w:rPr>
+          <w:lang w:eastAsia="ko-KR"/>
+        </w:rPr>
+      </w:pPr>
+      <w:r>
+        <w:rPr>
+          <w:lang w:eastAsia="ko-KR"/>
+        </w:rPr>
+        <w:t># Dataframe_data1.join(dataframe_data2)</w:t>
+      </w:r>
+    </w:p>
+    <w:p>
+      <w:pPr>
+        <w:rPr>
+          <w:lang w:eastAsia="ko-KR"/>
+        </w:rPr>
+      </w:pPr>
+      <w:r>
+        <w:rPr>
+          <w:lang w:eastAsia="ko-KR"/>
+        </w:rPr>
+        <w:sym w:font="Wingdings" w:char="F0E0"/>
+      </w:r>
+      <w:r>
+        <w:rPr>
+          <w:lang w:eastAsia="ko-KR"/>
+        </w:rPr>
+        <w:t xml:space="preserve"> join</w:t>
+      </w:r>
+      <w:r>
+        <w:rPr>
+          <w:rFonts w:hint="eastAsia"/>
+          <w:lang w:eastAsia="ko-KR"/>
+        </w:rPr>
+        <w:t>은</w:t>
+      </w:r>
+      <w:r>
+        <w:rPr>
+          <w:rFonts w:hint="eastAsia"/>
+          <w:lang w:eastAsia="ko-KR"/>
+        </w:rPr>
+        <w:t xml:space="preserve"> </w:t>
+      </w:r>
+      <w:r>
+        <w:rPr>
+          <w:rFonts w:hint="eastAsia"/>
+          <w:lang w:eastAsia="ko-KR"/>
+        </w:rPr>
+        <w:t>데이터</w:t>
+      </w:r>
+      <w:r>
+        <w:rPr>
+          <w:rFonts w:hint="eastAsia"/>
+          <w:lang w:eastAsia="ko-KR"/>
+        </w:rPr>
+        <w:t>2</w:t>
+      </w:r>
+      <w:r>
+        <w:rPr>
+          <w:rFonts w:hint="eastAsia"/>
+          <w:lang w:eastAsia="ko-KR"/>
+        </w:rPr>
+        <w:t>를</w:t>
+      </w:r>
+      <w:r>
+        <w:rPr>
+          <w:rFonts w:hint="eastAsia"/>
+          <w:lang w:eastAsia="ko-KR"/>
+        </w:rPr>
+        <w:t xml:space="preserve"> </w:t>
+      </w:r>
+      <w:r>
+        <w:rPr>
+          <w:rFonts w:hint="eastAsia"/>
+          <w:lang w:eastAsia="ko-KR"/>
+        </w:rPr>
+        <w:t>데이터</w:t>
+      </w:r>
+      <w:r>
+        <w:rPr>
+          <w:rFonts w:hint="eastAsia"/>
+          <w:lang w:eastAsia="ko-KR"/>
+        </w:rPr>
+        <w:t>1</w:t>
+      </w:r>
+      <w:r>
+        <w:rPr>
+          <w:lang w:eastAsia="ko-KR"/>
+        </w:rPr>
+        <w:t xml:space="preserve"> </w:t>
+      </w:r>
+      <w:r>
+        <w:rPr>
+          <w:rFonts w:hint="eastAsia"/>
+          <w:lang w:eastAsia="ko-KR"/>
+        </w:rPr>
+        <w:t>옆으로</w:t>
+      </w:r>
+      <w:r>
+        <w:rPr>
+          <w:rFonts w:hint="eastAsia"/>
+          <w:lang w:eastAsia="ko-KR"/>
+        </w:rPr>
+        <w:t xml:space="preserve"> </w:t>
+      </w:r>
+      <w:r>
+        <w:rPr>
+          <w:rFonts w:hint="eastAsia"/>
+          <w:lang w:eastAsia="ko-KR"/>
+        </w:rPr>
+        <w:t>붙이기</w:t>
+      </w:r>
+      <w:r>
+        <w:rPr>
+          <w:rFonts w:hint="eastAsia"/>
+          <w:lang w:eastAsia="ko-KR"/>
+        </w:rPr>
+        <w:t>.</w:t>
+      </w:r>
+    </w:p>
+    <w:p>
+      <w:pPr>
+        <w:rPr>
+          <w:lang w:eastAsia="ko-KR"/>
+        </w:rPr>
+      </w:pPr>
+    </w:p>
+    <w:p>
+      <w:pPr>
+        <w:rPr>
+          <w:lang w:eastAsia="ko-KR"/>
+        </w:rPr>
+      </w:pPr>
+      <w:r>
+        <w:rPr>
+          <w:lang w:eastAsia="ko-KR"/>
+        </w:rPr>
+        <w:t xml:space="preserve"># </w:t>
+      </w:r>
+      <w:proofErr w:type="spellStart"/>
+      <w:r>
+        <w:rPr>
+          <w:lang w:eastAsia="ko-KR"/>
+        </w:rPr>
+        <w:t>Dataframe_left_data.merge</w:t>
+      </w:r>
+      <w:proofErr w:type="spellEnd"/>
+      <w:r>
+        <w:rPr>
+          <w:lang w:eastAsia="ko-KR"/>
+        </w:rPr>
+        <w:t>(</w:t>
+      </w:r>
+      <w:proofErr w:type="spellStart"/>
+      <w:r>
+        <w:rPr>
+          <w:lang w:eastAsia="ko-KR"/>
+        </w:rPr>
+        <w:t>dataframe_right_data</w:t>
+      </w:r>
+      <w:proofErr w:type="spellEnd"/>
+      <w:r>
+        <w:rPr>
+          <w:lang w:eastAsia="ko-KR"/>
+        </w:rPr>
+        <w:t>, how =</w:t>
+      </w:r>
+      <w:proofErr w:type="spellStart"/>
+      <w:r>
+        <w:rPr>
+          <w:lang w:eastAsia="ko-KR"/>
+        </w:rPr>
+        <w:t>merge_method</w:t>
+      </w:r>
+      <w:proofErr w:type="spellEnd"/>
+      <w:r>
+        <w:rPr>
+          <w:lang w:eastAsia="ko-KR"/>
+        </w:rPr>
+        <w:t>, on=</w:t>
+      </w:r>
+      <w:proofErr w:type="spellStart"/>
+      <w:r>
+        <w:rPr>
+          <w:lang w:eastAsia="ko-KR"/>
+        </w:rPr>
+        <w:t>key_label</w:t>
+      </w:r>
+      <w:proofErr w:type="spellEnd"/>
+      <w:r>
+        <w:rPr>
+          <w:lang w:eastAsia="ko-KR"/>
+        </w:rPr>
+        <w:t>)</w:t>
+      </w:r>
+    </w:p>
+    <w:p>
+      <w:pPr>
+        <w:rPr>
+          <w:lang w:eastAsia="ko-KR"/>
+        </w:rPr>
+      </w:pPr>
+      <w:r>
+        <w:rPr>
+          <w:lang w:eastAsia="ko-KR"/>
+        </w:rPr>
+        <w:t>How</w:t>
+      </w:r>
+      <w:r>
+        <w:rPr>
+          <w:rFonts w:hint="eastAsia"/>
+          <w:lang w:eastAsia="ko-KR"/>
+        </w:rPr>
+        <w:t>에는</w:t>
+      </w:r>
+      <w:r>
+        <w:rPr>
+          <w:rFonts w:hint="eastAsia"/>
+          <w:lang w:eastAsia="ko-KR"/>
+        </w:rPr>
+        <w:t xml:space="preserve"> </w:t>
+      </w:r>
+      <w:r>
+        <w:rPr>
+          <w:lang w:eastAsia="ko-KR"/>
+        </w:rPr>
+        <w:t xml:space="preserve">left, right, </w:t>
+      </w:r>
+      <w:proofErr w:type="spellStart"/>
+      <w:r>
+        <w:rPr>
+          <w:lang w:eastAsia="ko-KR"/>
+        </w:rPr>
+        <w:t>outer,inner</w:t>
+      </w:r>
+      <w:proofErr w:type="spellEnd"/>
+      <w:r>
+        <w:rPr>
+          <w:rFonts w:hint="eastAsia"/>
+          <w:lang w:eastAsia="ko-KR"/>
+        </w:rPr>
+        <w:t>가</w:t>
+      </w:r>
+      <w:r>
+        <w:rPr>
+          <w:rFonts w:hint="eastAsia"/>
+          <w:lang w:eastAsia="ko-KR"/>
+        </w:rPr>
+        <w:t xml:space="preserve"> </w:t>
+      </w:r>
+      <w:r>
+        <w:rPr>
+          <w:rFonts w:hint="eastAsia"/>
+          <w:lang w:eastAsia="ko-KR"/>
+        </w:rPr>
+        <w:t>들어가는데</w:t>
+      </w:r>
+      <w:r>
+        <w:rPr>
+          <w:lang w:eastAsia="ko-KR"/>
+        </w:rPr>
+        <w:t xml:space="preserve">, </w:t>
+      </w:r>
+      <w:proofErr w:type="spellStart"/>
+      <w:r>
+        <w:rPr>
+          <w:lang w:eastAsia="ko-KR"/>
+        </w:rPr>
+        <w:t>sql</w:t>
+      </w:r>
+      <w:proofErr w:type="spellEnd"/>
+      <w:r>
+        <w:rPr>
+          <w:rFonts w:hint="eastAsia"/>
+          <w:lang w:eastAsia="ko-KR"/>
+        </w:rPr>
+        <w:t>이랑</w:t>
+      </w:r>
+      <w:r>
+        <w:rPr>
+          <w:rFonts w:hint="eastAsia"/>
+          <w:lang w:eastAsia="ko-KR"/>
+        </w:rPr>
+        <w:t xml:space="preserve"> </w:t>
+      </w:r>
+      <w:r>
+        <w:rPr>
+          <w:rFonts w:hint="eastAsia"/>
+          <w:lang w:eastAsia="ko-KR"/>
+        </w:rPr>
+        <w:t>비슷한</w:t>
+      </w:r>
+      <w:r>
+        <w:rPr>
+          <w:rFonts w:hint="eastAsia"/>
+          <w:lang w:eastAsia="ko-KR"/>
+        </w:rPr>
+        <w:t xml:space="preserve"> </w:t>
+      </w:r>
+      <w:r>
+        <w:rPr>
+          <w:rFonts w:hint="eastAsia"/>
+          <w:lang w:eastAsia="ko-KR"/>
+        </w:rPr>
+        <w:t>개념임</w:t>
+      </w:r>
+    </w:p>
+    <w:p>
+      <w:pPr>
+        <w:rPr>
+          <w:lang w:eastAsia="ko-KR"/>
+        </w:rPr>
+      </w:pPr>
+      <w:r>
+        <w:rPr>
+          <w:lang w:eastAsia="ko-KR"/>
+        </w:rPr>
+        <w:t>On</w:t>
+      </w:r>
+      <w:r>
+        <w:rPr>
+          <w:rFonts w:hint="eastAsia"/>
+          <w:lang w:eastAsia="ko-KR"/>
+        </w:rPr>
+        <w:t>에는</w:t>
+      </w:r>
+      <w:r>
+        <w:rPr>
+          <w:rFonts w:hint="eastAsia"/>
+          <w:lang w:eastAsia="ko-KR"/>
+        </w:rPr>
+        <w:t xml:space="preserve"> </w:t>
+      </w:r>
+      <w:r>
+        <w:rPr>
+          <w:rFonts w:hint="eastAsia"/>
+          <w:lang w:eastAsia="ko-KR"/>
+        </w:rPr>
+        <w:t>기준</w:t>
+      </w:r>
+      <w:r>
+        <w:rPr>
+          <w:rFonts w:hint="eastAsia"/>
+          <w:lang w:eastAsia="ko-KR"/>
+        </w:rPr>
+        <w:t xml:space="preserve"> </w:t>
+      </w:r>
+      <w:r>
+        <w:rPr>
+          <w:rFonts w:hint="eastAsia"/>
+          <w:lang w:eastAsia="ko-KR"/>
+        </w:rPr>
+        <w:t>교집합</w:t>
+      </w:r>
+      <w:r>
+        <w:rPr>
+          <w:rFonts w:hint="eastAsia"/>
+          <w:lang w:eastAsia="ko-KR"/>
+        </w:rPr>
+        <w:t xml:space="preserve"> </w:t>
+      </w:r>
+      <w:r>
+        <w:rPr>
+          <w:rFonts w:hint="eastAsia"/>
+          <w:lang w:eastAsia="ko-KR"/>
+        </w:rPr>
+        <w:t>열이</w:t>
+      </w:r>
+      <w:r>
+        <w:rPr>
+          <w:rFonts w:hint="eastAsia"/>
+          <w:lang w:eastAsia="ko-KR"/>
+        </w:rPr>
+        <w:t xml:space="preserve"> </w:t>
+      </w:r>
+      <w:r>
+        <w:rPr>
+          <w:rFonts w:hint="eastAsia"/>
+          <w:lang w:eastAsia="ko-KR"/>
+        </w:rPr>
+        <w:t>들어가면</w:t>
+      </w:r>
+      <w:r>
+        <w:rPr>
+          <w:rFonts w:hint="eastAsia"/>
+          <w:lang w:eastAsia="ko-KR"/>
+        </w:rPr>
+        <w:t xml:space="preserve"> </w:t>
+      </w:r>
+      <w:r>
+        <w:rPr>
+          <w:rFonts w:hint="eastAsia"/>
+          <w:lang w:eastAsia="ko-KR"/>
+        </w:rPr>
+        <w:t>됨</w:t>
+      </w:r>
+      <w:r>
+        <w:rPr>
+          <w:rFonts w:hint="eastAsia"/>
+          <w:lang w:eastAsia="ko-KR"/>
+        </w:rPr>
+        <w:t>.</w:t>
+      </w:r>
+    </w:p>
+    <w:p>
+      <w:pPr>
+        <w:rPr>
+          <w:lang w:eastAsia="ko-KR"/>
+        </w:rPr>
+      </w:pPr>
+    </w:p>
+    <w:p>
+      <w:pPr>
+        <w:rPr>
+          <w:lang w:eastAsia="ko-KR"/>
+        </w:rPr>
+      </w:pPr>
+      <w:r>
+        <w:rPr>
+          <w:rFonts w:hint="eastAsia"/>
+          <w:lang w:eastAsia="ko-KR"/>
+        </w:rPr>
+        <w:t>#</w:t>
+      </w:r>
+      <w:r>
+        <w:rPr>
+          <w:lang w:eastAsia="ko-KR"/>
+        </w:rPr>
+        <w:t xml:space="preserve"> </w:t>
+      </w:r>
+      <w:r>
+        <w:rPr>
+          <w:rFonts w:hint="eastAsia"/>
+          <w:lang w:eastAsia="ko-KR"/>
+        </w:rPr>
+        <w:t>정렬</w:t>
+      </w:r>
+      <w:r>
+        <w:rPr>
+          <w:rFonts w:hint="eastAsia"/>
+          <w:lang w:eastAsia="ko-KR"/>
+        </w:rPr>
+        <w:t>,</w:t>
+      </w:r>
+      <w:r>
+        <w:rPr>
+          <w:rFonts w:hint="eastAsia"/>
+          <w:lang w:eastAsia="ko-KR"/>
+        </w:rPr>
+        <w:t>결손</w:t>
+      </w:r>
+      <w:r>
+        <w:rPr>
+          <w:rFonts w:hint="eastAsia"/>
+          <w:lang w:eastAsia="ko-KR"/>
+        </w:rPr>
+        <w:t xml:space="preserve"> </w:t>
+      </w:r>
+      <w:r>
+        <w:rPr>
+          <w:rFonts w:hint="eastAsia"/>
+          <w:lang w:eastAsia="ko-KR"/>
+        </w:rPr>
+        <w:t>데이터</w:t>
+      </w:r>
+      <w:r>
+        <w:rPr>
+          <w:rFonts w:hint="eastAsia"/>
+          <w:lang w:eastAsia="ko-KR"/>
+        </w:rPr>
+        <w:t xml:space="preserve"> </w:t>
+      </w:r>
+      <w:r>
+        <w:rPr>
+          <w:rFonts w:hint="eastAsia"/>
+          <w:lang w:eastAsia="ko-KR"/>
+        </w:rPr>
+        <w:t>처리하기</w:t>
+      </w:r>
+    </w:p>
+    <w:p>
+      <w:pPr>
+        <w:rPr>
+          <w:lang w:eastAsia="ko-KR"/>
+        </w:rPr>
+      </w:pPr>
+      <w:proofErr w:type="spellStart"/>
+      <w:r>
+        <w:rPr>
+          <w:lang w:eastAsia="ko-KR"/>
+        </w:rPr>
+        <w:t>Df.sort_values</w:t>
+      </w:r>
+      <w:proofErr w:type="spellEnd"/>
+      <w:r>
+        <w:rPr>
+          <w:lang w:eastAsia="ko-KR"/>
+        </w:rPr>
+        <w:t>(by=[‘col1’])</w:t>
+      </w:r>
+    </w:p>
+    <w:p>
+      <w:pPr>
+        <w:rPr>
+          <w:lang w:eastAsia="ko-KR"/>
+        </w:rPr>
+      </w:pPr>
+    </w:p>
+    <w:p>
+      <w:pPr>
+        <w:rPr>
+          <w:lang w:eastAsia="ko-KR"/>
+        </w:rPr>
+      </w:pPr>
+      <w:proofErr w:type="spellStart"/>
+      <w:r>
+        <w:rPr>
+          <w:lang w:eastAsia="ko-KR"/>
+        </w:rPr>
+        <w:lastRenderedPageBreak/>
+        <w:t>pd.isnull</w:t>
+      </w:r>
+      <w:proofErr w:type="spellEnd"/>
+      <w:r>
+        <w:rPr>
+          <w:lang w:eastAsia="ko-KR"/>
+        </w:rPr>
+        <w:t>(data).sum(0)</w:t>
+      </w:r>
+      <w:r>
+        <w:rPr>
+          <w:lang w:eastAsia="ko-KR"/>
+        </w:rPr>
+        <w:t xml:space="preserve"> </w:t>
+      </w:r>
+      <w:r>
+        <w:rPr>
+          <w:lang w:eastAsia="ko-KR"/>
+        </w:rPr>
+        <w:sym w:font="Wingdings" w:char="F0E0"/>
+      </w:r>
+      <w:r>
+        <w:rPr>
+          <w:lang w:eastAsia="ko-KR"/>
+        </w:rPr>
+        <w:t xml:space="preserve"> 0</w:t>
+      </w:r>
+      <w:r>
+        <w:rPr>
+          <w:rFonts w:hint="eastAsia"/>
+          <w:lang w:eastAsia="ko-KR"/>
+        </w:rPr>
+        <w:t>이면</w:t>
+      </w:r>
+      <w:r>
+        <w:rPr>
+          <w:rFonts w:hint="eastAsia"/>
+          <w:lang w:eastAsia="ko-KR"/>
+        </w:rPr>
+        <w:t xml:space="preserve"> </w:t>
+      </w:r>
+      <w:r>
+        <w:rPr>
+          <w:rFonts w:hint="eastAsia"/>
+          <w:lang w:eastAsia="ko-KR"/>
+        </w:rPr>
+        <w:t>데이터</w:t>
+      </w:r>
+      <w:r>
+        <w:rPr>
+          <w:rFonts w:hint="eastAsia"/>
+          <w:lang w:eastAsia="ko-KR"/>
+        </w:rPr>
+        <w:t xml:space="preserve"> </w:t>
+      </w:r>
+      <w:r>
+        <w:rPr>
+          <w:rFonts w:hint="eastAsia"/>
+          <w:lang w:eastAsia="ko-KR"/>
+        </w:rPr>
+        <w:t>프레임의</w:t>
+      </w:r>
+      <w:r>
+        <w:rPr>
+          <w:rFonts w:hint="eastAsia"/>
+          <w:lang w:eastAsia="ko-KR"/>
+        </w:rPr>
+        <w:t xml:space="preserve"> </w:t>
+      </w:r>
+      <w:r>
+        <w:rPr>
+          <w:rFonts w:hint="eastAsia"/>
+          <w:lang w:eastAsia="ko-KR"/>
+        </w:rPr>
+        <w:t>열로</w:t>
+      </w:r>
+      <w:r>
+        <w:rPr>
+          <w:rFonts w:hint="eastAsia"/>
+          <w:lang w:eastAsia="ko-KR"/>
+        </w:rPr>
+        <w:t xml:space="preserve"> </w:t>
+      </w:r>
+      <w:proofErr w:type="spellStart"/>
+      <w:r>
+        <w:rPr>
+          <w:rFonts w:hint="eastAsia"/>
+          <w:lang w:eastAsia="ko-KR"/>
+        </w:rPr>
+        <w:t>널값을</w:t>
+      </w:r>
+      <w:proofErr w:type="spellEnd"/>
+      <w:r>
+        <w:rPr>
+          <w:rFonts w:hint="eastAsia"/>
+          <w:lang w:eastAsia="ko-KR"/>
+        </w:rPr>
+        <w:t xml:space="preserve"> </w:t>
+      </w:r>
+      <w:r>
+        <w:rPr>
+          <w:rFonts w:hint="eastAsia"/>
+          <w:lang w:eastAsia="ko-KR"/>
+        </w:rPr>
+        <w:t>센다</w:t>
+      </w:r>
+      <w:r>
+        <w:rPr>
+          <w:rFonts w:hint="eastAsia"/>
+          <w:lang w:eastAsia="ko-KR"/>
+        </w:rPr>
+        <w:t>.</w:t>
+      </w:r>
+      <w:r>
+        <w:rPr>
+          <w:lang w:eastAsia="ko-KR"/>
+        </w:rPr>
+        <w:t xml:space="preserve"> 1</w:t>
+      </w:r>
+      <w:r>
+        <w:rPr>
+          <w:rFonts w:hint="eastAsia"/>
+          <w:lang w:eastAsia="ko-KR"/>
+        </w:rPr>
+        <w:t>이면</w:t>
+      </w:r>
+      <w:r>
+        <w:rPr>
+          <w:rFonts w:hint="eastAsia"/>
+          <w:lang w:eastAsia="ko-KR"/>
+        </w:rPr>
+        <w:t xml:space="preserve"> </w:t>
+      </w:r>
+      <w:r>
+        <w:rPr>
+          <w:rFonts w:hint="eastAsia"/>
+          <w:lang w:eastAsia="ko-KR"/>
+        </w:rPr>
+        <w:t>데이터</w:t>
+      </w:r>
+      <w:r>
+        <w:rPr>
+          <w:rFonts w:hint="eastAsia"/>
+          <w:lang w:eastAsia="ko-KR"/>
+        </w:rPr>
+        <w:t xml:space="preserve"> </w:t>
+      </w:r>
+      <w:r>
+        <w:rPr>
+          <w:rFonts w:hint="eastAsia"/>
+          <w:lang w:eastAsia="ko-KR"/>
+        </w:rPr>
+        <w:t>프레임의</w:t>
+      </w:r>
+      <w:r>
+        <w:rPr>
+          <w:rFonts w:hint="eastAsia"/>
+          <w:lang w:eastAsia="ko-KR"/>
+        </w:rPr>
+        <w:t xml:space="preserve"> </w:t>
+      </w:r>
+      <w:r>
+        <w:rPr>
+          <w:rFonts w:hint="eastAsia"/>
+          <w:lang w:eastAsia="ko-KR"/>
+        </w:rPr>
+        <w:t>행으로</w:t>
+      </w:r>
+      <w:r>
+        <w:rPr>
+          <w:rFonts w:hint="eastAsia"/>
+          <w:lang w:eastAsia="ko-KR"/>
+        </w:rPr>
+        <w:t xml:space="preserve"> </w:t>
+      </w:r>
+      <w:proofErr w:type="spellStart"/>
+      <w:r>
+        <w:rPr>
+          <w:rFonts w:hint="eastAsia"/>
+          <w:lang w:eastAsia="ko-KR"/>
+        </w:rPr>
+        <w:t>널값을</w:t>
+      </w:r>
+      <w:proofErr w:type="spellEnd"/>
+      <w:r>
+        <w:rPr>
+          <w:rFonts w:hint="eastAsia"/>
+          <w:lang w:eastAsia="ko-KR"/>
+        </w:rPr>
+        <w:t xml:space="preserve"> </w:t>
+      </w:r>
+      <w:r>
+        <w:rPr>
+          <w:rFonts w:hint="eastAsia"/>
+          <w:lang w:eastAsia="ko-KR"/>
+        </w:rPr>
+        <w:t>센다</w:t>
+      </w:r>
+      <w:r>
+        <w:rPr>
+          <w:rFonts w:hint="eastAsia"/>
+          <w:lang w:eastAsia="ko-KR"/>
+        </w:rPr>
+        <w:t>.</w:t>
+      </w:r>
+      <w:r>
+        <w:rPr>
+          <w:lang w:eastAsia="ko-KR"/>
+        </w:rPr>
+        <w:t xml:space="preserve"> </w:t>
+      </w:r>
+    </w:p>
+    <w:p>
+      <w:pPr>
+        <w:rPr>
+          <w:lang w:eastAsia="ko-KR"/>
+        </w:rPr>
+      </w:pPr>
+    </w:p>
+    <w:p>
+      <w:pPr>
+        <w:rPr>
+          <w:lang w:eastAsia="ko-KR"/>
+        </w:rPr>
+      </w:pPr>
+      <w:r>
+        <w:rPr>
+          <w:rFonts w:hint="eastAsia"/>
+          <w:lang w:eastAsia="ko-KR"/>
+        </w:rPr>
+        <w:t>데이터</w:t>
+      </w:r>
+      <w:r>
+        <w:rPr>
+          <w:rFonts w:hint="eastAsia"/>
+          <w:lang w:eastAsia="ko-KR"/>
+        </w:rPr>
+        <w:t xml:space="preserve"> </w:t>
+      </w:r>
+      <w:r>
+        <w:rPr>
+          <w:rFonts w:hint="eastAsia"/>
+          <w:lang w:eastAsia="ko-KR"/>
+        </w:rPr>
+        <w:t>프레임</w:t>
+      </w:r>
+      <w:r>
+        <w:rPr>
+          <w:rFonts w:hint="eastAsia"/>
+          <w:lang w:eastAsia="ko-KR"/>
+        </w:rPr>
+        <w:t xml:space="preserve"> </w:t>
+      </w:r>
+      <w:r>
+        <w:rPr>
+          <w:rFonts w:hint="eastAsia"/>
+          <w:lang w:eastAsia="ko-KR"/>
+        </w:rPr>
+        <w:t>생성</w:t>
+      </w:r>
+      <w:r>
+        <w:rPr>
+          <w:rFonts w:hint="eastAsia"/>
+          <w:lang w:eastAsia="ko-KR"/>
+        </w:rPr>
+        <w:t>,</w:t>
+      </w:r>
+      <w:r>
+        <w:rPr>
+          <w:lang w:eastAsia="ko-KR"/>
+        </w:rPr>
+        <w:t xml:space="preserve"> </w:t>
+      </w:r>
+      <w:r>
+        <w:rPr>
+          <w:rFonts w:hint="eastAsia"/>
+          <w:lang w:eastAsia="ko-KR"/>
+        </w:rPr>
+        <w:t>외부</w:t>
+      </w:r>
+      <w:r>
+        <w:rPr>
+          <w:rFonts w:hint="eastAsia"/>
+          <w:lang w:eastAsia="ko-KR"/>
+        </w:rPr>
+        <w:t xml:space="preserve"> </w:t>
+      </w:r>
+      <w:r>
+        <w:rPr>
+          <w:rFonts w:hint="eastAsia"/>
+          <w:lang w:eastAsia="ko-KR"/>
+        </w:rPr>
+        <w:t>파일</w:t>
+      </w:r>
+      <w:r>
+        <w:rPr>
+          <w:rFonts w:hint="eastAsia"/>
+          <w:lang w:eastAsia="ko-KR"/>
+        </w:rPr>
+        <w:t xml:space="preserve"> </w:t>
+      </w:r>
+      <w:proofErr w:type="spellStart"/>
+      <w:r>
+        <w:rPr>
+          <w:rFonts w:hint="eastAsia"/>
+          <w:lang w:eastAsia="ko-KR"/>
+        </w:rPr>
+        <w:t>읽어오기</w:t>
+      </w:r>
+      <w:proofErr w:type="spellEnd"/>
+      <w:r>
+        <w:rPr>
+          <w:rFonts w:hint="eastAsia"/>
+          <w:lang w:eastAsia="ko-KR"/>
+        </w:rPr>
+        <w:t xml:space="preserve"> </w:t>
+      </w:r>
+      <w:r>
+        <w:rPr>
+          <w:lang w:eastAsia="ko-KR"/>
+        </w:rPr>
+        <w:sym w:font="Wingdings" w:char="F0E0"/>
+      </w:r>
+      <w:r>
+        <w:rPr>
+          <w:lang w:eastAsia="ko-KR"/>
+        </w:rPr>
+        <w:t xml:space="preserve"> pd.read.csv()</w:t>
+      </w:r>
+    </w:p>
+    <w:p>
+      <w:pPr>
+        <w:rPr>
+          <w:lang w:eastAsia="ko-KR"/>
+        </w:rPr>
+      </w:pPr>
+      <w:r>
+        <w:rPr>
+          <w:rFonts w:hint="eastAsia"/>
+          <w:lang w:eastAsia="ko-KR"/>
+        </w:rPr>
+        <w:t>데이터</w:t>
+      </w:r>
+      <w:r>
+        <w:rPr>
+          <w:rFonts w:hint="eastAsia"/>
+          <w:lang w:eastAsia="ko-KR"/>
+        </w:rPr>
+        <w:t xml:space="preserve"> </w:t>
+      </w:r>
+      <w:r>
+        <w:rPr>
+          <w:rFonts w:hint="eastAsia"/>
+          <w:lang w:eastAsia="ko-KR"/>
+        </w:rPr>
+        <w:t>프레임의</w:t>
+      </w:r>
+      <w:r>
+        <w:rPr>
+          <w:rFonts w:hint="eastAsia"/>
+          <w:lang w:eastAsia="ko-KR"/>
+        </w:rPr>
+        <w:t xml:space="preserve"> </w:t>
+      </w:r>
+      <w:r>
+        <w:rPr>
+          <w:rFonts w:hint="eastAsia"/>
+          <w:lang w:eastAsia="ko-KR"/>
+        </w:rPr>
+        <w:t>윗부분</w:t>
+      </w:r>
+      <w:r>
+        <w:rPr>
+          <w:rFonts w:hint="eastAsia"/>
+          <w:lang w:eastAsia="ko-KR"/>
+        </w:rPr>
+        <w:t>,</w:t>
+      </w:r>
+      <w:r>
+        <w:rPr>
+          <w:lang w:eastAsia="ko-KR"/>
+        </w:rPr>
+        <w:t xml:space="preserve"> </w:t>
+      </w:r>
+      <w:r>
+        <w:rPr>
+          <w:rFonts w:hint="eastAsia"/>
+          <w:lang w:eastAsia="ko-KR"/>
+        </w:rPr>
+        <w:t>아랫부분</w:t>
+      </w:r>
+      <w:r>
+        <w:rPr>
+          <w:rFonts w:hint="eastAsia"/>
+          <w:lang w:eastAsia="ko-KR"/>
+        </w:rPr>
+        <w:t xml:space="preserve"> </w:t>
+      </w:r>
+      <w:r>
+        <w:rPr>
+          <w:rFonts w:hint="eastAsia"/>
+          <w:lang w:eastAsia="ko-KR"/>
+        </w:rPr>
+        <w:t>출력</w:t>
+      </w:r>
+      <w:r>
+        <w:rPr>
+          <w:rFonts w:hint="eastAsia"/>
+          <w:lang w:eastAsia="ko-KR"/>
+        </w:rPr>
+        <w:t xml:space="preserve"> </w:t>
+      </w:r>
+      <w:r>
+        <w:rPr>
+          <w:lang w:eastAsia="ko-KR"/>
+        </w:rPr>
+        <w:sym w:font="Wingdings" w:char="F0E0"/>
+      </w:r>
+      <w:r>
+        <w:rPr>
+          <w:lang w:eastAsia="ko-KR"/>
+        </w:rPr>
+        <w:t xml:space="preserve"> </w:t>
+      </w:r>
+      <w:proofErr w:type="spellStart"/>
+      <w:r>
+        <w:rPr>
+          <w:lang w:eastAsia="ko-KR"/>
+        </w:rPr>
+        <w:t>df.head</w:t>
+      </w:r>
+      <w:proofErr w:type="spellEnd"/>
+      <w:r>
+        <w:rPr>
+          <w:lang w:eastAsia="ko-KR"/>
+        </w:rPr>
+        <w:t xml:space="preserve">(), </w:t>
+      </w:r>
+      <w:proofErr w:type="spellStart"/>
+      <w:r>
+        <w:rPr>
+          <w:lang w:eastAsia="ko-KR"/>
+        </w:rPr>
+        <w:t>df.tail</w:t>
+      </w:r>
+      <w:proofErr w:type="spellEnd"/>
+      <w:r>
+        <w:rPr>
+          <w:lang w:eastAsia="ko-KR"/>
+        </w:rPr>
+        <w:t>()</w:t>
+      </w:r>
+    </w:p>
+    <w:p>
+      <w:pPr>
+        <w:rPr>
+          <w:lang w:eastAsia="ko-KR"/>
+        </w:rPr>
+      </w:pPr>
+      <w:r>
+        <w:rPr>
+          <w:rFonts w:hint="eastAsia"/>
+          <w:lang w:eastAsia="ko-KR"/>
+        </w:rPr>
+        <w:t>데이터</w:t>
+      </w:r>
+      <w:r>
+        <w:rPr>
+          <w:rFonts w:hint="eastAsia"/>
+          <w:lang w:eastAsia="ko-KR"/>
+        </w:rPr>
+        <w:t xml:space="preserve"> </w:t>
+      </w:r>
+      <w:r>
+        <w:rPr>
+          <w:rFonts w:hint="eastAsia"/>
+          <w:lang w:eastAsia="ko-KR"/>
+        </w:rPr>
+        <w:t>프레임의</w:t>
+      </w:r>
+      <w:r>
+        <w:rPr>
+          <w:rFonts w:hint="eastAsia"/>
+          <w:lang w:eastAsia="ko-KR"/>
+        </w:rPr>
+        <w:t xml:space="preserve"> </w:t>
+      </w:r>
+      <w:r>
+        <w:rPr>
+          <w:rFonts w:hint="eastAsia"/>
+          <w:lang w:eastAsia="ko-KR"/>
+        </w:rPr>
+        <w:t>모양</w:t>
+      </w:r>
+      <w:r>
+        <w:rPr>
+          <w:rFonts w:hint="eastAsia"/>
+          <w:lang w:eastAsia="ko-KR"/>
+        </w:rPr>
+        <w:t xml:space="preserve"> </w:t>
+      </w:r>
+      <w:r>
+        <w:rPr>
+          <w:rFonts w:hint="eastAsia"/>
+          <w:lang w:eastAsia="ko-KR"/>
+        </w:rPr>
+        <w:t>표현</w:t>
+      </w:r>
+      <w:r>
+        <w:rPr>
+          <w:rFonts w:hint="eastAsia"/>
+          <w:lang w:eastAsia="ko-KR"/>
+        </w:rPr>
+        <w:t xml:space="preserve"> </w:t>
+      </w:r>
+      <w:r>
+        <w:rPr>
+          <w:lang w:eastAsia="ko-KR"/>
+        </w:rPr>
+        <w:sym w:font="Wingdings" w:char="F0E0"/>
+      </w:r>
+      <w:r>
+        <w:rPr>
+          <w:lang w:eastAsia="ko-KR"/>
+        </w:rPr>
+        <w:t xml:space="preserve"> </w:t>
+      </w:r>
+      <w:proofErr w:type="spellStart"/>
+      <w:r>
+        <w:rPr>
+          <w:lang w:eastAsia="ko-KR"/>
+        </w:rPr>
+        <w:t>df.shape</w:t>
+      </w:r>
+      <w:proofErr w:type="spellEnd"/>
+    </w:p>
+    <w:p>
+      <w:pPr>
+        <w:rPr>
+          <w:lang w:eastAsia="ko-KR"/>
+        </w:rPr>
+      </w:pPr>
+      <w:r>
+        <w:rPr>
+          <w:rFonts w:hint="eastAsia"/>
+          <w:lang w:eastAsia="ko-KR"/>
+        </w:rPr>
+        <w:t>데이터</w:t>
+      </w:r>
+      <w:r>
+        <w:rPr>
+          <w:rFonts w:hint="eastAsia"/>
+          <w:lang w:eastAsia="ko-KR"/>
+        </w:rPr>
+        <w:t xml:space="preserve"> </w:t>
+      </w:r>
+      <w:r>
+        <w:rPr>
+          <w:rFonts w:hint="eastAsia"/>
+          <w:lang w:eastAsia="ko-KR"/>
+        </w:rPr>
+        <w:t>프레임에</w:t>
+      </w:r>
+      <w:r>
+        <w:rPr>
+          <w:rFonts w:hint="eastAsia"/>
+          <w:lang w:eastAsia="ko-KR"/>
+        </w:rPr>
+        <w:t xml:space="preserve"> </w:t>
+      </w:r>
+      <w:r>
+        <w:rPr>
+          <w:rFonts w:hint="eastAsia"/>
+          <w:lang w:eastAsia="ko-KR"/>
+        </w:rPr>
+        <w:t>대한</w:t>
+      </w:r>
+      <w:r>
+        <w:rPr>
+          <w:rFonts w:hint="eastAsia"/>
+          <w:lang w:eastAsia="ko-KR"/>
+        </w:rPr>
+        <w:t xml:space="preserve"> </w:t>
+      </w:r>
+      <w:r>
+        <w:rPr>
+          <w:rFonts w:hint="eastAsia"/>
+          <w:lang w:eastAsia="ko-KR"/>
+        </w:rPr>
+        <w:t>대략적인</w:t>
+      </w:r>
+      <w:r>
+        <w:rPr>
+          <w:rFonts w:hint="eastAsia"/>
+          <w:lang w:eastAsia="ko-KR"/>
+        </w:rPr>
+        <w:t xml:space="preserve"> </w:t>
+      </w:r>
+      <w:r>
+        <w:rPr>
+          <w:rFonts w:hint="eastAsia"/>
+          <w:lang w:eastAsia="ko-KR"/>
+        </w:rPr>
+        <w:t>정보</w:t>
+      </w:r>
+      <w:r>
+        <w:rPr>
+          <w:rFonts w:hint="eastAsia"/>
+          <w:lang w:eastAsia="ko-KR"/>
+        </w:rPr>
+        <w:t xml:space="preserve"> </w:t>
+      </w:r>
+      <w:r>
+        <w:rPr>
+          <w:rFonts w:hint="eastAsia"/>
+          <w:lang w:eastAsia="ko-KR"/>
+        </w:rPr>
+        <w:t>출력</w:t>
+      </w:r>
+      <w:r>
+        <w:rPr>
+          <w:rFonts w:hint="eastAsia"/>
+          <w:lang w:eastAsia="ko-KR"/>
+        </w:rPr>
+        <w:t xml:space="preserve"> </w:t>
+      </w:r>
+      <w:r>
+        <w:rPr>
+          <w:lang w:eastAsia="ko-KR"/>
+        </w:rPr>
+        <w:sym w:font="Wingdings" w:char="F0E0"/>
+      </w:r>
+      <w:r>
+        <w:rPr>
+          <w:lang w:eastAsia="ko-KR"/>
+        </w:rPr>
+        <w:t xml:space="preserve"> </w:t>
+      </w:r>
+      <w:proofErr w:type="spellStart"/>
+      <w:r>
+        <w:rPr>
+          <w:lang w:eastAsia="ko-KR"/>
+        </w:rPr>
+        <w:t>df.describe</w:t>
+      </w:r>
+      <w:proofErr w:type="spellEnd"/>
+      <w:r>
+        <w:rPr>
+          <w:lang w:eastAsia="ko-KR"/>
+        </w:rPr>
+        <w:t>(), r</w:t>
+      </w:r>
+      <w:r>
+        <w:rPr>
+          <w:rFonts w:hint="eastAsia"/>
+          <w:lang w:eastAsia="ko-KR"/>
+        </w:rPr>
+        <w:t>의</w:t>
+      </w:r>
+      <w:r>
+        <w:rPr>
+          <w:rFonts w:hint="eastAsia"/>
+          <w:lang w:eastAsia="ko-KR"/>
+        </w:rPr>
+        <w:t xml:space="preserve"> </w:t>
+      </w:r>
+      <w:r>
+        <w:rPr>
+          <w:lang w:eastAsia="ko-KR"/>
+        </w:rPr>
+        <w:t xml:space="preserve">str(), </w:t>
+      </w:r>
+      <w:proofErr w:type="spellStart"/>
+      <w:r>
+        <w:rPr>
+          <w:lang w:eastAsia="ko-KR"/>
+        </w:rPr>
+        <w:t>dplyr</w:t>
+      </w:r>
+      <w:proofErr w:type="spellEnd"/>
+      <w:r>
+        <w:rPr>
+          <w:lang w:eastAsia="ko-KR"/>
+        </w:rPr>
+        <w:t>::glimpse()</w:t>
+      </w:r>
+      <w:r>
+        <w:rPr>
+          <w:rFonts w:hint="eastAsia"/>
+          <w:lang w:eastAsia="ko-KR"/>
+        </w:rPr>
+        <w:t>와</w:t>
+      </w:r>
+      <w:r>
+        <w:rPr>
+          <w:rFonts w:hint="eastAsia"/>
+          <w:lang w:eastAsia="ko-KR"/>
+        </w:rPr>
+        <w:t xml:space="preserve"> </w:t>
+      </w:r>
+      <w:r>
+        <w:rPr>
+          <w:rFonts w:hint="eastAsia"/>
+          <w:lang w:eastAsia="ko-KR"/>
+        </w:rPr>
+        <w:t>유사</w:t>
+      </w:r>
+    </w:p>
+    <w:p>
+      <w:pPr>
+        <w:rPr>
+          <w:lang w:eastAsia="ko-KR"/>
+        </w:rPr>
+      </w:pPr>
+    </w:p>
+    <w:p>
+      <w:pPr>
+        <w:rPr>
+          <w:lang w:eastAsia="ko-KR"/>
+        </w:rPr>
+      </w:pPr>
+      <w:r>
+        <w:rPr>
+          <w:lang w:eastAsia="ko-KR"/>
+        </w:rPr>
+        <w:t>#</w:t>
+      </w:r>
+      <w:r>
+        <w:rPr>
+          <w:lang w:eastAsia="ko-KR"/>
+        </w:rPr>
+        <w:t xml:space="preserve"> </w:t>
+      </w:r>
+      <w:proofErr w:type="spellStart"/>
+      <w:r>
+        <w:rPr>
+          <w:rFonts w:hint="eastAsia"/>
+          <w:lang w:eastAsia="ko-KR"/>
+        </w:rPr>
+        <w:t>결측값</w:t>
+      </w:r>
+      <w:proofErr w:type="spellEnd"/>
+    </w:p>
+    <w:p>
+      <w:pPr>
+        <w:rPr>
+          <w:lang w:eastAsia="ko-KR"/>
+        </w:rPr>
+      </w:pPr>
+      <w:r>
+        <w:rPr>
+          <w:rFonts w:hint="eastAsia"/>
+          <w:lang w:eastAsia="ko-KR"/>
+        </w:rPr>
+        <w:t>데이터</w:t>
+      </w:r>
+      <w:r>
+        <w:rPr>
+          <w:rFonts w:hint="eastAsia"/>
+          <w:lang w:eastAsia="ko-KR"/>
+        </w:rPr>
+        <w:t xml:space="preserve"> </w:t>
+      </w:r>
+      <w:r>
+        <w:rPr>
+          <w:rFonts w:hint="eastAsia"/>
+          <w:lang w:eastAsia="ko-KR"/>
+        </w:rPr>
+        <w:t>프레임에</w:t>
+      </w:r>
+      <w:r>
+        <w:rPr>
+          <w:rFonts w:hint="eastAsia"/>
+          <w:lang w:eastAsia="ko-KR"/>
+        </w:rPr>
+        <w:t xml:space="preserve"> </w:t>
+      </w:r>
+      <w:proofErr w:type="spellStart"/>
+      <w:r>
+        <w:rPr>
+          <w:rFonts w:hint="eastAsia"/>
+          <w:lang w:eastAsia="ko-KR"/>
+        </w:rPr>
+        <w:t>널값이</w:t>
+      </w:r>
+      <w:proofErr w:type="spellEnd"/>
+      <w:r>
+        <w:rPr>
+          <w:rFonts w:hint="eastAsia"/>
+          <w:lang w:eastAsia="ko-KR"/>
+        </w:rPr>
+        <w:t xml:space="preserve"> </w:t>
+      </w:r>
+      <w:r>
+        <w:rPr>
+          <w:rFonts w:hint="eastAsia"/>
+          <w:lang w:eastAsia="ko-KR"/>
+        </w:rPr>
+        <w:t>있는지</w:t>
+      </w:r>
+      <w:r>
+        <w:rPr>
+          <w:rFonts w:hint="eastAsia"/>
+          <w:lang w:eastAsia="ko-KR"/>
+        </w:rPr>
+        <w:t xml:space="preserve"> </w:t>
+      </w:r>
+      <w:r>
+        <w:rPr>
+          <w:rFonts w:hint="eastAsia"/>
+          <w:lang w:eastAsia="ko-KR"/>
+        </w:rPr>
+        <w:t>확인하는</w:t>
+      </w:r>
+      <w:r>
+        <w:rPr>
+          <w:rFonts w:hint="eastAsia"/>
+          <w:lang w:eastAsia="ko-KR"/>
+        </w:rPr>
+        <w:t xml:space="preserve"> </w:t>
+      </w:r>
+      <w:r>
+        <w:rPr>
+          <w:rFonts w:hint="eastAsia"/>
+          <w:lang w:eastAsia="ko-KR"/>
+        </w:rPr>
+        <w:t>법</w:t>
+      </w:r>
+      <w:r>
+        <w:rPr>
+          <w:rFonts w:hint="eastAsia"/>
+          <w:lang w:eastAsia="ko-KR"/>
+        </w:rPr>
+        <w:t xml:space="preserve"> </w:t>
+      </w:r>
+      <w:r>
+        <w:rPr>
+          <w:lang w:eastAsia="ko-KR"/>
+        </w:rPr>
+        <w:sym w:font="Wingdings" w:char="F0E0"/>
+      </w:r>
+      <w:r>
+        <w:rPr>
+          <w:lang w:eastAsia="ko-KR"/>
+        </w:rPr>
+        <w:t xml:space="preserve"> </w:t>
+      </w:r>
+      <w:proofErr w:type="spellStart"/>
+      <w:r>
+        <w:rPr>
+          <w:lang w:eastAsia="ko-KR"/>
+        </w:rPr>
+        <w:t>isnull</w:t>
+      </w:r>
+      <w:proofErr w:type="spellEnd"/>
+      <w:r>
+        <w:rPr>
+          <w:lang w:eastAsia="ko-KR"/>
+        </w:rPr>
+        <w:t xml:space="preserve">, </w:t>
+      </w:r>
+      <w:proofErr w:type="spellStart"/>
+      <w:r>
+        <w:rPr>
+          <w:lang w:eastAsia="ko-KR"/>
+        </w:rPr>
+        <w:t>isna</w:t>
+      </w:r>
+      <w:proofErr w:type="spellEnd"/>
+      <w:r>
+        <w:rPr>
+          <w:lang w:eastAsia="ko-KR"/>
+        </w:rPr>
+        <w:t xml:space="preserve"> (</w:t>
+      </w:r>
+      <w:r>
+        <w:rPr>
+          <w:rFonts w:hint="eastAsia"/>
+          <w:lang w:eastAsia="ko-KR"/>
+        </w:rPr>
+        <w:t>여기</w:t>
+      </w:r>
+      <w:r>
+        <w:rPr>
+          <w:rFonts w:hint="eastAsia"/>
+          <w:lang w:eastAsia="ko-KR"/>
+        </w:rPr>
+        <w:t xml:space="preserve"> </w:t>
+      </w:r>
+      <w:r>
+        <w:rPr>
+          <w:rFonts w:hint="eastAsia"/>
+          <w:lang w:eastAsia="ko-KR"/>
+        </w:rPr>
+        <w:t>뒤에</w:t>
+      </w:r>
+      <w:r>
+        <w:rPr>
+          <w:rFonts w:hint="eastAsia"/>
+          <w:lang w:eastAsia="ko-KR"/>
+        </w:rPr>
+        <w:t xml:space="preserve"> </w:t>
+      </w:r>
+      <w:r>
+        <w:rPr>
+          <w:lang w:eastAsia="ko-KR"/>
+        </w:rPr>
+        <w:t>sum()</w:t>
+      </w:r>
+      <w:r>
+        <w:rPr>
+          <w:rFonts w:hint="eastAsia"/>
+          <w:lang w:eastAsia="ko-KR"/>
+        </w:rPr>
+        <w:t>함수를</w:t>
+      </w:r>
+      <w:r>
+        <w:rPr>
+          <w:rFonts w:hint="eastAsia"/>
+          <w:lang w:eastAsia="ko-KR"/>
+        </w:rPr>
+        <w:t xml:space="preserve"> </w:t>
+      </w:r>
+      <w:r>
+        <w:rPr>
+          <w:rFonts w:hint="eastAsia"/>
+          <w:lang w:eastAsia="ko-KR"/>
+        </w:rPr>
+        <w:t>붙이거나</w:t>
+      </w:r>
+      <w:r>
+        <w:rPr>
+          <w:rFonts w:hint="eastAsia"/>
+          <w:lang w:eastAsia="ko-KR"/>
+        </w:rPr>
+        <w:t>,</w:t>
+      </w:r>
+      <w:r>
+        <w:rPr>
+          <w:lang w:eastAsia="ko-KR"/>
+        </w:rPr>
+        <w:t xml:space="preserve"> mean</w:t>
+      </w:r>
+      <w:r>
+        <w:rPr>
+          <w:rFonts w:hint="eastAsia"/>
+          <w:lang w:eastAsia="ko-KR"/>
+        </w:rPr>
+        <w:t>(</w:t>
+      </w:r>
+      <w:r>
+        <w:rPr>
+          <w:lang w:eastAsia="ko-KR"/>
+        </w:rPr>
+        <w:t>)</w:t>
+      </w:r>
+      <w:r>
+        <w:rPr>
+          <w:rFonts w:hint="eastAsia"/>
+          <w:lang w:eastAsia="ko-KR"/>
+        </w:rPr>
+        <w:t>함수를</w:t>
+      </w:r>
+      <w:r>
+        <w:rPr>
+          <w:rFonts w:hint="eastAsia"/>
+          <w:lang w:eastAsia="ko-KR"/>
+        </w:rPr>
+        <w:t xml:space="preserve"> </w:t>
+      </w:r>
+      <w:r>
+        <w:rPr>
+          <w:rFonts w:hint="eastAsia"/>
+          <w:lang w:eastAsia="ko-KR"/>
+        </w:rPr>
+        <w:t>붙일</w:t>
+      </w:r>
+      <w:r>
+        <w:rPr>
+          <w:rFonts w:hint="eastAsia"/>
+          <w:lang w:eastAsia="ko-KR"/>
+        </w:rPr>
+        <w:t xml:space="preserve"> </w:t>
+      </w:r>
+      <w:r>
+        <w:rPr>
+          <w:rFonts w:hint="eastAsia"/>
+          <w:lang w:eastAsia="ko-KR"/>
+        </w:rPr>
+        <w:t>수</w:t>
+      </w:r>
+      <w:r>
+        <w:rPr>
+          <w:rFonts w:hint="eastAsia"/>
+          <w:lang w:eastAsia="ko-KR"/>
+        </w:rPr>
+        <w:t xml:space="preserve"> </w:t>
+      </w:r>
+      <w:r>
+        <w:rPr>
+          <w:rFonts w:hint="eastAsia"/>
+          <w:lang w:eastAsia="ko-KR"/>
+        </w:rPr>
+        <w:t>있다</w:t>
+      </w:r>
+      <w:r>
+        <w:rPr>
+          <w:rFonts w:hint="eastAsia"/>
+          <w:lang w:eastAsia="ko-KR"/>
+        </w:rPr>
+        <w:t>.</w:t>
+      </w:r>
+      <w:r>
+        <w:rPr>
+          <w:lang w:eastAsia="ko-KR"/>
+        </w:rPr>
+        <w:t xml:space="preserve"> </w:t>
+      </w:r>
+      <w:proofErr w:type="spellStart"/>
+      <w:r>
+        <w:rPr>
+          <w:rFonts w:hint="eastAsia"/>
+          <w:lang w:eastAsia="ko-KR"/>
+        </w:rPr>
+        <w:t>널값이</w:t>
+      </w:r>
+      <w:proofErr w:type="spellEnd"/>
+      <w:r>
+        <w:rPr>
+          <w:rFonts w:hint="eastAsia"/>
+          <w:lang w:eastAsia="ko-KR"/>
+        </w:rPr>
+        <w:t xml:space="preserve"> </w:t>
+      </w:r>
+      <w:r>
+        <w:rPr>
+          <w:rFonts w:hint="eastAsia"/>
+          <w:lang w:eastAsia="ko-KR"/>
+        </w:rPr>
+        <w:t>총</w:t>
+      </w:r>
+      <w:r>
+        <w:rPr>
+          <w:rFonts w:hint="eastAsia"/>
+          <w:lang w:eastAsia="ko-KR"/>
+        </w:rPr>
+        <w:t xml:space="preserve"> </w:t>
+      </w:r>
+      <w:r>
+        <w:rPr>
+          <w:rFonts w:hint="eastAsia"/>
+          <w:lang w:eastAsia="ko-KR"/>
+        </w:rPr>
+        <w:t>몇개인지</w:t>
+      </w:r>
+      <w:r>
+        <w:rPr>
+          <w:rFonts w:hint="eastAsia"/>
+          <w:lang w:eastAsia="ko-KR"/>
+        </w:rPr>
+        <w:t xml:space="preserve"> </w:t>
+      </w:r>
+      <w:r>
+        <w:rPr>
+          <w:rFonts w:hint="eastAsia"/>
+          <w:lang w:eastAsia="ko-KR"/>
+        </w:rPr>
+        <w:t>확인</w:t>
+      </w:r>
+      <w:r>
+        <w:rPr>
+          <w:rFonts w:hint="eastAsia"/>
+          <w:lang w:eastAsia="ko-KR"/>
+        </w:rPr>
+        <w:t xml:space="preserve"> </w:t>
+      </w:r>
+      <w:r>
+        <w:rPr>
+          <w:rFonts w:hint="eastAsia"/>
+          <w:lang w:eastAsia="ko-KR"/>
+        </w:rPr>
+        <w:t>가능</w:t>
+      </w:r>
+      <w:r>
+        <w:rPr>
+          <w:rFonts w:hint="eastAsia"/>
+          <w:lang w:eastAsia="ko-KR"/>
+        </w:rPr>
+        <w:t>.</w:t>
+      </w:r>
+      <w:r>
+        <w:rPr>
+          <w:lang w:eastAsia="ko-KR"/>
+        </w:rPr>
+        <w:t>)</w:t>
+      </w:r>
+    </w:p>
+    <w:p>
+      <w:pPr>
+        <w:rPr>
+          <w:lang w:eastAsia="ko-KR"/>
+        </w:rPr>
+      </w:pPr>
+      <w:proofErr w:type="spellStart"/>
+      <w:r>
+        <w:rPr>
+          <w:rFonts w:hint="eastAsia"/>
+          <w:lang w:eastAsia="ko-KR"/>
+        </w:rPr>
+        <w:t>널값</w:t>
+      </w:r>
+      <w:proofErr w:type="spellEnd"/>
+      <w:r>
+        <w:rPr>
+          <w:rFonts w:hint="eastAsia"/>
+          <w:lang w:eastAsia="ko-KR"/>
+        </w:rPr>
+        <w:t xml:space="preserve"> </w:t>
+      </w:r>
+      <w:r>
+        <w:rPr>
+          <w:rFonts w:hint="eastAsia"/>
+          <w:lang w:eastAsia="ko-KR"/>
+        </w:rPr>
+        <w:t>메꾸기</w:t>
+      </w:r>
+      <w:r>
+        <w:rPr>
+          <w:rFonts w:hint="eastAsia"/>
+          <w:lang w:eastAsia="ko-KR"/>
+        </w:rPr>
+        <w:t xml:space="preserve"> </w:t>
+      </w:r>
+      <w:r>
+        <w:rPr>
+          <w:lang w:eastAsia="ko-KR"/>
+        </w:rPr>
+        <w:sym w:font="Wingdings" w:char="F0E0"/>
+      </w:r>
+      <w:r>
+        <w:rPr>
+          <w:lang w:eastAsia="ko-KR"/>
+        </w:rPr>
+        <w:t xml:space="preserve"> </w:t>
+      </w:r>
+      <w:proofErr w:type="spellStart"/>
+      <w:r>
+        <w:rPr>
+          <w:lang w:eastAsia="ko-KR"/>
+        </w:rPr>
+        <w:t>fillna</w:t>
+      </w:r>
+      <w:proofErr w:type="spellEnd"/>
+      <w:r>
+        <w:rPr>
+          <w:lang w:eastAsia="ko-KR"/>
+        </w:rPr>
+        <w:t>()</w:t>
+      </w:r>
+    </w:p>
+    <w:p>
+      <w:pPr>
+        <w:rPr>
+          <w:rFonts w:hint="eastAsia"/>
+          <w:lang w:eastAsia="ko-KR"/>
+        </w:rPr>
+      </w:pPr>
+    </w:p>
+    <w:p>
+      <w:pPr>
+        <w:rPr>
+          <w:lang w:eastAsia="ko-KR"/>
+        </w:rPr>
+      </w:pPr>
+      <w:r>
+        <w:rPr>
+          <w:rFonts w:hint="eastAsia"/>
+          <w:lang w:eastAsia="ko-Kore-KR"/>
+        </w:rPr>
+        <w:t>*</w:t>
+      </w:r>
+      <w:r>
+        <w:rPr>
+          <w:lang w:eastAsia="ko-Kore-KR"/>
+        </w:rPr>
+        <w:t xml:space="preserve">* </w:t>
+      </w:r>
+      <w:r>
+        <w:rPr>
+          <w:lang w:eastAsia="ko-KR"/>
+        </w:rPr>
+        <w:t xml:space="preserve">list, </w:t>
+      </w:r>
+      <w:proofErr w:type="spellStart"/>
+      <w:r>
+        <w:rPr>
+          <w:lang w:eastAsia="ko-KR"/>
+        </w:rPr>
+        <w:t>ndarray</w:t>
+      </w:r>
+      <w:proofErr w:type="spellEnd"/>
+      <w:r>
+        <w:rPr>
+          <w:lang w:eastAsia="ko-KR"/>
+        </w:rPr>
+        <w:t xml:space="preserve">, </w:t>
+      </w:r>
+      <w:proofErr w:type="spellStart"/>
+      <w:r>
+        <w:rPr>
+          <w:lang w:eastAsia="ko-KR"/>
+        </w:rPr>
+        <w:t>dataframe</w:t>
+      </w:r>
+      <w:proofErr w:type="spellEnd"/>
+      <w:r>
+        <w:rPr>
+          <w:rFonts w:hint="eastAsia"/>
+          <w:lang w:eastAsia="ko-KR"/>
+        </w:rPr>
+        <w:t>등의</w:t>
+      </w:r>
+      <w:r>
+        <w:rPr>
+          <w:rFonts w:hint="eastAsia"/>
+          <w:lang w:eastAsia="ko-KR"/>
+        </w:rPr>
+        <w:t xml:space="preserve"> </w:t>
+      </w:r>
+      <w:r>
+        <w:rPr>
+          <w:rFonts w:hint="eastAsia"/>
+          <w:lang w:eastAsia="ko-KR"/>
+        </w:rPr>
+        <w:t>타입을</w:t>
+      </w:r>
+      <w:r>
+        <w:rPr>
+          <w:rFonts w:hint="eastAsia"/>
+          <w:lang w:eastAsia="ko-KR"/>
+        </w:rPr>
+        <w:t xml:space="preserve"> </w:t>
+      </w:r>
+      <w:r>
+        <w:rPr>
+          <w:rFonts w:hint="eastAsia"/>
+          <w:lang w:eastAsia="ko-KR"/>
+        </w:rPr>
+        <w:t>알고자</w:t>
+      </w:r>
+      <w:r>
+        <w:rPr>
+          <w:rFonts w:hint="eastAsia"/>
+          <w:lang w:eastAsia="ko-KR"/>
+        </w:rPr>
+        <w:t xml:space="preserve"> </w:t>
+      </w:r>
+      <w:proofErr w:type="spellStart"/>
+      <w:r>
+        <w:rPr>
+          <w:rFonts w:hint="eastAsia"/>
+          <w:lang w:eastAsia="ko-KR"/>
+        </w:rPr>
+        <w:t>할때는</w:t>
+      </w:r>
+      <w:proofErr w:type="spellEnd"/>
+      <w:r>
+        <w:rPr>
+          <w:rFonts w:hint="eastAsia"/>
+          <w:lang w:eastAsia="ko-KR"/>
+        </w:rPr>
+        <w:t xml:space="preserve"> </w:t>
+      </w:r>
+      <w:r>
+        <w:rPr>
+          <w:lang w:eastAsia="ko-KR"/>
+        </w:rPr>
+        <w:t>type(</w:t>
+      </w:r>
+      <w:r>
+        <w:rPr>
+          <w:rFonts w:hint="eastAsia"/>
+          <w:lang w:eastAsia="ko-KR"/>
+        </w:rPr>
+        <w:t>변수</w:t>
+      </w:r>
+      <w:r>
+        <w:rPr>
+          <w:rFonts w:hint="eastAsia"/>
+          <w:lang w:eastAsia="ko-KR"/>
+        </w:rPr>
+        <w:t>)</w:t>
+      </w:r>
+      <w:r>
+        <w:rPr>
+          <w:rFonts w:hint="eastAsia"/>
+          <w:lang w:eastAsia="ko-KR"/>
+        </w:rPr>
+        <w:t>이렇게</w:t>
+      </w:r>
+      <w:r>
+        <w:rPr>
+          <w:rFonts w:hint="eastAsia"/>
+          <w:lang w:eastAsia="ko-KR"/>
+        </w:rPr>
+        <w:t xml:space="preserve"> </w:t>
+      </w:r>
+      <w:r>
+        <w:rPr>
+          <w:rFonts w:hint="eastAsia"/>
+          <w:lang w:eastAsia="ko-KR"/>
+        </w:rPr>
+        <w:t>하고</w:t>
+      </w:r>
+      <w:r>
+        <w:rPr>
+          <w:rFonts w:hint="eastAsia"/>
+          <w:lang w:eastAsia="ko-KR"/>
+        </w:rPr>
+        <w:t>,</w:t>
+      </w:r>
+      <w:r>
+        <w:rPr>
+          <w:lang w:eastAsia="ko-KR"/>
+        </w:rPr>
+        <w:t xml:space="preserve"> list, </w:t>
+      </w:r>
+      <w:proofErr w:type="spellStart"/>
+      <w:r>
+        <w:rPr>
+          <w:lang w:eastAsia="ko-KR"/>
+        </w:rPr>
+        <w:t>ndarray</w:t>
+      </w:r>
+      <w:proofErr w:type="spellEnd"/>
+      <w:r>
+        <w:rPr>
+          <w:lang w:eastAsia="ko-KR"/>
+        </w:rPr>
+        <w:t xml:space="preserve">, </w:t>
+      </w:r>
+      <w:proofErr w:type="spellStart"/>
+      <w:r>
+        <w:rPr>
+          <w:lang w:eastAsia="ko-KR"/>
+        </w:rPr>
+        <w:t>dataframe</w:t>
+      </w:r>
+      <w:proofErr w:type="spellEnd"/>
+      <w:r>
+        <w:rPr>
+          <w:rFonts w:hint="eastAsia"/>
+          <w:lang w:eastAsia="ko-KR"/>
+        </w:rPr>
+        <w:t>안에</w:t>
+      </w:r>
+      <w:r>
+        <w:rPr>
+          <w:rFonts w:hint="eastAsia"/>
+          <w:lang w:eastAsia="ko-KR"/>
+        </w:rPr>
+        <w:t xml:space="preserve"> </w:t>
+      </w:r>
+      <w:r>
+        <w:rPr>
+          <w:rFonts w:hint="eastAsia"/>
+          <w:lang w:eastAsia="ko-KR"/>
+        </w:rPr>
+        <w:t>있는</w:t>
+      </w:r>
+      <w:r>
+        <w:rPr>
+          <w:rFonts w:hint="eastAsia"/>
+          <w:lang w:eastAsia="ko-KR"/>
+        </w:rPr>
+        <w:t xml:space="preserve"> </w:t>
+      </w:r>
+      <w:r>
+        <w:rPr>
+          <w:rFonts w:hint="eastAsia"/>
+          <w:lang w:eastAsia="ko-KR"/>
+        </w:rPr>
+        <w:t>데이터의</w:t>
+      </w:r>
+      <w:r>
+        <w:rPr>
+          <w:rFonts w:hint="eastAsia"/>
+          <w:lang w:eastAsia="ko-KR"/>
+        </w:rPr>
+        <w:t xml:space="preserve"> </w:t>
+      </w:r>
+      <w:r>
+        <w:rPr>
+          <w:rFonts w:hint="eastAsia"/>
+          <w:lang w:eastAsia="ko-KR"/>
+        </w:rPr>
+        <w:t>타입을</w:t>
+      </w:r>
+      <w:r>
+        <w:rPr>
+          <w:rFonts w:hint="eastAsia"/>
+          <w:lang w:eastAsia="ko-KR"/>
+        </w:rPr>
+        <w:t xml:space="preserve"> </w:t>
+      </w:r>
+      <w:r>
+        <w:rPr>
+          <w:rFonts w:hint="eastAsia"/>
+          <w:lang w:eastAsia="ko-KR"/>
+        </w:rPr>
+        <w:t>확인하려면</w:t>
+      </w:r>
+      <w:r>
+        <w:rPr>
+          <w:rFonts w:hint="eastAsia"/>
+          <w:lang w:eastAsia="ko-KR"/>
+        </w:rPr>
+        <w:t xml:space="preserve"> </w:t>
+      </w:r>
+      <w:r>
+        <w:rPr>
+          <w:rFonts w:hint="eastAsia"/>
+          <w:lang w:eastAsia="ko-KR"/>
+        </w:rPr>
+        <w:t>변수</w:t>
+      </w:r>
+      <w:r>
+        <w:rPr>
+          <w:rFonts w:hint="eastAsia"/>
+          <w:lang w:eastAsia="ko-KR"/>
+        </w:rPr>
+        <w:t>.</w:t>
+      </w:r>
+      <w:r>
+        <w:rPr>
+          <w:lang w:eastAsia="ko-KR"/>
+        </w:rPr>
+        <w:t>type()</w:t>
+      </w:r>
+      <w:r>
+        <w:rPr>
+          <w:rFonts w:hint="eastAsia"/>
+          <w:lang w:eastAsia="ko-KR"/>
+        </w:rPr>
+        <w:t>이렇게</w:t>
+      </w:r>
+      <w:r>
+        <w:rPr>
+          <w:rFonts w:hint="eastAsia"/>
+          <w:lang w:eastAsia="ko-KR"/>
+        </w:rPr>
+        <w:t xml:space="preserve"> </w:t>
+      </w:r>
+      <w:r>
+        <w:rPr>
+          <w:rFonts w:hint="eastAsia"/>
+          <w:lang w:eastAsia="ko-KR"/>
+        </w:rPr>
+        <w:t>확인할</w:t>
+      </w:r>
+      <w:r>
+        <w:rPr>
+          <w:rFonts w:hint="eastAsia"/>
+          <w:lang w:eastAsia="ko-KR"/>
+        </w:rPr>
+        <w:t xml:space="preserve"> </w:t>
+      </w:r>
+      <w:r>
+        <w:rPr>
+          <w:rFonts w:hint="eastAsia"/>
+          <w:lang w:eastAsia="ko-KR"/>
+        </w:rPr>
+        <w:t>것</w:t>
+      </w:r>
+      <w:r>
+        <w:rPr>
+          <w:rFonts w:hint="eastAsia"/>
+          <w:lang w:eastAsia="ko-KR"/>
+        </w:rPr>
+        <w:t>.</w:t>
+      </w:r>
+    </w:p>
+    <w:p>
+      <w:pPr>
+        <w:rPr>
+          <w:rFonts w:hint="eastAsia"/>
+          <w:lang w:eastAsia="ko-KR"/>
+        </w:rPr>
+      </w:pPr>
+      <w:r>
+        <w:rPr>
+          <w:rFonts w:hint="eastAsia"/>
+          <w:lang w:eastAsia="ko-KR"/>
+        </w:rPr>
+        <w:t>추측이지만</w:t>
+      </w:r>
+      <w:r>
+        <w:rPr>
+          <w:rFonts w:hint="eastAsia"/>
+          <w:lang w:eastAsia="ko-KR"/>
+        </w:rPr>
+        <w:t>,</w:t>
+      </w:r>
+      <w:r>
+        <w:rPr>
+          <w:lang w:eastAsia="ko-KR"/>
+        </w:rPr>
+        <w:t xml:space="preserve"> </w:t>
+      </w:r>
+      <w:r>
+        <w:rPr>
+          <w:rFonts w:hint="eastAsia"/>
+          <w:lang w:eastAsia="ko-KR"/>
+        </w:rPr>
+        <w:t>리스트도</w:t>
+      </w:r>
+      <w:r>
+        <w:rPr>
+          <w:rFonts w:hint="eastAsia"/>
+          <w:lang w:eastAsia="ko-KR"/>
+        </w:rPr>
+        <w:t xml:space="preserve"> </w:t>
+      </w:r>
+      <w:r>
+        <w:rPr>
+          <w:rFonts w:hint="eastAsia"/>
+          <w:lang w:eastAsia="ko-KR"/>
+        </w:rPr>
+        <w:t>그렇고</w:t>
+      </w:r>
+      <w:r>
+        <w:rPr>
+          <w:rFonts w:hint="eastAsia"/>
+          <w:lang w:eastAsia="ko-KR"/>
+        </w:rPr>
+        <w:t xml:space="preserve"> </w:t>
+      </w:r>
+      <w:r>
+        <w:rPr>
+          <w:rFonts w:hint="eastAsia"/>
+          <w:lang w:eastAsia="ko-KR"/>
+        </w:rPr>
+        <w:t>리스트</w:t>
+      </w:r>
+      <w:r>
+        <w:rPr>
+          <w:rFonts w:hint="eastAsia"/>
+          <w:lang w:eastAsia="ko-KR"/>
+        </w:rPr>
+        <w:t xml:space="preserve"> </w:t>
+      </w:r>
+      <w:r>
+        <w:rPr>
+          <w:rFonts w:hint="eastAsia"/>
+          <w:lang w:eastAsia="ko-KR"/>
+        </w:rPr>
+        <w:t>자체가</w:t>
+      </w:r>
+      <w:r>
+        <w:rPr>
+          <w:rFonts w:hint="eastAsia"/>
+          <w:lang w:eastAsia="ko-KR"/>
+        </w:rPr>
+        <w:t xml:space="preserve"> </w:t>
+      </w:r>
+      <w:r>
+        <w:rPr>
+          <w:rFonts w:hint="eastAsia"/>
+          <w:lang w:eastAsia="ko-KR"/>
+        </w:rPr>
+        <w:t>아니라</w:t>
+      </w:r>
+      <w:r>
+        <w:rPr>
+          <w:rFonts w:hint="eastAsia"/>
+          <w:lang w:eastAsia="ko-KR"/>
+        </w:rPr>
+        <w:t>,</w:t>
+      </w:r>
+      <w:r>
+        <w:rPr>
+          <w:lang w:eastAsia="ko-KR"/>
+        </w:rPr>
+        <w:t xml:space="preserve"> </w:t>
+      </w:r>
+      <w:r>
+        <w:rPr>
+          <w:rFonts w:hint="eastAsia"/>
+          <w:lang w:eastAsia="ko-KR"/>
+        </w:rPr>
+        <w:t>리스트</w:t>
+      </w:r>
+      <w:r>
+        <w:rPr>
+          <w:rFonts w:hint="eastAsia"/>
+          <w:lang w:eastAsia="ko-KR"/>
+        </w:rPr>
+        <w:t xml:space="preserve"> </w:t>
+      </w:r>
+      <w:r>
+        <w:rPr>
+          <w:rFonts w:hint="eastAsia"/>
+          <w:lang w:eastAsia="ko-KR"/>
+        </w:rPr>
+        <w:t>안에</w:t>
+      </w:r>
+      <w:r>
+        <w:rPr>
+          <w:rFonts w:hint="eastAsia"/>
+          <w:lang w:eastAsia="ko-KR"/>
+        </w:rPr>
+        <w:t xml:space="preserve"> </w:t>
+      </w:r>
+      <w:r>
+        <w:rPr>
+          <w:rFonts w:hint="eastAsia"/>
+          <w:lang w:eastAsia="ko-KR"/>
+        </w:rPr>
+        <w:t>있는</w:t>
+      </w:r>
+      <w:r>
+        <w:rPr>
+          <w:rFonts w:hint="eastAsia"/>
+          <w:lang w:eastAsia="ko-KR"/>
+        </w:rPr>
+        <w:t xml:space="preserve"> </w:t>
+      </w:r>
+      <w:r>
+        <w:rPr>
+          <w:rFonts w:hint="eastAsia"/>
+          <w:lang w:eastAsia="ko-KR"/>
+        </w:rPr>
+        <w:t>원소의</w:t>
+      </w:r>
+      <w:r>
+        <w:rPr>
+          <w:rFonts w:hint="eastAsia"/>
+          <w:lang w:eastAsia="ko-KR"/>
+        </w:rPr>
+        <w:t xml:space="preserve"> </w:t>
+      </w:r>
+      <w:r>
+        <w:rPr>
+          <w:rFonts w:hint="eastAsia"/>
+          <w:lang w:eastAsia="ko-KR"/>
+        </w:rPr>
+        <w:t>특징을</w:t>
+      </w:r>
+      <w:r>
+        <w:rPr>
+          <w:rFonts w:hint="eastAsia"/>
+          <w:lang w:eastAsia="ko-KR"/>
+        </w:rPr>
+        <w:t xml:space="preserve"> </w:t>
+      </w:r>
+      <w:r>
+        <w:rPr>
+          <w:rFonts w:hint="eastAsia"/>
+          <w:lang w:eastAsia="ko-KR"/>
+        </w:rPr>
+        <w:t>알고자</w:t>
+      </w:r>
+      <w:r>
+        <w:rPr>
+          <w:rFonts w:hint="eastAsia"/>
+          <w:lang w:eastAsia="ko-KR"/>
+        </w:rPr>
+        <w:t xml:space="preserve"> </w:t>
+      </w:r>
+      <w:r>
+        <w:rPr>
+          <w:rFonts w:hint="eastAsia"/>
+          <w:lang w:eastAsia="ko-KR"/>
+        </w:rPr>
+        <w:t>할</w:t>
+      </w:r>
+      <w:r>
+        <w:rPr>
+          <w:rFonts w:hint="eastAsia"/>
+          <w:lang w:eastAsia="ko-KR"/>
+        </w:rPr>
+        <w:t xml:space="preserve"> </w:t>
+      </w:r>
+      <w:r>
+        <w:rPr>
+          <w:rFonts w:hint="eastAsia"/>
+          <w:lang w:eastAsia="ko-KR"/>
+        </w:rPr>
+        <w:t>때는</w:t>
+      </w:r>
+      <w:r>
+        <w:rPr>
+          <w:rFonts w:hint="eastAsia"/>
+          <w:lang w:eastAsia="ko-KR"/>
+        </w:rPr>
+        <w:t xml:space="preserve"> </w:t>
+      </w:r>
+      <w:r>
+        <w:rPr>
+          <w:rFonts w:hint="eastAsia"/>
+          <w:lang w:eastAsia="ko-KR"/>
+        </w:rPr>
+        <w:t>함수를</w:t>
+      </w:r>
+      <w:r>
+        <w:rPr>
+          <w:rFonts w:hint="eastAsia"/>
+          <w:lang w:eastAsia="ko-KR"/>
+        </w:rPr>
+        <w:t xml:space="preserve"> </w:t>
+      </w:r>
+      <w:r>
+        <w:rPr>
+          <w:rFonts w:hint="eastAsia"/>
+          <w:lang w:eastAsia="ko-KR"/>
+        </w:rPr>
+        <w:t>뒤에</w:t>
+      </w:r>
+      <w:r>
+        <w:rPr>
+          <w:rFonts w:hint="eastAsia"/>
+          <w:lang w:eastAsia="ko-KR"/>
+        </w:rPr>
+        <w:t xml:space="preserve"> </w:t>
+      </w:r>
+      <w:r>
+        <w:rPr>
+          <w:rFonts w:hint="eastAsia"/>
+          <w:lang w:eastAsia="ko-KR"/>
+        </w:rPr>
+        <w:t>변수</w:t>
+      </w:r>
+      <w:r>
+        <w:rPr>
+          <w:rFonts w:hint="eastAsia"/>
+          <w:lang w:eastAsia="ko-KR"/>
+        </w:rPr>
+        <w:t>.</w:t>
+      </w:r>
+      <w:r>
+        <w:rPr>
+          <w:rFonts w:hint="eastAsia"/>
+          <w:lang w:eastAsia="ko-KR"/>
+        </w:rPr>
+        <w:t>함수</w:t>
+      </w:r>
+      <w:r>
+        <w:rPr>
+          <w:rFonts w:hint="eastAsia"/>
+          <w:lang w:eastAsia="ko-KR"/>
+        </w:rPr>
+        <w:t>(</w:t>
+      </w:r>
+      <w:r>
+        <w:rPr>
+          <w:lang w:eastAsia="ko-KR"/>
+        </w:rPr>
+        <w:t>)</w:t>
+      </w:r>
+      <w:r>
+        <w:rPr>
+          <w:rFonts w:hint="eastAsia"/>
+          <w:lang w:eastAsia="ko-KR"/>
+        </w:rPr>
+        <w:t xml:space="preserve"> </w:t>
+      </w:r>
+      <w:r>
+        <w:rPr>
+          <w:rFonts w:hint="eastAsia"/>
+          <w:lang w:eastAsia="ko-KR"/>
+        </w:rPr>
+        <w:t>이렇게</w:t>
+      </w:r>
+      <w:r>
+        <w:rPr>
+          <w:rFonts w:hint="eastAsia"/>
+          <w:lang w:eastAsia="ko-KR"/>
+        </w:rPr>
+        <w:t xml:space="preserve"> </w:t>
+      </w:r>
+      <w:r>
+        <w:rPr>
+          <w:rFonts w:hint="eastAsia"/>
+          <w:lang w:eastAsia="ko-KR"/>
+        </w:rPr>
+        <w:t>쓰는</w:t>
+      </w:r>
+      <w:r>
+        <w:rPr>
+          <w:rFonts w:hint="eastAsia"/>
+          <w:lang w:eastAsia="ko-KR"/>
+        </w:rPr>
+        <w:t xml:space="preserve"> </w:t>
+      </w:r>
+      <w:r>
+        <w:rPr>
+          <w:rFonts w:hint="eastAsia"/>
+          <w:lang w:eastAsia="ko-KR"/>
+        </w:rPr>
+        <w:t>듯</w:t>
+      </w:r>
+      <w:r>
+        <w:rPr>
+          <w:rFonts w:hint="eastAsia"/>
+          <w:lang w:eastAsia="ko-KR"/>
+        </w:rPr>
+        <w:t>?</w:t>
+      </w:r>
+    </w:p>
     <w:sectPr>
       <w:pgSz w:w="11900" w:h="16840"/>
       <w:pgMar w:top="1440" w:right="1440" w:bottom="1440" w:left="1440" w:header="851" w:footer="992" w:gutter="0"/>
@@ -3392,6 +8715,219 @@
     </w:sectPr>
   </w:body>
 </w:document>
+</file>
+
+<file path=word/numbering.xml><?xml version="1.0" encoding="utf-8"?>
+<w:numbering xmlns:wpc="http://schemas.microsoft.com/office/word/2010/wordprocessingCanvas" xmlns:cx="http://schemas.microsoft.com/office/drawing/2014/chartex" xmlns:cx1="http://schemas.microsoft.com/office/drawing/2015/9/8/chartex" xmlns:cx2="http://schemas.microsoft.com/office/drawing/2015/10/21/chartex" xmlns:cx3="http://schemas.microsoft.com/office/drawing/2016/5/9/chartex" xmlns:cx4="http://schemas.microsoft.com/office/drawing/2016/5/10/chartex" xmlns:cx5="http://schemas.microsoft.com/office/drawing/2016/5/11/chartex" xmlns:cx6="http://schemas.microsoft.com/office/drawing/2016/5/12/chartex" xmlns:cx7="http://schemas.microsoft.com/office/drawing/2016/5/13/chartex" xmlns:cx8="http://schemas.microsoft.com/office/drawing/2016/5/14/chartex" xmlns:mc="http://schemas.openxmlformats.org/markup-compatibility/2006" xmlns:aink="http://schemas.microsoft.com/office/drawing/2016/ink" xmlns:am3d="http://schemas.microsoft.com/office/drawing/2017/model3d" xmlns:o="urn:schemas-microsoft-com:office:office" xmlns:r="http://schemas.openxmlformats.org/officeDocument/2006/relationships" xmlns:m="http://schemas.openxmlformats.org/officeDocument/2006/math" xmlns:v="urn:schemas-microsoft-com:vml" xmlns:wp14="http://schemas.microsoft.com/office/word/2010/wordprocessingDrawing" xmlns:wp="http://schemas.openxmlformats.org/drawingml/2006/wordprocessingDrawing" xmlns:w10="urn:schemas-microsoft-com:office:word" xmlns:w="http://schemas.openxmlformats.org/wordprocessingml/2006/main" xmlns:w14="http://schemas.microsoft.com/office/word/2010/wordml" xmlns:w15="http://schemas.microsoft.com/office/word/2012/wordml" xmlns:w16cex="http://schemas.microsoft.com/office/word/2018/wordml/cex" xmlns:w16cid="http://schemas.microsoft.com/office/word/2016/wordml/cid" xmlns:w16="http://schemas.microsoft.com/office/word/2018/wordml" xmlns:w16se="http://schemas.microsoft.com/office/word/2015/wordml/symex" xmlns:wpg="http://schemas.microsoft.com/office/word/2010/wordprocessingGroup" xmlns:wpi="http://schemas.microsoft.com/office/word/2010/wordprocessingInk" xmlns:wne="http://schemas.microsoft.com/office/word/2006/wordml" xmlns:wps="http://schemas.microsoft.com/office/word/2010/wordprocessingShape" mc:Ignorable="w14 w15 w16se w16cid w16 w16cex wp14">
+  <w:abstractNum w:abstractNumId="0" w15:restartNumberingAfterBreak="0">
+    <w:nsid w:val="378E00CA"/>
+    <w:multiLevelType w:val="hybridMultilevel"/>
+    <w:tmpl w:val="BD7E3E32"/>
+    <w:lvl w:ilvl="0" w:tplc="8272F20E">
+      <w:start w:val="1"/>
+      <w:numFmt w:val="decimal"/>
+      <w:lvlText w:val="%1."/>
+      <w:lvlJc w:val="left"/>
+      <w:pPr>
+        <w:ind w:left="760" w:hanging="360"/>
+      </w:pPr>
+      <w:rPr>
+        <w:rFonts w:hint="default"/>
+      </w:rPr>
+    </w:lvl>
+    <w:lvl w:ilvl="1" w:tplc="04090019" w:tentative="1">
+      <w:start w:val="1"/>
+      <w:numFmt w:val="upperLetter"/>
+      <w:lvlText w:val="%2."/>
+      <w:lvlJc w:val="left"/>
+      <w:pPr>
+        <w:ind w:left="1200" w:hanging="400"/>
+      </w:pPr>
+    </w:lvl>
+    <w:lvl w:ilvl="2" w:tplc="0409001B" w:tentative="1">
+      <w:start w:val="1"/>
+      <w:numFmt w:val="lowerRoman"/>
+      <w:lvlText w:val="%3."/>
+      <w:lvlJc w:val="right"/>
+      <w:pPr>
+        <w:ind w:left="1600" w:hanging="400"/>
+      </w:pPr>
+    </w:lvl>
+    <w:lvl w:ilvl="3" w:tplc="0409000F" w:tentative="1">
+      <w:start w:val="1"/>
+      <w:numFmt w:val="decimal"/>
+      <w:lvlText w:val="%4."/>
+      <w:lvlJc w:val="left"/>
+      <w:pPr>
+        <w:ind w:left="2000" w:hanging="400"/>
+      </w:pPr>
+    </w:lvl>
+    <w:lvl w:ilvl="4" w:tplc="04090019" w:tentative="1">
+      <w:start w:val="1"/>
+      <w:numFmt w:val="upperLetter"/>
+      <w:lvlText w:val="%5."/>
+      <w:lvlJc w:val="left"/>
+      <w:pPr>
+        <w:ind w:left="2400" w:hanging="400"/>
+      </w:pPr>
+    </w:lvl>
+    <w:lvl w:ilvl="5" w:tplc="0409001B" w:tentative="1">
+      <w:start w:val="1"/>
+      <w:numFmt w:val="lowerRoman"/>
+      <w:lvlText w:val="%6."/>
+      <w:lvlJc w:val="right"/>
+      <w:pPr>
+        <w:ind w:left="2800" w:hanging="400"/>
+      </w:pPr>
+    </w:lvl>
+    <w:lvl w:ilvl="6" w:tplc="0409000F" w:tentative="1">
+      <w:start w:val="1"/>
+      <w:numFmt w:val="decimal"/>
+      <w:lvlText w:val="%7."/>
+      <w:lvlJc w:val="left"/>
+      <w:pPr>
+        <w:ind w:left="3200" w:hanging="400"/>
+      </w:pPr>
+    </w:lvl>
+    <w:lvl w:ilvl="7" w:tplc="04090019" w:tentative="1">
+      <w:start w:val="1"/>
+      <w:numFmt w:val="upperLetter"/>
+      <w:lvlText w:val="%8."/>
+      <w:lvlJc w:val="left"/>
+      <w:pPr>
+        <w:ind w:left="3600" w:hanging="400"/>
+      </w:pPr>
+    </w:lvl>
+    <w:lvl w:ilvl="8" w:tplc="0409001B" w:tentative="1">
+      <w:start w:val="1"/>
+      <w:numFmt w:val="lowerRoman"/>
+      <w:lvlText w:val="%9."/>
+      <w:lvlJc w:val="right"/>
+      <w:pPr>
+        <w:ind w:left="4000" w:hanging="400"/>
+      </w:pPr>
+    </w:lvl>
+  </w:abstractNum>
+  <w:abstractNum w:abstractNumId="1" w15:restartNumberingAfterBreak="0">
+    <w:nsid w:val="6A452454"/>
+    <w:multiLevelType w:val="hybridMultilevel"/>
+    <w:tmpl w:val="E85245CA"/>
+    <w:lvl w:ilvl="0" w:tplc="3D42A094">
+      <w:start w:val="2"/>
+      <w:numFmt w:val="bullet"/>
+      <w:lvlText w:val="-"/>
+      <w:lvlJc w:val="left"/>
+      <w:pPr>
+        <w:ind w:left="760" w:hanging="360"/>
+      </w:pPr>
+      <w:rPr>
+        <w:rFonts w:ascii="Calibri" w:eastAsiaTheme="minorEastAsia" w:hAnsi="Calibri" w:cs="Calibri" w:hint="default"/>
+      </w:rPr>
+    </w:lvl>
+    <w:lvl w:ilvl="1" w:tplc="04090003" w:tentative="1">
+      <w:start w:val="1"/>
+      <w:numFmt w:val="bullet"/>
+      <w:lvlText w:val=""/>
+      <w:lvlJc w:val="left"/>
+      <w:pPr>
+        <w:ind w:left="1200" w:hanging="400"/>
+      </w:pPr>
+      <w:rPr>
+        <w:rFonts w:ascii="Wingdings" w:hAnsi="Wingdings" w:hint="default"/>
+      </w:rPr>
+    </w:lvl>
+    <w:lvl w:ilvl="2" w:tplc="04090005" w:tentative="1">
+      <w:start w:val="1"/>
+      <w:numFmt w:val="bullet"/>
+      <w:lvlText w:val=""/>
+      <w:lvlJc w:val="left"/>
+      <w:pPr>
+        <w:ind w:left="1600" w:hanging="400"/>
+      </w:pPr>
+      <w:rPr>
+        <w:rFonts w:ascii="Wingdings" w:hAnsi="Wingdings" w:hint="default"/>
+      </w:rPr>
+    </w:lvl>
+    <w:lvl w:ilvl="3" w:tplc="04090001" w:tentative="1">
+      <w:start w:val="1"/>
+      <w:numFmt w:val="bullet"/>
+      <w:lvlText w:val=""/>
+      <w:lvlJc w:val="left"/>
+      <w:pPr>
+        <w:ind w:left="2000" w:hanging="400"/>
+      </w:pPr>
+      <w:rPr>
+        <w:rFonts w:ascii="Wingdings" w:hAnsi="Wingdings" w:hint="default"/>
+      </w:rPr>
+    </w:lvl>
+    <w:lvl w:ilvl="4" w:tplc="04090003" w:tentative="1">
+      <w:start w:val="1"/>
+      <w:numFmt w:val="bullet"/>
+      <w:lvlText w:val=""/>
+      <w:lvlJc w:val="left"/>
+      <w:pPr>
+        <w:ind w:left="2400" w:hanging="400"/>
+      </w:pPr>
+      <w:rPr>
+        <w:rFonts w:ascii="Wingdings" w:hAnsi="Wingdings" w:hint="default"/>
+      </w:rPr>
+    </w:lvl>
+    <w:lvl w:ilvl="5" w:tplc="04090005" w:tentative="1">
+      <w:start w:val="1"/>
+      <w:numFmt w:val="bullet"/>
+      <w:lvlText w:val=""/>
+      <w:lvlJc w:val="left"/>
+      <w:pPr>
+        <w:ind w:left="2800" w:hanging="400"/>
+      </w:pPr>
+      <w:rPr>
+        <w:rFonts w:ascii="Wingdings" w:hAnsi="Wingdings" w:hint="default"/>
+      </w:rPr>
+    </w:lvl>
+    <w:lvl w:ilvl="6" w:tplc="04090001" w:tentative="1">
+      <w:start w:val="1"/>
+      <w:numFmt w:val="bullet"/>
+      <w:lvlText w:val=""/>
+      <w:lvlJc w:val="left"/>
+      <w:pPr>
+        <w:ind w:left="3200" w:hanging="400"/>
+      </w:pPr>
+      <w:rPr>
+        <w:rFonts w:ascii="Wingdings" w:hAnsi="Wingdings" w:hint="default"/>
+      </w:rPr>
+    </w:lvl>
+    <w:lvl w:ilvl="7" w:tplc="04090003" w:tentative="1">
+      <w:start w:val="1"/>
+      <w:numFmt w:val="bullet"/>
+      <w:lvlText w:val=""/>
+      <w:lvlJc w:val="left"/>
+      <w:pPr>
+        <w:ind w:left="3600" w:hanging="400"/>
+      </w:pPr>
+      <w:rPr>
+        <w:rFonts w:ascii="Wingdings" w:hAnsi="Wingdings" w:hint="default"/>
+      </w:rPr>
+    </w:lvl>
+    <w:lvl w:ilvl="8" w:tplc="04090005" w:tentative="1">
+      <w:start w:val="1"/>
+      <w:numFmt w:val="bullet"/>
+      <w:lvlText w:val=""/>
+      <w:lvlJc w:val="left"/>
+      <w:pPr>
+        <w:ind w:left="4000" w:hanging="400"/>
+      </w:pPr>
+      <w:rPr>
+        <w:rFonts w:ascii="Wingdings" w:hAnsi="Wingdings" w:hint="default"/>
+      </w:rPr>
+    </w:lvl>
+  </w:abstractNum>
+  <w:num w:numId="1">
+    <w:abstractNumId w:val="0"/>
+  </w:num>
+  <w:num w:numId="2">
+    <w:abstractNumId w:val="1"/>
+  </w:num>
+</w:numbering>
 </file>
 
 <file path=word/styles.xml><?xml version="1.0" encoding="utf-8"?>
@@ -3827,6 +9363,16 @@
     <w:semiHidden/>
     <w:unhideWhenUsed/>
   </w:style>
+  <w:style w:type="paragraph" w:styleId="a3">
+    <w:name w:val="List Paragraph"/>
+    <w:basedOn w:val="a"/>
+    <w:uiPriority w:val="34"/>
+    <w:qFormat/>
+    <w:rsid w:val="00DC112C"/>
+    <w:pPr>
+      <w:ind w:leftChars="400" w:left="800"/>
+    </w:pPr>
+  </w:style>
 </w:styles>
 </file>
 
